--- a/Христианам третьего тысячелетия.docx
+++ b/Христианам третьего тысячелетия.docx
@@ -4,7 +4,7 @@
   <w:body>
     <w:p>
       <w:pPr>
-        <w:ind w:firstLine="1995" w:firstLineChars="0"/>
+        <w:ind w:firstLine="2676" w:firstLineChars="956"/>
         <w:jc w:val="both"/>
         <w:rPr>
           <w:rFonts w:hint="default"/>
@@ -368,7 +368,73 @@
           <w:rFonts w:hint="default"/>
           <w:sz w:val="28"/>
           <w:szCs w:val="28"/>
-          <w:lang w:val="en-US"/>
+          <w:lang w:val="ru-RU"/>
+        </w:rPr>
+      </w:pPr>
+      <w:r>
+        <w:rPr>
+          <w:rFonts w:hint="default"/>
+          <w:sz w:val="28"/>
+          <w:szCs w:val="28"/>
+          <w:lang w:val="ru-RU"/>
+        </w:rPr>
+        <w:t xml:space="preserve">Предисловие </w:t>
+      </w:r>
+      <w:r>
+        <w:rPr>
+          <w:rFonts w:hint="default"/>
+          <w:sz w:val="28"/>
+          <w:szCs w:val="28"/>
+          <w:lang w:val="ru-RU"/>
+        </w:rPr>
+        <w:tab/>
+      </w:r>
+      <w:r>
+        <w:rPr>
+          <w:rFonts w:hint="default"/>
+          <w:sz w:val="28"/>
+          <w:szCs w:val="28"/>
+          <w:lang w:val="ru-RU"/>
+        </w:rPr>
+        <w:tab/>
+      </w:r>
+      <w:r>
+        <w:rPr>
+          <w:rFonts w:hint="default"/>
+          <w:sz w:val="28"/>
+          <w:szCs w:val="28"/>
+          <w:lang w:val="ru-RU"/>
+        </w:rPr>
+        <w:tab/>
+      </w:r>
+      <w:r>
+        <w:rPr>
+          <w:rFonts w:hint="default"/>
+          <w:sz w:val="28"/>
+          <w:szCs w:val="28"/>
+          <w:lang w:val="ru-RU"/>
+        </w:rPr>
+        <w:tab/>
+      </w:r>
+      <w:r>
+        <w:rPr>
+          <w:rFonts w:hint="default"/>
+          <w:sz w:val="28"/>
+          <w:szCs w:val="28"/>
+          <w:lang w:val="ru-RU"/>
+        </w:rPr>
+        <w:t>-   4</w:t>
+      </w:r>
+    </w:p>
+    <w:p>
+      <w:pPr>
+        <w:ind w:firstLine="1281" w:firstLineChars="0"/>
+        <w:jc w:val="both"/>
+        <w:rPr>
+          <w:rFonts w:hint="default"/>
+          <w:sz w:val="28"/>
+          <w:szCs w:val="28"/>
+          <w:lang w:val="ru-RU"/>
         </w:rPr>
       </w:pPr>
       <w:r>
@@ -441,7 +507,73 @@
           <w:szCs w:val="28"/>
           <w:lang w:val="ru-RU"/>
         </w:rPr>
-        <w:t xml:space="preserve"> </w:t>
+        <w:t xml:space="preserve"> 7</w:t>
+      </w:r>
+    </w:p>
+    <w:p>
+      <w:pPr>
+        <w:ind w:firstLine="1281" w:firstLineChars="0"/>
+        <w:jc w:val="both"/>
+        <w:rPr>
+          <w:rFonts w:hint="default"/>
+          <w:sz w:val="28"/>
+          <w:szCs w:val="28"/>
+          <w:lang w:val="ru-RU"/>
+        </w:rPr>
+      </w:pPr>
+      <w:r>
+        <w:rPr>
+          <w:rFonts w:hint="default"/>
+          <w:sz w:val="28"/>
+          <w:szCs w:val="28"/>
+          <w:lang w:val="ru-RU"/>
+        </w:rPr>
+        <w:t>О природе веры</w:t>
+      </w:r>
+      <w:r>
+        <w:rPr>
+          <w:rFonts w:hint="default"/>
+          <w:sz w:val="28"/>
+          <w:szCs w:val="28"/>
+          <w:lang w:val="ru-RU"/>
+        </w:rPr>
+        <w:tab/>
+      </w:r>
+      <w:r>
+        <w:rPr>
+          <w:rFonts w:hint="default"/>
+          <w:sz w:val="28"/>
+          <w:szCs w:val="28"/>
+          <w:lang w:val="ru-RU"/>
+        </w:rPr>
+        <w:tab/>
+      </w:r>
+      <w:r>
+        <w:rPr>
+          <w:rFonts w:hint="default"/>
+          <w:sz w:val="28"/>
+          <w:szCs w:val="28"/>
+          <w:lang w:val="ru-RU"/>
+        </w:rPr>
+        <w:tab/>
+      </w:r>
+      <w:r>
+        <w:rPr>
+          <w:rFonts w:hint="default"/>
+          <w:sz w:val="28"/>
+          <w:szCs w:val="28"/>
+          <w:lang w:val="ru-RU"/>
+        </w:rPr>
+        <w:tab/>
+      </w:r>
+      <w:r>
+        <w:rPr>
+          <w:rFonts w:hint="default"/>
+          <w:sz w:val="28"/>
+          <w:szCs w:val="28"/>
+          <w:lang w:val="ru-RU"/>
+        </w:rPr>
+        <w:t>-</w:t>
       </w:r>
       <w:r>
         <w:rPr>
@@ -450,44 +582,44 @@
           <w:szCs w:val="28"/>
           <w:lang w:val="en-US"/>
         </w:rPr>
-        <w:t>4</w:t>
-      </w:r>
-    </w:p>
-    <w:p>
-      <w:pPr>
-        <w:ind w:firstLine="1281" w:firstLineChars="0"/>
-        <w:jc w:val="both"/>
+        <w:t xml:space="preserve"> </w:t>
+      </w:r>
+      <w:r>
         <w:rPr>
           <w:rFonts w:hint="default"/>
           <w:sz w:val="28"/>
           <w:szCs w:val="28"/>
-          <w:lang w:val="en-US"/>
-        </w:rPr>
-      </w:pPr>
-      <w:r>
+          <w:lang w:val="ru-RU"/>
+        </w:rPr>
+        <w:t>18</w:t>
+      </w:r>
+    </w:p>
+    <w:p>
+      <w:pPr>
+        <w:ind w:firstLine="1281" w:firstLineChars="0"/>
+        <w:jc w:val="both"/>
         <w:rPr>
           <w:rFonts w:hint="default"/>
           <w:sz w:val="28"/>
           <w:szCs w:val="28"/>
-          <w:lang w:val="ru-RU"/>
-        </w:rPr>
-        <w:t>О природе веры</w:t>
-      </w:r>
+          <w:lang w:val="ru-RU" w:eastAsia="en-US"/>
+        </w:rPr>
+      </w:pPr>
       <w:r>
         <w:rPr>
           <w:rFonts w:hint="default"/>
           <w:sz w:val="28"/>
           <w:szCs w:val="28"/>
-          <w:lang w:val="ru-RU"/>
-        </w:rPr>
-        <w:tab/>
+          <w:lang w:val="ru-RU" w:eastAsia="en-US"/>
+        </w:rPr>
+        <w:t>К метафизике личности</w:t>
       </w:r>
       <w:r>
         <w:rPr>
           <w:rFonts w:hint="default"/>
           <w:sz w:val="28"/>
           <w:szCs w:val="28"/>
-          <w:lang w:val="ru-RU"/>
+          <w:lang w:val="ru-RU" w:eastAsia="en-US"/>
         </w:rPr>
         <w:tab/>
       </w:r>
@@ -496,7 +628,7 @@
           <w:rFonts w:hint="default"/>
           <w:sz w:val="28"/>
           <w:szCs w:val="28"/>
-          <w:lang w:val="ru-RU"/>
+          <w:lang w:val="ru-RU" w:eastAsia="en-US"/>
         </w:rPr>
         <w:tab/>
       </w:r>
@@ -505,7 +637,7 @@
           <w:rFonts w:hint="default"/>
           <w:sz w:val="28"/>
           <w:szCs w:val="28"/>
-          <w:lang w:val="ru-RU"/>
+          <w:lang w:val="ru-RU" w:eastAsia="en-US"/>
         </w:rPr>
         <w:tab/>
       </w:r>
@@ -514,49 +646,19 @@
           <w:rFonts w:hint="default"/>
           <w:sz w:val="28"/>
           <w:szCs w:val="28"/>
-          <w:lang w:val="ru-RU"/>
+          <w:lang w:val="ru-RU" w:eastAsia="en-US"/>
         </w:rPr>
         <w:t>-</w:t>
       </w:r>
       <w:r>
-        <w:rPr>
-          <w:rFonts w:hint="default"/>
-          <w:sz w:val="28"/>
-          <w:szCs w:val="28"/>
-          <w:lang w:val="en-US"/>
-        </w:rPr>
-        <w:t xml:space="preserve"> </w:t>
-      </w:r>
-      <w:r>
-        <w:rPr>
-          <w:rFonts w:hint="default"/>
-          <w:sz w:val="28"/>
-          <w:szCs w:val="28"/>
-          <w:lang w:val="ru-RU"/>
-        </w:rPr>
-        <w:t>1</w:t>
-      </w:r>
-      <w:r>
-        <w:rPr>
-          <w:rFonts w:hint="default"/>
-          <w:sz w:val="28"/>
-          <w:szCs w:val="28"/>
-          <w:lang w:val="en-US"/>
-        </w:rPr>
-        <w:t>5</w:t>
-      </w:r>
-    </w:p>
-    <w:p>
-      <w:pPr>
-        <w:ind w:firstLine="1281" w:firstLineChars="0"/>
-        <w:jc w:val="both"/>
         <w:rPr>
           <w:rFonts w:hint="default"/>
           <w:sz w:val="28"/>
           <w:szCs w:val="28"/>
           <w:lang w:val="en-US" w:eastAsia="en-US"/>
         </w:rPr>
-      </w:pPr>
+        <w:t xml:space="preserve"> </w:t>
+      </w:r>
       <w:r>
         <w:rPr>
           <w:rFonts w:hint="default"/>
@@ -564,7 +666,46 @@
           <w:szCs w:val="28"/>
           <w:lang w:val="ru-RU" w:eastAsia="en-US"/>
         </w:rPr>
-        <w:t>К метафизике личности</w:t>
+        <w:t>32</w:t>
+      </w:r>
+    </w:p>
+    <w:p>
+      <w:pPr>
+        <w:ind w:firstLine="1281" w:firstLineChars="0"/>
+        <w:jc w:val="both"/>
+        <w:rPr>
+          <w:rFonts w:hint="default"/>
+          <w:sz w:val="28"/>
+          <w:szCs w:val="28"/>
+          <w:lang w:val="ru-RU" w:eastAsia="en-US"/>
+        </w:rPr>
+      </w:pPr>
+      <w:r>
+        <w:rPr>
+          <w:rFonts w:hint="default"/>
+          <w:sz w:val="28"/>
+          <w:szCs w:val="28"/>
+          <w:lang w:val="ru-RU" w:eastAsia="en-US"/>
+        </w:rPr>
+        <w:t xml:space="preserve">Язык Бога </w:t>
+      </w:r>
+      <w:r>
+        <w:rPr>
+          <w:rFonts w:hint="default"/>
+          <w:sz w:val="28"/>
+          <w:szCs w:val="28"/>
+          <w:lang w:val="ru-RU" w:eastAsia="en-US"/>
+        </w:rPr>
+        <w:tab/>
+      </w:r>
+      <w:r>
+        <w:rPr>
+          <w:rFonts w:hint="default"/>
+          <w:sz w:val="28"/>
+          <w:szCs w:val="28"/>
+          <w:lang w:val="ru-RU" w:eastAsia="en-US"/>
+        </w:rPr>
+        <w:tab/>
       </w:r>
       <w:r>
         <w:rPr>
@@ -618,7 +759,64 @@
           <w:szCs w:val="28"/>
           <w:lang w:val="ru-RU" w:eastAsia="en-US"/>
         </w:rPr>
-        <w:t>2</w:t>
+        <w:t>45</w:t>
+      </w:r>
+    </w:p>
+    <w:p>
+      <w:pPr>
+        <w:ind w:firstLine="1281" w:firstLineChars="0"/>
+        <w:jc w:val="both"/>
+        <w:rPr>
+          <w:rFonts w:hint="default"/>
+          <w:sz w:val="28"/>
+          <w:szCs w:val="28"/>
+          <w:lang w:val="ru-RU" w:eastAsia="en-US"/>
+        </w:rPr>
+      </w:pPr>
+      <w:r>
+        <w:rPr>
+          <w:rFonts w:hint="default"/>
+          <w:sz w:val="28"/>
+          <w:szCs w:val="28"/>
+          <w:lang w:val="ru-RU" w:eastAsia="en-US"/>
+        </w:rPr>
+        <w:t xml:space="preserve">Функционал Церкви </w:t>
+      </w:r>
+      <w:r>
+        <w:rPr>
+          <w:rFonts w:hint="default"/>
+          <w:sz w:val="28"/>
+          <w:szCs w:val="28"/>
+          <w:lang w:val="ru-RU" w:eastAsia="en-US"/>
+        </w:rPr>
+        <w:tab/>
+      </w:r>
+      <w:r>
+        <w:rPr>
+          <w:rFonts w:hint="default"/>
+          <w:sz w:val="28"/>
+          <w:szCs w:val="28"/>
+          <w:lang w:val="ru-RU" w:eastAsia="en-US"/>
+        </w:rPr>
+        <w:tab/>
+      </w:r>
+      <w:r>
+        <w:rPr>
+          <w:rFonts w:hint="default"/>
+          <w:sz w:val="28"/>
+          <w:szCs w:val="28"/>
+          <w:lang w:val="ru-RU" w:eastAsia="en-US"/>
+        </w:rPr>
+        <w:tab/>
+      </w:r>
+      <w:r>
+        <w:rPr>
+          <w:rFonts w:hint="default"/>
+          <w:sz w:val="28"/>
+          <w:szCs w:val="28"/>
+          <w:lang w:val="ru-RU" w:eastAsia="en-US"/>
+        </w:rPr>
+        <w:t>-</w:t>
       </w:r>
       <w:r>
         <w:rPr>
@@ -627,29 +825,29 @@
           <w:szCs w:val="28"/>
           <w:lang w:val="en-US" w:eastAsia="en-US"/>
         </w:rPr>
-        <w:t>9</w:t>
-      </w:r>
-    </w:p>
-    <w:p>
-      <w:pPr>
-        <w:ind w:firstLine="1281" w:firstLineChars="0"/>
-        <w:jc w:val="both"/>
+        <w:t xml:space="preserve"> </w:t>
+      </w:r>
+      <w:r>
         <w:rPr>
           <w:rFonts w:hint="default"/>
           <w:sz w:val="28"/>
           <w:szCs w:val="28"/>
-          <w:lang w:val="en-US" w:eastAsia="en-US"/>
-        </w:rPr>
-      </w:pPr>
-      <w:r>
+          <w:lang w:val="ru-RU" w:eastAsia="en-US"/>
+        </w:rPr>
+        <w:t>53</w:t>
+      </w:r>
+    </w:p>
+    <w:p>
+      <w:pPr>
+        <w:ind w:firstLine="1281" w:firstLineChars="0"/>
+        <w:jc w:val="both"/>
         <w:rPr>
           <w:rFonts w:hint="default"/>
           <w:sz w:val="28"/>
           <w:szCs w:val="28"/>
           <w:lang w:val="ru-RU" w:eastAsia="en-US"/>
         </w:rPr>
-        <w:t xml:space="preserve">Язык Бога </w:t>
-      </w:r>
+      </w:pPr>
       <w:r>
         <w:rPr>
           <w:rFonts w:hint="default"/>
@@ -657,7 +855,7 @@
           <w:szCs w:val="28"/>
           <w:lang w:val="ru-RU" w:eastAsia="en-US"/>
         </w:rPr>
-        <w:tab/>
+        <w:t>К онтологии Логоса</w:t>
       </w:r>
       <w:r>
         <w:rPr>
@@ -693,25 +891,28 @@
           <w:szCs w:val="28"/>
           <w:lang w:val="ru-RU" w:eastAsia="en-US"/>
         </w:rPr>
-        <w:tab/>
-      </w:r>
-      <w:r>
+        <w:t xml:space="preserve"> - 67</w:t>
+      </w:r>
+    </w:p>
+    <w:p>
+      <w:pPr>
+        <w:ind w:firstLine="1281" w:firstLineChars="0"/>
+        <w:jc w:val="both"/>
         <w:rPr>
           <w:rFonts w:hint="default"/>
           <w:sz w:val="28"/>
           <w:szCs w:val="28"/>
           <w:lang w:val="ru-RU" w:eastAsia="en-US"/>
         </w:rPr>
-        <w:t>-</w:t>
-      </w:r>
+      </w:pPr>
       <w:r>
         <w:rPr>
           <w:rFonts w:hint="default"/>
           <w:sz w:val="28"/>
           <w:szCs w:val="28"/>
-          <w:lang w:val="en-US" w:eastAsia="en-US"/>
-        </w:rPr>
-        <w:t xml:space="preserve"> </w:t>
+          <w:lang w:val="ru-RU" w:eastAsia="en-US"/>
+        </w:rPr>
+        <w:t xml:space="preserve">Вера как компетенция </w:t>
       </w:r>
       <w:r>
         <w:rPr>
@@ -720,29 +921,26 @@
           <w:szCs w:val="28"/>
           <w:lang w:val="ru-RU" w:eastAsia="en-US"/>
         </w:rPr>
-        <w:t>4</w:t>
+        <w:tab/>
       </w:r>
       <w:r>
         <w:rPr>
           <w:rFonts w:hint="default"/>
           <w:sz w:val="28"/>
           <w:szCs w:val="28"/>
-          <w:lang w:val="en-US" w:eastAsia="en-US"/>
-        </w:rPr>
-        <w:t>2</w:t>
-      </w:r>
-    </w:p>
-    <w:p>
-      <w:pPr>
-        <w:ind w:firstLine="1281" w:firstLineChars="0"/>
-        <w:jc w:val="both"/>
+          <w:lang w:val="ru-RU" w:eastAsia="en-US"/>
+        </w:rPr>
+        <w:tab/>
+      </w:r>
+      <w:r>
         <w:rPr>
           <w:rFonts w:hint="default"/>
           <w:sz w:val="28"/>
           <w:szCs w:val="28"/>
-          <w:lang w:val="en-US" w:eastAsia="en-US"/>
-        </w:rPr>
-      </w:pPr>
+          <w:lang w:val="ru-RU" w:eastAsia="en-US"/>
+        </w:rPr>
+        <w:tab/>
+      </w:r>
       <w:r>
         <w:rPr>
           <w:rFonts w:hint="default"/>
@@ -750,17 +948,20 @@
           <w:szCs w:val="28"/>
           <w:lang w:val="ru-RU" w:eastAsia="en-US"/>
         </w:rPr>
-        <w:t xml:space="preserve">Функционал Церкви </w:t>
-      </w:r>
-      <w:r>
+        <w:t xml:space="preserve"> - 87</w:t>
+      </w:r>
+    </w:p>
+    <w:p>
+      <w:pPr>
+        <w:ind w:firstLine="1281" w:firstLineChars="0"/>
+        <w:jc w:val="both"/>
         <w:rPr>
           <w:rFonts w:hint="default"/>
           <w:sz w:val="28"/>
           <w:szCs w:val="28"/>
           <w:lang w:val="ru-RU" w:eastAsia="en-US"/>
         </w:rPr>
-        <w:tab/>
-      </w:r>
+      </w:pPr>
       <w:r>
         <w:rPr>
           <w:rFonts w:hint="default"/>
@@ -768,17 +969,20 @@
           <w:szCs w:val="28"/>
           <w:lang w:val="ru-RU" w:eastAsia="en-US"/>
         </w:rPr>
-        <w:tab/>
-      </w:r>
-      <w:r>
+        <w:t xml:space="preserve">Функциональная структура церковной </w:t>
+      </w:r>
+    </w:p>
+    <w:p>
+      <w:pPr>
+        <w:ind w:firstLine="1281" w:firstLineChars="0"/>
+        <w:jc w:val="both"/>
         <w:rPr>
           <w:rFonts w:hint="default"/>
           <w:sz w:val="28"/>
           <w:szCs w:val="28"/>
           <w:lang w:val="ru-RU" w:eastAsia="en-US"/>
         </w:rPr>
-        <w:tab/>
-      </w:r>
+      </w:pPr>
       <w:r>
         <w:rPr>
           <w:rFonts w:hint="default"/>
@@ -786,16 +990,16 @@
           <w:szCs w:val="28"/>
           <w:lang w:val="ru-RU" w:eastAsia="en-US"/>
         </w:rPr>
-        <w:t>-</w:t>
+        <w:t xml:space="preserve">практики </w:t>
       </w:r>
       <w:r>
         <w:rPr>
           <w:rFonts w:hint="default"/>
           <w:sz w:val="28"/>
           <w:szCs w:val="28"/>
-          <w:lang w:val="en-US" w:eastAsia="en-US"/>
-        </w:rPr>
-        <w:t xml:space="preserve"> </w:t>
+          <w:lang w:val="ru-RU" w:eastAsia="en-US"/>
+        </w:rPr>
+        <w:tab/>
       </w:r>
       <w:r>
         <w:rPr>
@@ -804,29 +1008,26 @@
           <w:szCs w:val="28"/>
           <w:lang w:val="ru-RU" w:eastAsia="en-US"/>
         </w:rPr>
-        <w:t>4</w:t>
+        <w:tab/>
       </w:r>
       <w:r>
         <w:rPr>
           <w:rFonts w:hint="default"/>
           <w:sz w:val="28"/>
           <w:szCs w:val="28"/>
-          <w:lang w:val="en-US" w:eastAsia="en-US"/>
-        </w:rPr>
-        <w:t>8</w:t>
-      </w:r>
-    </w:p>
-    <w:p>
-      <w:pPr>
-        <w:ind w:firstLine="1281" w:firstLineChars="0"/>
-        <w:jc w:val="both"/>
+          <w:lang w:val="ru-RU" w:eastAsia="en-US"/>
+        </w:rPr>
+        <w:tab/>
+      </w:r>
+      <w:r>
         <w:rPr>
           <w:rFonts w:hint="default"/>
           <w:sz w:val="28"/>
           <w:szCs w:val="28"/>
-          <w:lang w:val="en-US" w:eastAsia="en-US"/>
-        </w:rPr>
-      </w:pPr>
+          <w:lang w:val="ru-RU" w:eastAsia="en-US"/>
+        </w:rPr>
+        <w:tab/>
+      </w:r>
       <w:r>
         <w:rPr>
           <w:rFonts w:hint="default"/>
@@ -834,7 +1035,7 @@
           <w:szCs w:val="28"/>
           <w:lang w:val="ru-RU" w:eastAsia="en-US"/>
         </w:rPr>
-        <w:t>К онтологии Логоса</w:t>
+        <w:tab/>
       </w:r>
       <w:r>
         <w:rPr>
@@ -843,17 +1044,20 @@
           <w:szCs w:val="28"/>
           <w:lang w:val="ru-RU" w:eastAsia="en-US"/>
         </w:rPr>
-        <w:tab/>
-      </w:r>
-      <w:r>
+        <w:t xml:space="preserve">   - 103</w:t>
+      </w:r>
+    </w:p>
+    <w:p>
+      <w:pPr>
+        <w:ind w:firstLine="1281" w:firstLineChars="0"/>
+        <w:jc w:val="both"/>
         <w:rPr>
           <w:rFonts w:hint="default"/>
           <w:sz w:val="28"/>
           <w:szCs w:val="28"/>
           <w:lang w:val="ru-RU" w:eastAsia="en-US"/>
         </w:rPr>
-        <w:tab/>
-      </w:r>
+      </w:pPr>
       <w:r>
         <w:rPr>
           <w:rFonts w:hint="default"/>
@@ -861,38 +1065,38 @@
           <w:szCs w:val="28"/>
           <w:lang w:val="ru-RU" w:eastAsia="en-US"/>
         </w:rPr>
-        <w:tab/>
-      </w:r>
-      <w:r>
+        <w:t xml:space="preserve">Терминологический комментарий проекта </w:t>
+      </w:r>
+    </w:p>
+    <w:p>
+      <w:pPr>
+        <w:ind w:firstLine="1281" w:firstLineChars="0"/>
+        <w:jc w:val="both"/>
         <w:rPr>
           <w:rFonts w:hint="default"/>
           <w:sz w:val="28"/>
           <w:szCs w:val="28"/>
           <w:lang w:val="ru-RU" w:eastAsia="en-US"/>
         </w:rPr>
-        <w:t xml:space="preserve"> - 6</w:t>
-      </w:r>
+      </w:pPr>
       <w:r>
         <w:rPr>
           <w:rFonts w:hint="default"/>
           <w:sz w:val="28"/>
           <w:szCs w:val="28"/>
-          <w:lang w:val="en-US" w:eastAsia="en-US"/>
-        </w:rPr>
-        <w:t>4</w:t>
-      </w:r>
-    </w:p>
-    <w:p>
-      <w:pPr>
-        <w:ind w:firstLine="1281" w:firstLineChars="0"/>
-        <w:jc w:val="both"/>
+          <w:lang w:val="ru-RU" w:eastAsia="en-US"/>
+        </w:rPr>
+        <w:t xml:space="preserve">«Христианам третьего тысячелетия» </w:t>
+      </w:r>
+      <w:r>
         <w:rPr>
           <w:rFonts w:hint="default"/>
           <w:sz w:val="28"/>
           <w:szCs w:val="28"/>
           <w:lang w:val="ru-RU" w:eastAsia="en-US"/>
         </w:rPr>
-      </w:pPr>
+        <w:tab/>
+      </w:r>
       <w:r>
         <w:rPr>
           <w:rFonts w:hint="default"/>
@@ -900,44 +1104,56 @@
           <w:szCs w:val="28"/>
           <w:lang w:val="ru-RU" w:eastAsia="en-US"/>
         </w:rPr>
-        <w:t xml:space="preserve">Вера как компетенция </w:t>
-      </w:r>
-      <w:r>
+        <w:t xml:space="preserve">   - 108</w:t>
+      </w:r>
+    </w:p>
+    <w:p>
+      <w:pPr>
+        <w:ind w:firstLine="1281" w:firstLineChars="0"/>
+        <w:jc w:val="both"/>
         <w:rPr>
           <w:rFonts w:hint="default"/>
           <w:sz w:val="28"/>
           <w:szCs w:val="28"/>
           <w:lang w:val="ru-RU" w:eastAsia="en-US"/>
         </w:rPr>
-        <w:tab/>
-      </w:r>
-      <w:r>
+      </w:pPr>
+    </w:p>
+    <w:p>
+      <w:pPr>
+        <w:ind w:firstLine="1281" w:firstLineChars="0"/>
+        <w:jc w:val="both"/>
         <w:rPr>
           <w:rFonts w:hint="default"/>
           <w:sz w:val="28"/>
           <w:szCs w:val="28"/>
           <w:lang w:val="ru-RU" w:eastAsia="en-US"/>
         </w:rPr>
-        <w:tab/>
-      </w:r>
-      <w:r>
+      </w:pPr>
+    </w:p>
+    <w:p>
+      <w:pPr>
+        <w:ind w:firstLine="567"/>
+        <w:jc w:val="both"/>
         <w:rPr>
           <w:rFonts w:hint="default"/>
           <w:sz w:val="28"/>
           <w:szCs w:val="28"/>
           <w:lang w:val="ru-RU" w:eastAsia="en-US"/>
         </w:rPr>
-        <w:tab/>
-      </w:r>
-      <w:r>
+      </w:pPr>
+    </w:p>
+    <w:p>
+      <w:pPr>
+        <w:ind w:firstLine="567"/>
+        <w:jc w:val="both"/>
         <w:rPr>
           <w:rFonts w:hint="default"/>
           <w:sz w:val="28"/>
           <w:szCs w:val="28"/>
           <w:lang w:val="ru-RU" w:eastAsia="en-US"/>
         </w:rPr>
-        <w:t xml:space="preserve"> - 84</w:t>
-      </w:r>
+      </w:pPr>
     </w:p>
     <w:p>
       <w:pPr>
@@ -947,33 +1163,700 @@
           <w:rFonts w:hint="default"/>
           <w:sz w:val="28"/>
           <w:szCs w:val="28"/>
-          <w:lang w:val="ru-RU" w:eastAsia="en-US"/>
-        </w:rPr>
-      </w:pPr>
-    </w:p>
-    <w:p>
-      <w:pPr>
-        <w:ind w:firstLine="567"/>
-        <w:jc w:val="both"/>
-        <w:rPr>
-          <w:rFonts w:hint="default"/>
-          <w:sz w:val="28"/>
-          <w:szCs w:val="28"/>
-          <w:lang w:val="ru-RU" w:eastAsia="en-US"/>
-        </w:rPr>
-      </w:pPr>
-    </w:p>
-    <w:p>
-      <w:pPr>
-        <w:ind w:firstLine="567"/>
-        <w:jc w:val="both"/>
-        <w:rPr>
-          <w:rFonts w:hint="default"/>
-          <w:sz w:val="28"/>
-          <w:szCs w:val="28"/>
-          <w:lang w:val="ru-RU"/>
-        </w:rPr>
-      </w:pPr>
+          <w:lang w:val="ru-RU"/>
+        </w:rPr>
+      </w:pPr>
+    </w:p>
+    <w:p>
+      <w:pPr>
+        <w:ind w:firstLine="567"/>
+        <w:jc w:val="both"/>
+        <w:rPr>
+          <w:sz w:val="24"/>
+          <w:szCs w:val="24"/>
+          <w:lang w:val="ru-RU"/>
+        </w:rPr>
+      </w:pPr>
+    </w:p>
+    <w:p>
+      <w:pPr>
+        <w:rPr>
+          <w:sz w:val="24"/>
+          <w:szCs w:val="24"/>
+          <w:lang w:val="ru-RU"/>
+        </w:rPr>
+      </w:pPr>
+      <w:r>
+        <w:rPr>
+          <w:sz w:val="24"/>
+          <w:szCs w:val="24"/>
+          <w:lang w:val="ru-RU"/>
+        </w:rPr>
+        <w:br w:type="page"/>
+      </w:r>
+    </w:p>
+    <w:p>
+      <w:pPr>
+        <w:ind w:firstLine="567"/>
+        <w:jc w:val="both"/>
+        <w:rPr>
+          <w:sz w:val="24"/>
+          <w:szCs w:val="24"/>
+          <w:lang w:val="ru-RU"/>
+        </w:rPr>
+      </w:pPr>
+      <w:r>
+        <w:rPr>
+          <w:sz w:val="24"/>
+          <w:szCs w:val="24"/>
+          <w:lang w:val="ru-RU"/>
+        </w:rPr>
+        <w:t>Предисловие</w:t>
+      </w:r>
+    </w:p>
+    <w:p>
+      <w:pPr>
+        <w:ind w:firstLine="567"/>
+        <w:jc w:val="both"/>
+        <w:rPr>
+          <w:sz w:val="24"/>
+          <w:szCs w:val="24"/>
+          <w:lang w:val="ru-RU"/>
+        </w:rPr>
+      </w:pPr>
+      <w:r>
+        <w:rPr>
+          <w:sz w:val="24"/>
+          <w:szCs w:val="24"/>
+          <w:lang w:val="ru-RU"/>
+        </w:rPr>
+        <w:t>Настоящий корпус текстов состоит из трёх взаимосвязанных работ:</w:t>
+      </w:r>
+    </w:p>
+    <w:p>
+      <w:pPr>
+        <w:ind w:firstLine="567"/>
+        <w:jc w:val="both"/>
+        <w:rPr>
+          <w:sz w:val="24"/>
+          <w:szCs w:val="24"/>
+          <w:lang w:val="ru-RU"/>
+        </w:rPr>
+      </w:pPr>
+      <w:r>
+        <w:rPr>
+          <w:sz w:val="24"/>
+          <w:szCs w:val="24"/>
+          <w:lang w:val="ru-RU"/>
+        </w:rPr>
+        <w:t>«Христианам третьего тысячелетия»</w:t>
+      </w:r>
+    </w:p>
+    <w:p>
+      <w:pPr>
+        <w:ind w:firstLine="567"/>
+        <w:jc w:val="both"/>
+        <w:rPr>
+          <w:sz w:val="24"/>
+          <w:szCs w:val="24"/>
+          <w:lang w:val="ru-RU"/>
+        </w:rPr>
+      </w:pPr>
+      <w:r>
+        <w:rPr>
+          <w:sz w:val="24"/>
+          <w:szCs w:val="24"/>
+          <w:lang w:val="ru-RU"/>
+        </w:rPr>
+        <w:t>«Функциональная структура церковной практики как технология формирования персональной эсхатологической ориентации»</w:t>
+      </w:r>
+    </w:p>
+    <w:p>
+      <w:pPr>
+        <w:ind w:firstLine="567"/>
+        <w:jc w:val="both"/>
+        <w:rPr>
+          <w:sz w:val="24"/>
+          <w:szCs w:val="24"/>
+          <w:lang w:val="ru-RU"/>
+        </w:rPr>
+      </w:pPr>
+      <w:r>
+        <w:rPr>
+          <w:sz w:val="24"/>
+          <w:szCs w:val="24"/>
+          <w:lang w:val="ru-RU"/>
+        </w:rPr>
+        <w:t>«Терминологический комментарий»</w:t>
+      </w:r>
+    </w:p>
+    <w:p>
+      <w:pPr>
+        <w:ind w:firstLine="567"/>
+        <w:jc w:val="both"/>
+        <w:rPr>
+          <w:sz w:val="24"/>
+          <w:szCs w:val="24"/>
+          <w:lang w:val="ru-RU"/>
+        </w:rPr>
+      </w:pPr>
+      <w:r>
+        <w:rPr>
+          <w:sz w:val="24"/>
+          <w:szCs w:val="24"/>
+          <w:lang w:val="ru-RU"/>
+        </w:rPr>
+        <w:t>Эти тексты образуют единое концептуальное пространство, однако не претендуют на завершённую систему или окончательную теоретическую конструкцию. Проект задуман как инициирование диалога — философского и богословского — о статусе личности, бытия и церковной практики в условиях поздней модерности.</w:t>
+      </w:r>
+    </w:p>
+    <w:p>
+      <w:pPr>
+        <w:ind w:firstLine="567"/>
+        <w:jc w:val="both"/>
+        <w:rPr>
+          <w:sz w:val="24"/>
+          <w:szCs w:val="24"/>
+          <w:lang w:val="ru-RU"/>
+        </w:rPr>
+      </w:pPr>
+      <w:r>
+        <w:rPr>
+          <w:sz w:val="24"/>
+          <w:szCs w:val="24"/>
+          <w:lang w:val="ru-RU"/>
+        </w:rPr>
+        <w:t>1. Онтологический уровень проблемы</w:t>
+      </w:r>
+    </w:p>
+    <w:p>
+      <w:pPr>
+        <w:ind w:firstLine="567"/>
+        <w:jc w:val="both"/>
+        <w:rPr>
+          <w:sz w:val="24"/>
+          <w:szCs w:val="24"/>
+          <w:lang w:val="ru-RU"/>
+        </w:rPr>
+      </w:pPr>
+      <w:r>
+        <w:rPr>
+          <w:sz w:val="24"/>
+          <w:szCs w:val="24"/>
+          <w:lang w:val="ru-RU"/>
+        </w:rPr>
+        <w:t>В центре проекта находится различение уровней анализа. Современная рецепция христианства преимущественно помещает его в область этики, культуры или социальной идентичности. В данной работе предлагается иной ракурс: христианство рассматривается как событие</w:t>
+      </w:r>
+      <w:r>
+        <w:rPr>
+          <w:rFonts w:hint="default"/>
+          <w:sz w:val="24"/>
+          <w:szCs w:val="24"/>
+          <w:lang w:val="ru-RU"/>
+        </w:rPr>
+        <w:t>, как процесс</w:t>
+      </w:r>
+      <w:r>
+        <w:rPr>
+          <w:sz w:val="24"/>
+          <w:szCs w:val="24"/>
+          <w:lang w:val="ru-RU"/>
+        </w:rPr>
+        <w:t xml:space="preserve"> онтологического порядка.</w:t>
+      </w:r>
+    </w:p>
+    <w:p>
+      <w:pPr>
+        <w:ind w:firstLine="567"/>
+        <w:jc w:val="both"/>
+        <w:rPr>
+          <w:sz w:val="24"/>
+          <w:szCs w:val="24"/>
+          <w:lang w:val="ru-RU"/>
+        </w:rPr>
+      </w:pPr>
+      <w:r>
+        <w:rPr>
+          <w:sz w:val="24"/>
+          <w:szCs w:val="24"/>
+          <w:lang w:val="ru-RU"/>
+        </w:rPr>
+        <w:t>Основная формула проекта может быть выражена следующим образом:</w:t>
+      </w:r>
+    </w:p>
+    <w:p>
+      <w:pPr>
+        <w:ind w:firstLine="567"/>
+        <w:jc w:val="both"/>
+        <w:rPr>
+          <w:rFonts w:hint="default"/>
+          <w:sz w:val="24"/>
+          <w:szCs w:val="24"/>
+          <w:lang w:val="ru-RU"/>
+        </w:rPr>
+      </w:pPr>
+      <w:r>
+        <w:rPr>
+          <w:rFonts w:hint="default"/>
+          <w:sz w:val="24"/>
+          <w:szCs w:val="24"/>
+          <w:lang w:val="ru-RU"/>
+        </w:rPr>
+        <w:t>Проблема не в том, «как» быть; проблема в том, чтобы «быть» — и быть на самом деле.</w:t>
+      </w:r>
+    </w:p>
+    <w:p>
+      <w:pPr>
+        <w:ind w:firstLine="567"/>
+        <w:jc w:val="both"/>
+        <w:rPr>
+          <w:sz w:val="24"/>
+          <w:szCs w:val="24"/>
+          <w:lang w:val="ru-RU"/>
+        </w:rPr>
+      </w:pPr>
+      <w:r>
+        <w:rPr>
+          <w:sz w:val="24"/>
+          <w:szCs w:val="24"/>
+          <w:lang w:val="ru-RU"/>
+        </w:rPr>
+        <w:t>Вопрос ставится не о нормах поведения, а о реальности субъекта. Существует ли личность как центр ответственности, тождества и истины — или она функционирует как конгломерат ролей, реакций и внешних установок?</w:t>
+      </w:r>
+    </w:p>
+    <w:p>
+      <w:pPr>
+        <w:ind w:firstLine="567"/>
+        <w:jc w:val="both"/>
+        <w:rPr>
+          <w:rFonts w:hint="default"/>
+          <w:sz w:val="24"/>
+          <w:szCs w:val="24"/>
+          <w:lang w:val="ru-RU"/>
+        </w:rPr>
+      </w:pPr>
+      <w:r>
+        <w:rPr>
+          <w:sz w:val="24"/>
+          <w:szCs w:val="24"/>
+          <w:lang w:val="ru-RU"/>
+        </w:rPr>
+        <w:t>В этом контексте вводится различение двух типов онтологической ориентации:</w:t>
+      </w:r>
+      <w:r>
+        <w:rPr>
+          <w:rFonts w:hint="default"/>
+          <w:sz w:val="24"/>
+          <w:szCs w:val="24"/>
+          <w:lang w:val="ru-RU"/>
+        </w:rPr>
+        <w:t xml:space="preserve"> </w:t>
+      </w:r>
+      <w:r>
+        <w:rPr>
+          <w:sz w:val="24"/>
+          <w:szCs w:val="24"/>
+          <w:lang w:val="ru-RU"/>
+        </w:rPr>
+        <w:t>логосоцентричной</w:t>
+      </w:r>
+      <w:r>
+        <w:rPr>
+          <w:rFonts w:hint="default"/>
+          <w:sz w:val="24"/>
+          <w:szCs w:val="24"/>
+          <w:lang w:val="ru-RU"/>
+        </w:rPr>
+        <w:t xml:space="preserve"> и </w:t>
+      </w:r>
+      <w:r>
+        <w:rPr>
+          <w:sz w:val="24"/>
+          <w:szCs w:val="24"/>
+          <w:lang w:val="ru-RU"/>
+        </w:rPr>
+        <w:t>логособежной</w:t>
+      </w:r>
+      <w:r>
+        <w:rPr>
+          <w:rFonts w:hint="default"/>
+          <w:sz w:val="24"/>
+          <w:szCs w:val="24"/>
+          <w:lang w:val="ru-RU"/>
+        </w:rPr>
+        <w:t xml:space="preserve">. </w:t>
+      </w:r>
+      <w:r>
+        <w:rPr>
+          <w:sz w:val="24"/>
+          <w:szCs w:val="24"/>
+          <w:lang w:val="ru-RU"/>
+        </w:rPr>
+        <w:t>Речь идёт не о моральной оценке, а о структуре отношения к истине. Логосоцентричная ориентация предполагает признание Логоса как принципа порядка, смысла и тождества. Логособежная — существование в режиме смещённых или фрагментарных центров.</w:t>
+      </w:r>
+      <w:r>
+        <w:rPr>
+          <w:rFonts w:hint="default"/>
+          <w:sz w:val="24"/>
+          <w:szCs w:val="24"/>
+          <w:lang w:val="ru-RU"/>
+        </w:rPr>
+        <w:t xml:space="preserve"> В христианской перспективе эсхатологическая реальность мыслится как полнота явления Логоса. В этом смысле логосоцентричная ориентация понимается как предвосхищение будущей полноты бытия, тогда как логособежная соответствует структуре нынешнего исторического состояния мира. Попытка жить логосоцентрично в условиях логособежной, конкурентной онтологии, «здесь и сейчас», интерпретируется как стремление уже в пределах истории соотнести себя с эсхатологическим горизонтом.</w:t>
+      </w:r>
+    </w:p>
+    <w:p>
+      <w:pPr>
+        <w:ind w:firstLine="567"/>
+        <w:jc w:val="both"/>
+        <w:rPr>
+          <w:sz w:val="24"/>
+          <w:szCs w:val="24"/>
+          <w:lang w:val="ru-RU"/>
+        </w:rPr>
+      </w:pPr>
+      <w:r>
+        <w:rPr>
+          <w:sz w:val="24"/>
+          <w:szCs w:val="24"/>
+          <w:lang w:val="ru-RU"/>
+        </w:rPr>
+        <w:t>2. О церковной практике</w:t>
+      </w:r>
+    </w:p>
+    <w:p>
+      <w:pPr>
+        <w:ind w:firstLine="567"/>
+        <w:jc w:val="both"/>
+        <w:rPr>
+          <w:sz w:val="24"/>
+          <w:szCs w:val="24"/>
+          <w:lang w:val="ru-RU"/>
+        </w:rPr>
+      </w:pPr>
+      <w:r>
+        <w:rPr>
+          <w:sz w:val="24"/>
+          <w:szCs w:val="24"/>
+          <w:lang w:val="ru-RU"/>
+        </w:rPr>
+        <w:t>Текст «Функциональная структура церковной практики…» не предлагает новой духовной техники и не вводит альтернативную модель религиозной жизни.</w:t>
+      </w:r>
+    </w:p>
+    <w:p>
+      <w:pPr>
+        <w:ind w:firstLine="567"/>
+        <w:jc w:val="both"/>
+        <w:rPr>
+          <w:sz w:val="24"/>
+          <w:szCs w:val="24"/>
+          <w:lang w:val="ru-RU"/>
+        </w:rPr>
+      </w:pPr>
+      <w:r>
+        <w:rPr>
+          <w:sz w:val="24"/>
+          <w:szCs w:val="24"/>
+          <w:lang w:val="ru-RU"/>
+        </w:rPr>
+        <w:t>Речь идёт о стандартной церковной практике — литургии, аскетике, катехизации, молитве — рассмотренной под углом зрения</w:t>
+      </w:r>
+      <w:r>
+        <w:rPr>
+          <w:rFonts w:hint="default"/>
+          <w:sz w:val="24"/>
+          <w:szCs w:val="24"/>
+          <w:lang w:val="ru-RU"/>
+        </w:rPr>
+        <w:t xml:space="preserve"> </w:t>
+      </w:r>
+      <w:r>
+        <w:rPr>
+          <w:sz w:val="24"/>
+          <w:szCs w:val="24"/>
+          <w:lang w:val="ru-RU"/>
+        </w:rPr>
+        <w:t>функциональной</w:t>
+      </w:r>
+      <w:r>
+        <w:rPr>
+          <w:rFonts w:hint="default"/>
+          <w:sz w:val="24"/>
+          <w:szCs w:val="24"/>
+          <w:lang w:val="ru-RU"/>
+        </w:rPr>
+        <w:t xml:space="preserve"> онтологии</w:t>
+      </w:r>
+      <w:r>
+        <w:rPr>
+          <w:sz w:val="24"/>
+          <w:szCs w:val="24"/>
+          <w:lang w:val="ru-RU"/>
+        </w:rPr>
+        <w:t>. Предлагается анализ того, как обычные формы церковной жизни могут</w:t>
+      </w:r>
+      <w:r>
+        <w:rPr>
+          <w:rFonts w:hint="default"/>
+          <w:sz w:val="24"/>
+          <w:szCs w:val="24"/>
+          <w:lang w:val="ru-RU"/>
+        </w:rPr>
+        <w:t xml:space="preserve"> </w:t>
+      </w:r>
+      <w:r>
+        <w:rPr>
+          <w:sz w:val="24"/>
+          <w:szCs w:val="24"/>
+          <w:lang w:val="ru-RU"/>
+        </w:rPr>
+        <w:t>действовать как механизмы формирования онтологической ориентации личности.</w:t>
+      </w:r>
+    </w:p>
+    <w:p>
+      <w:pPr>
+        <w:ind w:firstLine="567"/>
+        <w:jc w:val="both"/>
+        <w:rPr>
+          <w:sz w:val="24"/>
+          <w:szCs w:val="24"/>
+          <w:lang w:val="ru-RU"/>
+        </w:rPr>
+      </w:pPr>
+      <w:r>
+        <w:rPr>
+          <w:sz w:val="24"/>
+          <w:szCs w:val="24"/>
+          <w:lang w:val="ru-RU"/>
+        </w:rPr>
+        <w:t>Церковная практика понимается не как система моральных требований, а как среда, в которой субъект постепенно собирается, структурируется и выстраивает своё отношение к Логосу. Таким образом, внимание смещается с нормативного аспекта на формообразующий.</w:t>
+      </w:r>
+    </w:p>
+    <w:p>
+      <w:pPr>
+        <w:ind w:firstLine="567"/>
+        <w:jc w:val="both"/>
+        <w:rPr>
+          <w:sz w:val="24"/>
+          <w:szCs w:val="24"/>
+          <w:lang w:val="ru-RU"/>
+        </w:rPr>
+      </w:pPr>
+      <w:r>
+        <w:rPr>
+          <w:sz w:val="24"/>
+          <w:szCs w:val="24"/>
+          <w:lang w:val="ru-RU"/>
+        </w:rPr>
+        <w:t>3. Деколонизация личности</w:t>
+      </w:r>
+    </w:p>
+    <w:p>
+      <w:pPr>
+        <w:ind w:firstLine="567"/>
+        <w:jc w:val="both"/>
+        <w:rPr>
+          <w:sz w:val="24"/>
+          <w:szCs w:val="24"/>
+          <w:lang w:val="ru-RU"/>
+        </w:rPr>
+      </w:pPr>
+      <w:r>
+        <w:rPr>
+          <w:sz w:val="24"/>
+          <w:szCs w:val="24"/>
+          <w:lang w:val="ru-RU"/>
+        </w:rPr>
+        <w:t>Одним из ключевых понятий проекта является «деколонизация личности». Под этим не подразумевается социально-политическая теория. Речь идёт об онтологическом процессе освобождения субъекта от ложных центров самоопределения — идеологических, психологических или культурных.</w:t>
+      </w:r>
+    </w:p>
+    <w:p>
+      <w:pPr>
+        <w:ind w:firstLine="567"/>
+        <w:jc w:val="both"/>
+        <w:rPr>
+          <w:rFonts w:hint="default"/>
+          <w:sz w:val="24"/>
+          <w:szCs w:val="24"/>
+          <w:lang w:val="ru-RU"/>
+        </w:rPr>
+      </w:pPr>
+      <w:r>
+        <w:rPr>
+          <w:sz w:val="24"/>
+          <w:szCs w:val="24"/>
+          <w:lang w:val="ru-RU"/>
+        </w:rPr>
+        <w:t>Деколонизация в данном контексте — это возвращение личности к способности быть тождественной самой себе в истине. Это не завершённое состояние, а процесс.</w:t>
+      </w:r>
+      <w:r>
+        <w:rPr>
+          <w:rFonts w:hint="default"/>
+          <w:sz w:val="24"/>
+          <w:szCs w:val="24"/>
+          <w:lang w:val="ru-RU"/>
+        </w:rPr>
+        <w:t xml:space="preserve"> Это ещё одна модель описания стандартной церковной практики с точки зрения онтологической терапии.</w:t>
+      </w:r>
+    </w:p>
+    <w:p>
+      <w:pPr>
+        <w:ind w:firstLine="567"/>
+        <w:jc w:val="both"/>
+        <w:rPr>
+          <w:sz w:val="24"/>
+          <w:szCs w:val="24"/>
+          <w:lang w:val="ru-RU"/>
+        </w:rPr>
+      </w:pPr>
+      <w:r>
+        <w:rPr>
+          <w:sz w:val="24"/>
+          <w:szCs w:val="24"/>
+          <w:lang w:val="ru-RU"/>
+        </w:rPr>
+        <w:t>4. Метод и границы</w:t>
+      </w:r>
+    </w:p>
+    <w:p>
+      <w:pPr>
+        <w:ind w:firstLine="567"/>
+        <w:jc w:val="both"/>
+        <w:rPr>
+          <w:sz w:val="24"/>
+          <w:szCs w:val="24"/>
+          <w:lang w:val="ru-RU"/>
+        </w:rPr>
+      </w:pPr>
+      <w:r>
+        <w:rPr>
+          <w:sz w:val="24"/>
+          <w:szCs w:val="24"/>
+          <w:lang w:val="ru-RU"/>
+        </w:rPr>
+        <w:t>Проект не стремится создать закрытую метафизическую систему. Он не претендует на окончательность формулировок и не предлагает новой догматики.</w:t>
+      </w:r>
+    </w:p>
+    <w:p>
+      <w:pPr>
+        <w:ind w:firstLine="567"/>
+        <w:jc w:val="both"/>
+        <w:rPr>
+          <w:sz w:val="24"/>
+          <w:szCs w:val="24"/>
+          <w:lang w:val="ru-RU"/>
+        </w:rPr>
+      </w:pPr>
+      <w:r>
+        <w:rPr>
+          <w:sz w:val="24"/>
+          <w:szCs w:val="24"/>
+          <w:lang w:val="ru-RU"/>
+        </w:rPr>
+        <w:t>Его задача — обозначить проблемное поле и предложить язык, в котором можно говорить о личности как онтологическом событии. Тексты следует читать как приглашение к обсуждению, а не как завершённый итог.</w:t>
+      </w:r>
+    </w:p>
+    <w:p>
+      <w:pPr>
+        <w:ind w:firstLine="567"/>
+        <w:jc w:val="both"/>
+        <w:rPr>
+          <w:sz w:val="24"/>
+          <w:szCs w:val="24"/>
+          <w:lang w:val="ru-RU"/>
+        </w:rPr>
+      </w:pPr>
+      <w:r>
+        <w:rPr>
+          <w:sz w:val="24"/>
+          <w:szCs w:val="24"/>
+          <w:lang w:val="ru-RU"/>
+        </w:rPr>
+        <w:t>Автор сознательно сохраняет напряжение между философским и богословским регистром. Это не синтез ради синтеза, а попытка удержать вопрос о бытии личности в пределах христианского откровения, не редуцируя его к морали, социологии или психологии.</w:t>
+      </w:r>
+    </w:p>
+    <w:p>
+      <w:pPr>
+        <w:ind w:firstLine="567"/>
+        <w:jc w:val="both"/>
+        <w:rPr>
+          <w:sz w:val="24"/>
+          <w:szCs w:val="24"/>
+          <w:lang w:val="ru-RU"/>
+        </w:rPr>
+      </w:pPr>
+    </w:p>
+    <w:p>
+      <w:pPr>
+        <w:ind w:firstLine="567"/>
+        <w:jc w:val="both"/>
+        <w:rPr>
+          <w:sz w:val="24"/>
+          <w:szCs w:val="24"/>
+          <w:lang w:val="ru-RU"/>
+        </w:rPr>
+      </w:pPr>
+      <w:r>
+        <w:rPr>
+          <w:sz w:val="24"/>
+          <w:szCs w:val="24"/>
+          <w:lang w:val="ru-RU"/>
+        </w:rPr>
+        <w:t>5. Контекст</w:t>
+      </w:r>
+    </w:p>
+    <w:p>
+      <w:pPr>
+        <w:ind w:firstLine="567"/>
+        <w:jc w:val="both"/>
+        <w:rPr>
+          <w:sz w:val="24"/>
+          <w:szCs w:val="24"/>
+          <w:lang w:val="ru-RU"/>
+        </w:rPr>
+      </w:pPr>
+      <w:r>
+        <w:rPr>
+          <w:sz w:val="24"/>
+          <w:szCs w:val="24"/>
+          <w:lang w:val="ru-RU"/>
+        </w:rPr>
+        <w:t>Автор</w:t>
+      </w:r>
+      <w:r>
+        <w:rPr>
+          <w:rFonts w:hint="default"/>
+          <w:sz w:val="24"/>
+          <w:szCs w:val="24"/>
+          <w:lang w:val="ru-RU"/>
+        </w:rPr>
+        <w:t xml:space="preserve"> родом не из Европы, а из Северного Кавказа. Это во многом определяет другой метафизический опыт. </w:t>
+      </w:r>
+      <w:r>
+        <w:rPr>
+          <w:sz w:val="24"/>
+          <w:szCs w:val="24"/>
+          <w:lang w:val="ru-RU"/>
+        </w:rPr>
+        <w:t>Проект написан из позиции, для которой распад личности не является нормативным состоянием. Это может создавать определённое напряжение при чтении в рамках традиций, где фрагментарность субъекта описывается как исходная данность.</w:t>
+      </w:r>
+    </w:p>
+    <w:p>
+      <w:pPr>
+        <w:ind w:firstLine="567"/>
+        <w:jc w:val="both"/>
+        <w:rPr>
+          <w:sz w:val="24"/>
+          <w:szCs w:val="24"/>
+          <w:lang w:val="ru-RU"/>
+        </w:rPr>
+      </w:pPr>
+      <w:r>
+        <w:rPr>
+          <w:sz w:val="24"/>
+          <w:szCs w:val="24"/>
+          <w:lang w:val="ru-RU"/>
+        </w:rPr>
+        <w:t>Однако данное различие — не полемическое, а методологическое. Оно указывает на различие исходных предпосылок, а не на попытку противопоставления культурных моделей.</w:t>
+      </w:r>
     </w:p>
     <w:p>
       <w:pPr>
@@ -10329,18 +11212,7 @@
           <w:szCs w:val="24"/>
           <w:lang w:val="ru-RU" w:eastAsia="en-US"/>
         </w:rPr>
-        <w:t>Я между делом употребил термин «акт Церкви». Он нуждается в расшифровке? Или же оппозиция «акт/событие Церковь - имита</w:t>
-      </w:r>
-      <w:bookmarkStart w:id="0" w:name="_GoBack"/>
-      <w:bookmarkEnd w:id="0"/>
-      <w:r>
-        <w:rPr>
-          <w:rFonts w:hint="default"/>
-          <w:sz w:val="24"/>
-          <w:szCs w:val="24"/>
-          <w:lang w:val="ru-RU" w:eastAsia="en-US"/>
-        </w:rPr>
-        <w:t xml:space="preserve">ция Церкви» технически самодостаточны? Вопросов на самом деле много. И у меня нет на них ответов. Я обещал описать язык. Не знаю, как насчёт языка, но словарь вроде возник. Мессианство, образ и подобие, божественная коммуникация, акт/событие Церковь - имитация Церкви, масштаб личности, конкурентная vs солидарная онтология. Мне кажется, что кое-что удалось накопить, кое-какой инструментарий описан. </w:t>
+        <w:t xml:space="preserve">Я между делом употребил термин «акт Церкви». Он нуждается в расшифровке? Или же оппозиция «акт/событие Церковь - имитация Церкви» технически самодостаточны? Вопросов на самом деле много. И у меня нет на них ответов. Я обещал описать язык. Не знаю, как насчёт языка, но словарь вроде возник. Мессианство, образ и подобие, божественная коммуникация, акт/событие Церковь - имитация Церкви, масштаб личности, конкурентная vs солидарная онтология. Мне кажется, что кое-что удалось накопить, кое-какой инструментарий описан. </w:t>
       </w:r>
     </w:p>
     <w:p>
@@ -19856,20 +20728,4436 @@
     </w:p>
     <w:p>
       <w:pPr>
-        <w:ind w:firstLine="567"/>
-        <w:jc w:val="both"/>
-        <w:rPr>
-          <w:rFonts w:hint="default"/>
-          <w:sz w:val="24"/>
-          <w:szCs w:val="24"/>
-          <w:lang w:val="ru-RU" w:eastAsia="en-US"/>
-        </w:rPr>
-      </w:pPr>
-    </w:p>
-    <w:p>
-      <w:pPr>
-        <w:ind w:firstLine="567"/>
-        <w:jc w:val="both"/>
+        <w:rPr>
+          <w:rFonts w:hint="default"/>
+          <w:sz w:val="24"/>
+          <w:szCs w:val="24"/>
+          <w:lang w:val="ru-RU" w:eastAsia="en-US"/>
+        </w:rPr>
+      </w:pPr>
+      <w:r>
+        <w:rPr>
+          <w:rFonts w:hint="default"/>
+          <w:sz w:val="24"/>
+          <w:szCs w:val="24"/>
+          <w:lang w:val="ru-RU" w:eastAsia="en-US"/>
+        </w:rPr>
+        <w:br w:type="page"/>
+      </w:r>
+      <w:r>
+        <w:rPr>
+          <w:rFonts w:hint="default"/>
+          <w:sz w:val="24"/>
+          <w:szCs w:val="24"/>
+          <w:lang w:val="ru-RU" w:eastAsia="en-US"/>
+        </w:rPr>
+        <w:t>Функциональная структура церковной практики</w:t>
+      </w:r>
+    </w:p>
+    <w:p>
+      <w:pPr>
+        <w:rPr>
+          <w:rFonts w:hint="default"/>
+          <w:sz w:val="24"/>
+          <w:szCs w:val="24"/>
+          <w:lang w:val="ru-RU" w:eastAsia="en-US"/>
+        </w:rPr>
+      </w:pPr>
+      <w:r>
+        <w:rPr>
+          <w:rFonts w:hint="default"/>
+          <w:sz w:val="24"/>
+          <w:szCs w:val="24"/>
+          <w:lang w:val="ru-RU" w:eastAsia="en-US"/>
+        </w:rPr>
+        <w:t>как технология формирования персональной эсхатологической ориентации</w:t>
+      </w:r>
+    </w:p>
+    <w:p>
+      <w:pPr>
+        <w:rPr>
+          <w:rFonts w:hint="default"/>
+          <w:sz w:val="24"/>
+          <w:szCs w:val="24"/>
+          <w:lang w:val="ru-RU" w:eastAsia="en-US"/>
+        </w:rPr>
+      </w:pPr>
+      <w:r>
+        <w:rPr>
+          <w:rFonts w:hint="default"/>
+          <w:sz w:val="24"/>
+          <w:szCs w:val="24"/>
+          <w:lang w:val="ru-RU" w:eastAsia="en-US"/>
+        </w:rPr>
+        <w:t>(Онтологический реализм — систематико-богословская версия)</w:t>
+      </w:r>
+    </w:p>
+    <w:p>
+      <w:pPr>
+        <w:rPr>
+          <w:rFonts w:hint="default"/>
+          <w:sz w:val="24"/>
+          <w:szCs w:val="24"/>
+          <w:lang w:val="ru-RU" w:eastAsia="en-US"/>
+        </w:rPr>
+      </w:pPr>
+      <w:r>
+        <w:rPr>
+          <w:rFonts w:hint="default"/>
+          <w:sz w:val="24"/>
+          <w:szCs w:val="24"/>
+          <w:lang w:val="ru-RU" w:eastAsia="en-US"/>
+        </w:rPr>
+        <w:pict>
+          <v:rect id="_x0000_i1025" o:spt="1" style="height:1.5pt;width:432pt;" fillcolor="#A0A0A0" filled="t" stroked="f" coordsize="21600,21600" o:hr="t" o:hrstd="t" o:hralign="center">
+            <v:path/>
+            <v:fill on="t" focussize="0,0"/>
+            <v:stroke on="f"/>
+            <v:imagedata o:title=""/>
+            <o:lock v:ext="edit"/>
+            <w10:wrap type="none"/>
+            <w10:anchorlock/>
+          </v:rect>
+        </w:pict>
+      </w:r>
+    </w:p>
+    <w:p>
+      <w:pPr>
+        <w:rPr>
+          <w:rFonts w:hint="default"/>
+          <w:sz w:val="24"/>
+          <w:szCs w:val="24"/>
+          <w:lang w:val="ru-RU" w:eastAsia="en-US"/>
+        </w:rPr>
+      </w:pPr>
+      <w:r>
+        <w:rPr>
+          <w:rFonts w:hint="default"/>
+          <w:sz w:val="24"/>
+          <w:szCs w:val="24"/>
+          <w:lang w:val="ru-RU" w:eastAsia="en-US"/>
+        </w:rPr>
+        <w:t>0. Онтологическая остановка (онтологическое прерывание)</w:t>
+      </w:r>
+    </w:p>
+    <w:p>
+      <w:pPr>
+        <w:rPr>
+          <w:rFonts w:hint="default"/>
+          <w:sz w:val="24"/>
+          <w:szCs w:val="24"/>
+          <w:lang w:val="ru-RU" w:eastAsia="en-US"/>
+        </w:rPr>
+      </w:pPr>
+      <w:r>
+        <w:rPr>
+          <w:rFonts w:hint="default"/>
+          <w:sz w:val="24"/>
+          <w:szCs w:val="24"/>
+          <w:lang w:val="ru-RU" w:eastAsia="en-US"/>
+        </w:rPr>
+        <w:t>Функция:</w:t>
+      </w:r>
+      <w:r>
+        <w:rPr>
+          <w:rFonts w:hint="default"/>
+          <w:sz w:val="24"/>
+          <w:szCs w:val="24"/>
+          <w:lang w:val="ru-RU" w:eastAsia="en-US"/>
+        </w:rPr>
+        <w:br w:type="textWrapping"/>
+      </w:r>
+      <w:r>
+        <w:rPr>
+          <w:rFonts w:hint="default"/>
+          <w:sz w:val="24"/>
+          <w:szCs w:val="24"/>
+          <w:lang w:val="ru-RU" w:eastAsia="en-US"/>
+        </w:rPr>
+        <w:t>Приостановка заданного режима бытия.</w:t>
+      </w:r>
+    </w:p>
+    <w:p>
+      <w:pPr>
+        <w:rPr>
+          <w:rFonts w:hint="default"/>
+          <w:sz w:val="24"/>
+          <w:szCs w:val="24"/>
+          <w:lang w:val="ru-RU" w:eastAsia="en-US"/>
+        </w:rPr>
+      </w:pPr>
+      <w:r>
+        <w:rPr>
+          <w:rFonts w:hint="default"/>
+          <w:sz w:val="24"/>
+          <w:szCs w:val="24"/>
+          <w:lang w:val="ru-RU" w:eastAsia="en-US"/>
+        </w:rPr>
+        <w:t>Онтологическая остановка обозначает момент, в котором субъект прерывает автоматический ход своей жизни и осознаёт, что фактически живёт из определённого горизонта будущего, который он не выбирал и не рефлексировал.</w:t>
+      </w:r>
+    </w:p>
+    <w:p>
+      <w:pPr>
+        <w:rPr>
+          <w:rFonts w:hint="default"/>
+          <w:sz w:val="24"/>
+          <w:szCs w:val="24"/>
+          <w:lang w:val="ru-RU" w:eastAsia="en-US"/>
+        </w:rPr>
+      </w:pPr>
+      <w:r>
+        <w:rPr>
+          <w:rFonts w:hint="default"/>
+          <w:sz w:val="24"/>
+          <w:szCs w:val="24"/>
+          <w:lang w:val="ru-RU" w:eastAsia="en-US"/>
+        </w:rPr>
+        <w:t>Эта остановка не является психологическим кризисом, но представляет собой онтологический разрыв, в котором имплицитная телеология собственного существования впервые становится эксплицитной.</w:t>
+      </w:r>
+    </w:p>
+    <w:p>
+      <w:pPr>
+        <w:rPr>
+          <w:rFonts w:hint="default"/>
+          <w:sz w:val="24"/>
+          <w:szCs w:val="24"/>
+          <w:lang w:val="ru-RU" w:eastAsia="en-US"/>
+        </w:rPr>
+      </w:pPr>
+      <w:r>
+        <w:rPr>
+          <w:rFonts w:hint="default"/>
+          <w:sz w:val="24"/>
+          <w:szCs w:val="24"/>
+          <w:lang w:val="ru-RU" w:eastAsia="en-US"/>
+        </w:rPr>
+        <w:pict>
+          <v:rect id="_x0000_i1026" o:spt="1" style="height:1.5pt;width:432pt;" fillcolor="#A0A0A0" filled="t" stroked="f" coordsize="21600,21600" o:hr="t" o:hrstd="t" o:hralign="center">
+            <v:path/>
+            <v:fill on="t" focussize="0,0"/>
+            <v:stroke on="f"/>
+            <v:imagedata o:title=""/>
+            <o:lock v:ext="edit"/>
+            <w10:wrap type="none"/>
+            <w10:anchorlock/>
+          </v:rect>
+        </w:pict>
+      </w:r>
+    </w:p>
+    <w:p>
+      <w:pPr>
+        <w:rPr>
+          <w:rFonts w:hint="default"/>
+          <w:sz w:val="24"/>
+          <w:szCs w:val="24"/>
+          <w:lang w:val="ru-RU" w:eastAsia="en-US"/>
+        </w:rPr>
+      </w:pPr>
+      <w:r>
+        <w:rPr>
+          <w:rFonts w:hint="default"/>
+          <w:sz w:val="24"/>
+          <w:szCs w:val="24"/>
+          <w:lang w:val="ru-RU" w:eastAsia="en-US"/>
+        </w:rPr>
+        <w:t>1. Самоопределение субъекта</w:t>
+      </w:r>
+    </w:p>
+    <w:p>
+      <w:pPr>
+        <w:rPr>
+          <w:rFonts w:hint="default"/>
+          <w:sz w:val="24"/>
+          <w:szCs w:val="24"/>
+          <w:lang w:val="ru-RU" w:eastAsia="en-US"/>
+        </w:rPr>
+      </w:pPr>
+      <w:r>
+        <w:rPr>
+          <w:rFonts w:hint="default"/>
+          <w:sz w:val="24"/>
+          <w:szCs w:val="24"/>
+          <w:lang w:val="ru-RU" w:eastAsia="en-US"/>
+        </w:rPr>
+        <w:t>(первичная конституция персональной инстанции)</w:t>
+      </w:r>
+    </w:p>
+    <w:p>
+      <w:pPr>
+        <w:rPr>
+          <w:rFonts w:hint="default"/>
+          <w:sz w:val="24"/>
+          <w:szCs w:val="24"/>
+          <w:lang w:val="ru-RU" w:eastAsia="en-US"/>
+        </w:rPr>
+      </w:pPr>
+      <w:r>
+        <w:rPr>
+          <w:rFonts w:hint="default"/>
+          <w:sz w:val="24"/>
+          <w:szCs w:val="24"/>
+          <w:lang w:val="ru-RU" w:eastAsia="en-US"/>
+        </w:rPr>
+        <w:t>Функция:</w:t>
+      </w:r>
+      <w:r>
+        <w:rPr>
+          <w:rFonts w:hint="default"/>
+          <w:sz w:val="24"/>
+          <w:szCs w:val="24"/>
+          <w:lang w:val="ru-RU" w:eastAsia="en-US"/>
+        </w:rPr>
+        <w:br w:type="textWrapping"/>
+      </w:r>
+      <w:r>
+        <w:rPr>
+          <w:rFonts w:hint="default"/>
+          <w:sz w:val="24"/>
+          <w:szCs w:val="24"/>
+          <w:lang w:val="ru-RU" w:eastAsia="en-US"/>
+        </w:rPr>
+        <w:t>Формирование недеривативной точки субъекта.</w:t>
+      </w:r>
+    </w:p>
+    <w:p>
+      <w:pPr>
+        <w:rPr>
+          <w:rFonts w:hint="default"/>
+          <w:sz w:val="24"/>
+          <w:szCs w:val="24"/>
+          <w:lang w:val="ru-RU" w:eastAsia="en-US"/>
+        </w:rPr>
+      </w:pPr>
+      <w:r>
+        <w:rPr>
+          <w:rFonts w:hint="default"/>
+          <w:sz w:val="24"/>
+          <w:szCs w:val="24"/>
+          <w:lang w:val="ru-RU" w:eastAsia="en-US"/>
+        </w:rPr>
+        <w:t>Самоопределение здесь не означает автономию в модерном смысле и не предполагает самодостаточности. Оно означает выявление инстанции решения, способной не выводить своё основание из институционально и культурно предписанных ролей, социально приписанных идентичностей и статусных атрибуций, коллективно санкционированных нормативных ожиданий и усвоенных в процессе социализации целевых установок.</w:t>
+      </w:r>
+    </w:p>
+    <w:p>
+      <w:pPr>
+        <w:rPr>
+          <w:rFonts w:hint="default"/>
+          <w:sz w:val="24"/>
+          <w:szCs w:val="24"/>
+          <w:lang w:val="ru-RU" w:eastAsia="en-US"/>
+        </w:rPr>
+      </w:pPr>
+      <w:r>
+        <w:rPr>
+          <w:rFonts w:hint="default"/>
+          <w:sz w:val="24"/>
+          <w:szCs w:val="24"/>
+          <w:lang w:val="ru-RU" w:eastAsia="en-US"/>
+        </w:rPr>
+        <w:t>Речь идёт о разрыве деривации: субъект перестаёт принимать внешне заданные формы как конечное основание собственной идентичности.</w:t>
+      </w:r>
+    </w:p>
+    <w:p>
+      <w:pPr>
+        <w:rPr>
+          <w:rFonts w:hint="default"/>
+          <w:sz w:val="24"/>
+          <w:szCs w:val="24"/>
+          <w:lang w:val="ru-RU" w:eastAsia="en-US"/>
+        </w:rPr>
+      </w:pPr>
+      <w:r>
+        <w:rPr>
+          <w:rFonts w:hint="default"/>
+          <w:sz w:val="24"/>
+          <w:szCs w:val="24"/>
+          <w:lang w:val="ru-RU" w:eastAsia="en-US"/>
+        </w:rPr>
+        <w:t>Субъект выступает не как содержание, а как способность к онтологическому выбору.</w:t>
+      </w:r>
+    </w:p>
+    <w:p>
+      <w:pPr>
+        <w:rPr>
+          <w:rFonts w:hint="default"/>
+          <w:sz w:val="24"/>
+          <w:szCs w:val="24"/>
+          <w:lang w:val="ru-RU" w:eastAsia="en-US"/>
+        </w:rPr>
+      </w:pPr>
+      <w:r>
+        <w:rPr>
+          <w:rFonts w:hint="default"/>
+          <w:sz w:val="24"/>
+          <w:szCs w:val="24"/>
+          <w:lang w:val="ru-RU" w:eastAsia="en-US"/>
+        </w:rPr>
+        <w:pict>
+          <v:rect id="_x0000_i1027" o:spt="1" style="height:1.5pt;width:432pt;" fillcolor="#A0A0A0" filled="t" stroked="f" coordsize="21600,21600" o:hr="t" o:hrstd="t" o:hralign="center">
+            <v:path/>
+            <v:fill on="t" focussize="0,0"/>
+            <v:stroke on="f"/>
+            <v:imagedata o:title=""/>
+            <o:lock v:ext="edit"/>
+            <w10:wrap type="none"/>
+            <w10:anchorlock/>
+          </v:rect>
+        </w:pict>
+      </w:r>
+    </w:p>
+    <w:p>
+      <w:pPr>
+        <w:rPr>
+          <w:rFonts w:hint="default"/>
+          <w:sz w:val="24"/>
+          <w:szCs w:val="24"/>
+          <w:lang w:val="ru-RU" w:eastAsia="en-US"/>
+        </w:rPr>
+      </w:pPr>
+      <w:r>
+        <w:rPr>
+          <w:rFonts w:hint="default"/>
+          <w:sz w:val="24"/>
+          <w:szCs w:val="24"/>
+          <w:lang w:val="ru-RU" w:eastAsia="en-US"/>
+        </w:rPr>
+        <w:t>2. Деколонизация личности</w:t>
+      </w:r>
+    </w:p>
+    <w:p>
+      <w:pPr>
+        <w:rPr>
+          <w:rFonts w:hint="default"/>
+          <w:sz w:val="24"/>
+          <w:szCs w:val="24"/>
+          <w:lang w:val="ru-RU" w:eastAsia="en-US"/>
+        </w:rPr>
+      </w:pPr>
+      <w:r>
+        <w:rPr>
+          <w:rFonts w:hint="default"/>
+          <w:sz w:val="24"/>
+          <w:szCs w:val="24"/>
+          <w:lang w:val="ru-RU" w:eastAsia="en-US"/>
+        </w:rPr>
+        <w:t>Функция:</w:t>
+      </w:r>
+      <w:r>
+        <w:rPr>
+          <w:rFonts w:hint="default"/>
+          <w:sz w:val="24"/>
+          <w:szCs w:val="24"/>
+          <w:lang w:val="ru-RU" w:eastAsia="en-US"/>
+        </w:rPr>
+        <w:br w:type="textWrapping"/>
+      </w:r>
+      <w:r>
+        <w:rPr>
+          <w:rFonts w:hint="default"/>
+          <w:sz w:val="24"/>
+          <w:szCs w:val="24"/>
+          <w:lang w:val="ru-RU" w:eastAsia="en-US"/>
+        </w:rPr>
+        <w:t>Демонтаж внешних онтологических инстанций управления.</w:t>
+      </w:r>
+    </w:p>
+    <w:p>
+      <w:pPr>
+        <w:rPr>
+          <w:rFonts w:hint="default"/>
+          <w:sz w:val="24"/>
+          <w:szCs w:val="24"/>
+          <w:lang w:val="ru-RU" w:eastAsia="en-US"/>
+        </w:rPr>
+      </w:pPr>
+      <w:r>
+        <w:rPr>
+          <w:rFonts w:hint="default"/>
+          <w:sz w:val="24"/>
+          <w:szCs w:val="24"/>
+          <w:lang w:val="ru-RU" w:eastAsia="en-US"/>
+        </w:rPr>
+        <w:t>Под деколонизацией понимается критическое выявление и разрушение тех смысловых, страховых и ценностных структур, которые были имплантированы субъекту извне, но при этом фактически определяют телеологию его существования.</w:t>
+      </w:r>
+    </w:p>
+    <w:p>
+      <w:pPr>
+        <w:rPr>
+          <w:rFonts w:hint="default"/>
+          <w:sz w:val="24"/>
+          <w:szCs w:val="24"/>
+          <w:lang w:val="ru-RU" w:eastAsia="en-US"/>
+        </w:rPr>
+      </w:pPr>
+      <w:r>
+        <w:rPr>
+          <w:rFonts w:hint="default"/>
+          <w:sz w:val="24"/>
+          <w:szCs w:val="24"/>
+          <w:lang w:val="ru-RU" w:eastAsia="en-US"/>
+        </w:rPr>
+        <w:t>Результатом является не свобода как таковая, а онтологический вакуум, который структурно нестабилен и неизбежно требует заполнения.</w:t>
+      </w:r>
+    </w:p>
+    <w:p>
+      <w:pPr>
+        <w:rPr>
+          <w:rFonts w:hint="default"/>
+          <w:sz w:val="24"/>
+          <w:szCs w:val="24"/>
+          <w:lang w:val="ru-RU" w:eastAsia="en-US"/>
+        </w:rPr>
+      </w:pPr>
+      <w:r>
+        <w:rPr>
+          <w:rFonts w:hint="default"/>
+          <w:sz w:val="24"/>
+          <w:szCs w:val="24"/>
+          <w:lang w:val="ru-RU" w:eastAsia="en-US"/>
+        </w:rPr>
+        <w:pict>
+          <v:rect id="_x0000_i1028" o:spt="1" style="height:1.5pt;width:432pt;" fillcolor="#A0A0A0" filled="t" stroked="f" coordsize="21600,21600" o:hr="t" o:hrstd="t" o:hralign="center">
+            <v:path/>
+            <v:fill on="t" focussize="0,0"/>
+            <v:stroke on="f"/>
+            <v:imagedata o:title=""/>
+            <o:lock v:ext="edit"/>
+            <w10:wrap type="none"/>
+            <w10:anchorlock/>
+          </v:rect>
+        </w:pict>
+      </w:r>
+    </w:p>
+    <w:p>
+      <w:pPr>
+        <w:rPr>
+          <w:rFonts w:hint="default"/>
+          <w:sz w:val="24"/>
+          <w:szCs w:val="24"/>
+          <w:lang w:val="ru-RU" w:eastAsia="en-US"/>
+        </w:rPr>
+      </w:pPr>
+      <w:r>
+        <w:rPr>
+          <w:rFonts w:hint="default"/>
+          <w:sz w:val="24"/>
+          <w:szCs w:val="24"/>
+          <w:lang w:val="ru-RU" w:eastAsia="en-US"/>
+        </w:rPr>
+        <w:t>3. Формирование позитивного проекта будущего</w:t>
+      </w:r>
+    </w:p>
+    <w:p>
+      <w:pPr>
+        <w:rPr>
+          <w:rFonts w:hint="default"/>
+          <w:sz w:val="24"/>
+          <w:szCs w:val="24"/>
+          <w:lang w:val="ru-RU" w:eastAsia="en-US"/>
+        </w:rPr>
+      </w:pPr>
+      <w:r>
+        <w:rPr>
+          <w:rFonts w:hint="default"/>
+          <w:sz w:val="24"/>
+          <w:szCs w:val="24"/>
+          <w:lang w:val="ru-RU" w:eastAsia="en-US"/>
+        </w:rPr>
+        <w:t>Функция:</w:t>
+      </w:r>
+      <w:r>
+        <w:rPr>
+          <w:rFonts w:hint="default"/>
+          <w:sz w:val="24"/>
+          <w:szCs w:val="24"/>
+          <w:lang w:val="ru-RU" w:eastAsia="en-US"/>
+        </w:rPr>
+        <w:br w:type="textWrapping"/>
+      </w:r>
+      <w:r>
+        <w:rPr>
+          <w:rFonts w:hint="default"/>
+          <w:sz w:val="24"/>
+          <w:szCs w:val="24"/>
+          <w:lang w:val="ru-RU" w:eastAsia="en-US"/>
+        </w:rPr>
+        <w:t>Активное задание персональной телеологии.</w:t>
+      </w:r>
+    </w:p>
+    <w:p>
+      <w:pPr>
+        <w:rPr>
+          <w:rFonts w:hint="default"/>
+          <w:sz w:val="24"/>
+          <w:szCs w:val="24"/>
+          <w:lang w:val="ru-RU" w:eastAsia="en-US"/>
+        </w:rPr>
+      </w:pPr>
+      <w:r>
+        <w:rPr>
+          <w:rFonts w:hint="default"/>
+          <w:sz w:val="24"/>
+          <w:szCs w:val="24"/>
+          <w:lang w:val="ru-RU" w:eastAsia="en-US"/>
+        </w:rPr>
+        <w:t>На этом этапе субъект начинает существовать не реактивно, а проективно. Он формирует позитивный образ своего будущего бытия, выходящий за рамки простого выживания.</w:t>
+      </w:r>
+    </w:p>
+    <w:p>
+      <w:pPr>
+        <w:rPr>
+          <w:rFonts w:hint="default"/>
+          <w:sz w:val="24"/>
+          <w:szCs w:val="24"/>
+          <w:lang w:val="ru-RU" w:eastAsia="en-US"/>
+        </w:rPr>
+      </w:pPr>
+      <w:r>
+        <w:rPr>
+          <w:rFonts w:hint="default"/>
+          <w:sz w:val="24"/>
+          <w:szCs w:val="24"/>
+          <w:lang w:val="ru-RU" w:eastAsia="en-US"/>
+        </w:rPr>
+        <w:t>Ключевыми становятся вопросы:</w:t>
+      </w:r>
+    </w:p>
+    <w:p>
+      <w:pPr>
+        <w:rPr>
+          <w:rFonts w:hint="default"/>
+          <w:sz w:val="24"/>
+          <w:szCs w:val="24"/>
+          <w:lang w:val="ru-RU" w:eastAsia="en-US"/>
+        </w:rPr>
+      </w:pPr>
+      <w:r>
+        <w:rPr>
+          <w:rFonts w:hint="default"/>
+          <w:sz w:val="24"/>
+          <w:szCs w:val="24"/>
+          <w:lang w:val="ru-RU" w:eastAsia="en-US"/>
+        </w:rPr>
+        <w:t>Какое будущее оправдывает моё существование?</w:t>
+      </w:r>
+    </w:p>
+    <w:p>
+      <w:pPr>
+        <w:rPr>
+          <w:rFonts w:hint="default"/>
+          <w:sz w:val="24"/>
+          <w:szCs w:val="24"/>
+          <w:lang w:val="ru-RU" w:eastAsia="en-US"/>
+        </w:rPr>
+      </w:pPr>
+      <w:r>
+        <w:rPr>
+          <w:rFonts w:hint="default"/>
+          <w:sz w:val="24"/>
+          <w:szCs w:val="24"/>
+          <w:lang w:val="ru-RU" w:eastAsia="en-US"/>
+        </w:rPr>
+        <w:t>Какая истина делает мою жизнь осмысленной?</w:t>
+      </w:r>
+    </w:p>
+    <w:p>
+      <w:pPr>
+        <w:rPr>
+          <w:rFonts w:hint="default"/>
+          <w:sz w:val="24"/>
+          <w:szCs w:val="24"/>
+          <w:lang w:val="ru-RU" w:eastAsia="en-US"/>
+        </w:rPr>
+      </w:pPr>
+      <w:r>
+        <w:rPr>
+          <w:rFonts w:hint="default"/>
+          <w:sz w:val="24"/>
+          <w:szCs w:val="24"/>
+          <w:lang w:val="ru-RU" w:eastAsia="en-US"/>
+        </w:rPr>
+        <w:t>Ради какого конечного состояния я готов рискнуть эмпирическим существованием?</w:t>
+      </w:r>
+    </w:p>
+    <w:p>
+      <w:pPr>
+        <w:rPr>
+          <w:rFonts w:hint="default"/>
+          <w:sz w:val="24"/>
+          <w:szCs w:val="24"/>
+          <w:lang w:val="ru-RU" w:eastAsia="en-US"/>
+        </w:rPr>
+      </w:pPr>
+      <w:r>
+        <w:rPr>
+          <w:rFonts w:hint="default"/>
+          <w:sz w:val="24"/>
+          <w:szCs w:val="24"/>
+          <w:lang w:val="ru-RU" w:eastAsia="en-US"/>
+        </w:rPr>
+        <w:t>Здесь совершается первый подлинно свободный акт после деколонизации.</w:t>
+      </w:r>
+    </w:p>
+    <w:p>
+      <w:pPr>
+        <w:rPr>
+          <w:rFonts w:hint="default"/>
+          <w:sz w:val="24"/>
+          <w:szCs w:val="24"/>
+          <w:lang w:val="ru-RU" w:eastAsia="en-US"/>
+        </w:rPr>
+      </w:pPr>
+      <w:r>
+        <w:rPr>
+          <w:rFonts w:hint="default"/>
+          <w:sz w:val="24"/>
+          <w:szCs w:val="24"/>
+          <w:lang w:val="ru-RU" w:eastAsia="en-US"/>
+        </w:rPr>
+        <w:pict>
+          <v:rect id="_x0000_i1029" o:spt="1" style="height:1.5pt;width:432pt;" fillcolor="#A0A0A0" filled="t" stroked="f" coordsize="21600,21600" o:hr="t" o:hrstd="t" o:hralign="center">
+            <v:path/>
+            <v:fill on="t" focussize="0,0"/>
+            <v:stroke on="f"/>
+            <v:imagedata o:title=""/>
+            <o:lock v:ext="edit"/>
+            <w10:wrap type="none"/>
+            <w10:anchorlock/>
+          </v:rect>
+        </w:pict>
+      </w:r>
+    </w:p>
+    <w:p>
+      <w:pPr>
+        <w:rPr>
+          <w:rFonts w:hint="default"/>
+          <w:sz w:val="24"/>
+          <w:szCs w:val="24"/>
+          <w:lang w:val="ru-RU" w:eastAsia="en-US"/>
+        </w:rPr>
+      </w:pPr>
+      <w:r>
+        <w:rPr>
+          <w:rFonts w:hint="default"/>
+          <w:sz w:val="24"/>
+          <w:szCs w:val="24"/>
+          <w:lang w:val="ru-RU" w:eastAsia="en-US"/>
+        </w:rPr>
+        <w:t>4. Осознание структурной необходимости эсхатологии</w:t>
+      </w:r>
+    </w:p>
+    <w:p>
+      <w:pPr>
+        <w:rPr>
+          <w:rFonts w:hint="default"/>
+          <w:sz w:val="24"/>
+          <w:szCs w:val="24"/>
+          <w:lang w:val="ru-RU" w:eastAsia="en-US"/>
+        </w:rPr>
+      </w:pPr>
+      <w:r>
+        <w:rPr>
+          <w:rFonts w:hint="default"/>
+          <w:sz w:val="24"/>
+          <w:szCs w:val="24"/>
+          <w:lang w:val="ru-RU" w:eastAsia="en-US"/>
+        </w:rPr>
+        <w:t>Функция:</w:t>
+      </w:r>
+      <w:r>
+        <w:rPr>
+          <w:rFonts w:hint="default"/>
+          <w:sz w:val="24"/>
+          <w:szCs w:val="24"/>
+          <w:lang w:val="ru-RU" w:eastAsia="en-US"/>
+        </w:rPr>
+        <w:br w:type="textWrapping"/>
+      </w:r>
+      <w:r>
+        <w:rPr>
+          <w:rFonts w:hint="default"/>
+          <w:sz w:val="24"/>
+          <w:szCs w:val="24"/>
+          <w:lang w:val="ru-RU" w:eastAsia="en-US"/>
+        </w:rPr>
+        <w:t>Обоснование конечного горизонта.</w:t>
+      </w:r>
+    </w:p>
+    <w:p>
+      <w:pPr>
+        <w:rPr>
+          <w:rFonts w:hint="default"/>
+          <w:sz w:val="24"/>
+          <w:szCs w:val="24"/>
+          <w:lang w:val="ru-RU" w:eastAsia="en-US"/>
+        </w:rPr>
+      </w:pPr>
+      <w:r>
+        <w:rPr>
+          <w:rFonts w:hint="default"/>
+          <w:sz w:val="24"/>
+          <w:szCs w:val="24"/>
+          <w:lang w:val="ru-RU" w:eastAsia="en-US"/>
+        </w:rPr>
+        <w:t>Субъект обнаруживает, что любой проект будущего без последнего горизонта завершения неизбежно распадается. Развитие без эсхатона становится бесцельным, а идентичность без конца — неустойчивой.</w:t>
+      </w:r>
+    </w:p>
+    <w:p>
+      <w:pPr>
+        <w:rPr>
+          <w:rFonts w:hint="default"/>
+          <w:sz w:val="24"/>
+          <w:szCs w:val="24"/>
+          <w:lang w:val="ru-RU" w:eastAsia="en-US"/>
+        </w:rPr>
+      </w:pPr>
+      <w:r>
+        <w:rPr>
+          <w:rFonts w:hint="default"/>
+          <w:sz w:val="24"/>
+          <w:szCs w:val="24"/>
+          <w:lang w:val="ru-RU" w:eastAsia="en-US"/>
+        </w:rPr>
+        <w:t>Эсхатология здесь выступает не как догмат, а как онтологическая необходимость всякой осмысленной телеологии.</w:t>
+      </w:r>
+    </w:p>
+    <w:p>
+      <w:pPr>
+        <w:rPr>
+          <w:rFonts w:hint="default"/>
+          <w:sz w:val="24"/>
+          <w:szCs w:val="24"/>
+          <w:lang w:val="ru-RU" w:eastAsia="en-US"/>
+        </w:rPr>
+      </w:pPr>
+      <w:r>
+        <w:rPr>
+          <w:rFonts w:hint="default"/>
+          <w:sz w:val="24"/>
+          <w:szCs w:val="24"/>
+          <w:lang w:val="ru-RU" w:eastAsia="en-US"/>
+        </w:rPr>
+        <w:pict>
+          <v:rect id="_x0000_i1030" o:spt="1" style="height:1.5pt;width:432pt;" fillcolor="#A0A0A0" filled="t" stroked="f" coordsize="21600,21600" o:hr="t" o:hrstd="t" o:hralign="center">
+            <v:path/>
+            <v:fill on="t" focussize="0,0"/>
+            <v:stroke on="f"/>
+            <v:imagedata o:title=""/>
+            <o:lock v:ext="edit"/>
+            <w10:wrap type="none"/>
+            <w10:anchorlock/>
+          </v:rect>
+        </w:pict>
+      </w:r>
+    </w:p>
+    <w:p>
+      <w:pPr>
+        <w:rPr>
+          <w:rFonts w:hint="default"/>
+          <w:sz w:val="24"/>
+          <w:szCs w:val="24"/>
+          <w:lang w:val="ru-RU" w:eastAsia="en-US"/>
+        </w:rPr>
+      </w:pPr>
+      <w:r>
+        <w:rPr>
+          <w:rFonts w:hint="default"/>
+          <w:sz w:val="24"/>
+          <w:szCs w:val="24"/>
+          <w:lang w:val="ru-RU" w:eastAsia="en-US"/>
+        </w:rPr>
+        <w:t>5. Анализ фактически действующей (эмпирической) эсхатологии</w:t>
+      </w:r>
+    </w:p>
+    <w:p>
+      <w:pPr>
+        <w:rPr>
+          <w:rFonts w:hint="default"/>
+          <w:sz w:val="24"/>
+          <w:szCs w:val="24"/>
+          <w:lang w:val="ru-RU" w:eastAsia="en-US"/>
+        </w:rPr>
+      </w:pPr>
+      <w:r>
+        <w:rPr>
+          <w:rFonts w:hint="default"/>
+          <w:sz w:val="24"/>
+          <w:szCs w:val="24"/>
+          <w:lang w:val="ru-RU" w:eastAsia="en-US"/>
+        </w:rPr>
+        <w:t>Функция:</w:t>
+      </w:r>
+      <w:r>
+        <w:rPr>
+          <w:rFonts w:hint="default"/>
+          <w:sz w:val="24"/>
+          <w:szCs w:val="24"/>
+          <w:lang w:val="ru-RU" w:eastAsia="en-US"/>
+        </w:rPr>
+        <w:br w:type="textWrapping"/>
+      </w:r>
+      <w:r>
+        <w:rPr>
+          <w:rFonts w:hint="default"/>
+          <w:sz w:val="24"/>
+          <w:szCs w:val="24"/>
+          <w:lang w:val="ru-RU" w:eastAsia="en-US"/>
+        </w:rPr>
+        <w:t>Разоблачение скрытых конечных горизонтов.</w:t>
+      </w:r>
+    </w:p>
+    <w:p>
+      <w:pPr>
+        <w:rPr>
+          <w:rFonts w:hint="default"/>
+          <w:sz w:val="24"/>
+          <w:szCs w:val="24"/>
+          <w:lang w:val="ru-RU" w:eastAsia="en-US"/>
+        </w:rPr>
+      </w:pPr>
+      <w:r>
+        <w:rPr>
+          <w:rFonts w:hint="default"/>
+          <w:sz w:val="24"/>
+          <w:szCs w:val="24"/>
+          <w:lang w:val="ru-RU" w:eastAsia="en-US"/>
+        </w:rPr>
+        <w:t>Субъект выявляет те «концы», из которых он реально живёт:</w:t>
+      </w:r>
+    </w:p>
+    <w:p>
+      <w:pPr>
+        <w:rPr>
+          <w:rFonts w:hint="default"/>
+          <w:sz w:val="24"/>
+          <w:szCs w:val="24"/>
+          <w:lang w:val="ru-RU" w:eastAsia="en-US"/>
+        </w:rPr>
+      </w:pPr>
+      <w:r>
+        <w:rPr>
+          <w:rFonts w:hint="default"/>
+          <w:sz w:val="24"/>
+          <w:szCs w:val="24"/>
+          <w:lang w:val="ru-RU" w:eastAsia="en-US"/>
+        </w:rPr>
+        <w:t>безопасность,</w:t>
+      </w:r>
+    </w:p>
+    <w:p>
+      <w:pPr>
+        <w:rPr>
+          <w:rFonts w:hint="default"/>
+          <w:sz w:val="24"/>
+          <w:szCs w:val="24"/>
+          <w:lang w:val="ru-RU" w:eastAsia="en-US"/>
+        </w:rPr>
+      </w:pPr>
+      <w:r>
+        <w:rPr>
+          <w:rFonts w:hint="default"/>
+          <w:sz w:val="24"/>
+          <w:szCs w:val="24"/>
+          <w:lang w:val="ru-RU" w:eastAsia="en-US"/>
+        </w:rPr>
+        <w:t>признание,</w:t>
+      </w:r>
+    </w:p>
+    <w:p>
+      <w:pPr>
+        <w:rPr>
+          <w:rFonts w:hint="default"/>
+          <w:sz w:val="24"/>
+          <w:szCs w:val="24"/>
+          <w:lang w:val="ru-RU" w:eastAsia="en-US"/>
+        </w:rPr>
+      </w:pPr>
+      <w:r>
+        <w:rPr>
+          <w:rFonts w:hint="default"/>
+          <w:sz w:val="24"/>
+          <w:szCs w:val="24"/>
+          <w:lang w:val="ru-RU" w:eastAsia="en-US"/>
+        </w:rPr>
+        <w:t>контроль,</w:t>
+      </w:r>
+    </w:p>
+    <w:p>
+      <w:pPr>
+        <w:rPr>
+          <w:rFonts w:hint="default"/>
+          <w:sz w:val="24"/>
+          <w:szCs w:val="24"/>
+          <w:lang w:val="ru-RU" w:eastAsia="en-US"/>
+        </w:rPr>
+      </w:pPr>
+      <w:r>
+        <w:rPr>
+          <w:rFonts w:hint="default"/>
+          <w:sz w:val="24"/>
+          <w:szCs w:val="24"/>
+          <w:lang w:val="ru-RU" w:eastAsia="en-US"/>
+        </w:rPr>
+        <w:t>самореализация.</w:t>
+      </w:r>
+    </w:p>
+    <w:p>
+      <w:pPr>
+        <w:rPr>
+          <w:rFonts w:hint="default"/>
+          <w:sz w:val="24"/>
+          <w:szCs w:val="24"/>
+          <w:lang w:val="ru-RU" w:eastAsia="en-US"/>
+        </w:rPr>
+      </w:pPr>
+      <w:r>
+        <w:rPr>
+          <w:rFonts w:hint="default"/>
+          <w:sz w:val="24"/>
+          <w:szCs w:val="24"/>
+          <w:lang w:val="ru-RU" w:eastAsia="en-US"/>
+        </w:rPr>
+        <w:t>Эти цели функционируют как суррогатные эсхатологии, обещающие стабильность, но онтологически её не обеспечивающие.</w:t>
+      </w:r>
+    </w:p>
+    <w:p>
+      <w:pPr>
+        <w:rPr>
+          <w:rFonts w:hint="default"/>
+          <w:sz w:val="24"/>
+          <w:szCs w:val="24"/>
+          <w:lang w:val="ru-RU" w:eastAsia="en-US"/>
+        </w:rPr>
+      </w:pPr>
+      <w:r>
+        <w:rPr>
+          <w:rFonts w:hint="default"/>
+          <w:sz w:val="24"/>
+          <w:szCs w:val="24"/>
+          <w:lang w:val="ru-RU" w:eastAsia="en-US"/>
+        </w:rPr>
+        <w:pict>
+          <v:rect id="_x0000_i1031" o:spt="1" style="height:1.5pt;width:432pt;" fillcolor="#A0A0A0" filled="t" stroked="f" coordsize="21600,21600" o:hr="t" o:hrstd="t" o:hralign="center">
+            <v:path/>
+            <v:fill on="t" focussize="0,0"/>
+            <v:stroke on="f"/>
+            <v:imagedata o:title=""/>
+            <o:lock v:ext="edit"/>
+            <w10:wrap type="none"/>
+            <w10:anchorlock/>
+          </v:rect>
+        </w:pict>
+      </w:r>
+    </w:p>
+    <w:p>
+      <w:pPr>
+        <w:rPr>
+          <w:rFonts w:hint="default"/>
+          <w:sz w:val="24"/>
+          <w:szCs w:val="24"/>
+          <w:lang w:val="ru-RU" w:eastAsia="en-US"/>
+        </w:rPr>
+      </w:pPr>
+      <w:r>
+        <w:rPr>
+          <w:rFonts w:hint="default"/>
+          <w:sz w:val="24"/>
+          <w:szCs w:val="24"/>
+          <w:lang w:val="ru-RU" w:eastAsia="en-US"/>
+        </w:rPr>
+        <w:t>6. Осознание несамодостаточности субъекта</w:t>
+      </w:r>
+    </w:p>
+    <w:p>
+      <w:pPr>
+        <w:rPr>
+          <w:rFonts w:hint="default"/>
+          <w:sz w:val="24"/>
+          <w:szCs w:val="24"/>
+          <w:lang w:val="ru-RU" w:eastAsia="en-US"/>
+        </w:rPr>
+      </w:pPr>
+      <w:r>
+        <w:rPr>
+          <w:rFonts w:hint="default"/>
+          <w:sz w:val="24"/>
+          <w:szCs w:val="24"/>
+          <w:lang w:val="ru-RU" w:eastAsia="en-US"/>
+        </w:rPr>
+        <w:t>Функция:</w:t>
+      </w:r>
+      <w:r>
+        <w:rPr>
+          <w:rFonts w:hint="default"/>
+          <w:sz w:val="24"/>
+          <w:szCs w:val="24"/>
+          <w:lang w:val="ru-RU" w:eastAsia="en-US"/>
+        </w:rPr>
+        <w:br w:type="textWrapping"/>
+      </w:r>
+      <w:r>
+        <w:rPr>
+          <w:rFonts w:hint="default"/>
+          <w:sz w:val="24"/>
+          <w:szCs w:val="24"/>
+          <w:lang w:val="ru-RU" w:eastAsia="en-US"/>
+        </w:rPr>
+        <w:t>Разрушение мифа автономии.</w:t>
+      </w:r>
+    </w:p>
+    <w:p>
+      <w:pPr>
+        <w:rPr>
+          <w:rFonts w:hint="default"/>
+          <w:sz w:val="24"/>
+          <w:szCs w:val="24"/>
+          <w:lang w:val="ru-RU" w:eastAsia="en-US"/>
+        </w:rPr>
+      </w:pPr>
+      <w:r>
+        <w:rPr>
+          <w:rFonts w:hint="default"/>
+          <w:sz w:val="24"/>
+          <w:szCs w:val="24"/>
+          <w:lang w:val="ru-RU" w:eastAsia="en-US"/>
+        </w:rPr>
+        <w:t>Субъект признаёт, что он не может быть ни источником, ни гарантом собственного тождества. Его биологическая, временная и экзистенциальная обусловленность делает любую самофундацию невозможной.</w:t>
+      </w:r>
+    </w:p>
+    <w:p>
+      <w:pPr>
+        <w:rPr>
+          <w:rFonts w:hint="default"/>
+          <w:sz w:val="24"/>
+          <w:szCs w:val="24"/>
+          <w:lang w:val="ru-RU" w:eastAsia="en-US"/>
+        </w:rPr>
+      </w:pPr>
+      <w:r>
+        <w:rPr>
+          <w:rFonts w:hint="default"/>
+          <w:sz w:val="24"/>
+          <w:szCs w:val="24"/>
+          <w:lang w:val="ru-RU" w:eastAsia="en-US"/>
+        </w:rPr>
+        <w:t>Это осознание открывает вопрос об источнике смыслов, превосходящем субъекта.</w:t>
+      </w:r>
+    </w:p>
+    <w:p>
+      <w:pPr>
+        <w:rPr>
+          <w:rFonts w:hint="default"/>
+          <w:sz w:val="24"/>
+          <w:szCs w:val="24"/>
+          <w:lang w:val="ru-RU" w:eastAsia="en-US"/>
+        </w:rPr>
+      </w:pPr>
+      <w:r>
+        <w:rPr>
+          <w:rFonts w:hint="default"/>
+          <w:sz w:val="24"/>
+          <w:szCs w:val="24"/>
+          <w:lang w:val="ru-RU" w:eastAsia="en-US"/>
+        </w:rPr>
+        <w:pict>
+          <v:rect id="_x0000_i1032" o:spt="1" style="height:1.5pt;width:432pt;" fillcolor="#A0A0A0" filled="t" stroked="f" coordsize="21600,21600" o:hr="t" o:hrstd="t" o:hralign="center">
+            <v:path/>
+            <v:fill on="t" focussize="0,0"/>
+            <v:stroke on="f"/>
+            <v:imagedata o:title=""/>
+            <o:lock v:ext="edit"/>
+            <w10:wrap type="none"/>
+            <w10:anchorlock/>
+          </v:rect>
+        </w:pict>
+      </w:r>
+    </w:p>
+    <w:p>
+      <w:pPr>
+        <w:rPr>
+          <w:rFonts w:hint="default"/>
+          <w:sz w:val="24"/>
+          <w:szCs w:val="24"/>
+          <w:lang w:val="ru-RU" w:eastAsia="en-US"/>
+        </w:rPr>
+      </w:pPr>
+      <w:r>
+        <w:rPr>
+          <w:rFonts w:hint="default"/>
+          <w:sz w:val="24"/>
+          <w:szCs w:val="24"/>
+          <w:lang w:val="ru-RU" w:eastAsia="en-US"/>
+        </w:rPr>
+        <w:t>7. Признание Логоса как источника смыслов</w:t>
+      </w:r>
+    </w:p>
+    <w:p>
+      <w:pPr>
+        <w:rPr>
+          <w:rFonts w:hint="default"/>
+          <w:sz w:val="24"/>
+          <w:szCs w:val="24"/>
+          <w:lang w:val="ru-RU" w:eastAsia="en-US"/>
+        </w:rPr>
+      </w:pPr>
+      <w:r>
+        <w:rPr>
+          <w:rFonts w:hint="default"/>
+          <w:sz w:val="24"/>
+          <w:szCs w:val="24"/>
+          <w:lang w:val="ru-RU" w:eastAsia="en-US"/>
+        </w:rPr>
+        <w:t>Функция:</w:t>
+      </w:r>
+      <w:r>
+        <w:rPr>
+          <w:rFonts w:hint="default"/>
+          <w:sz w:val="24"/>
+          <w:szCs w:val="24"/>
+          <w:lang w:val="ru-RU" w:eastAsia="en-US"/>
+        </w:rPr>
+        <w:br w:type="textWrapping"/>
+      </w:r>
+      <w:r>
+        <w:rPr>
+          <w:rFonts w:hint="default"/>
+          <w:sz w:val="24"/>
+          <w:szCs w:val="24"/>
+          <w:lang w:val="ru-RU" w:eastAsia="en-US"/>
+        </w:rPr>
+        <w:t>Онтологическое основание проекта будущего.</w:t>
+      </w:r>
+    </w:p>
+    <w:p>
+      <w:pPr>
+        <w:rPr>
+          <w:rFonts w:hint="default"/>
+          <w:sz w:val="24"/>
+          <w:szCs w:val="24"/>
+          <w:lang w:val="ru-RU" w:eastAsia="en-US"/>
+        </w:rPr>
+      </w:pPr>
+      <w:r>
+        <w:rPr>
+          <w:rFonts w:hint="default"/>
+          <w:sz w:val="24"/>
+          <w:szCs w:val="24"/>
+          <w:lang w:val="ru-RU" w:eastAsia="en-US"/>
+        </w:rPr>
+        <w:t>Христианство здесь выступает не как моральная система или символический нарратив, но как онтологическое утверждение:</w:t>
+      </w:r>
+    </w:p>
+    <w:p>
+      <w:pPr>
+        <w:rPr>
+          <w:rFonts w:hint="default"/>
+          <w:sz w:val="24"/>
+          <w:szCs w:val="24"/>
+          <w:lang w:val="ru-RU" w:eastAsia="en-US"/>
+        </w:rPr>
+      </w:pPr>
+      <w:r>
+        <w:rPr>
+          <w:rFonts w:hint="default"/>
+          <w:sz w:val="24"/>
+          <w:szCs w:val="24"/>
+          <w:lang w:val="ru-RU" w:eastAsia="en-US"/>
+        </w:rPr>
+        <w:t>Логос — смысл смыслов — воплотился и стал доступен человеку.</w:t>
+      </w:r>
+    </w:p>
+    <w:p>
+      <w:pPr>
+        <w:rPr>
+          <w:rFonts w:hint="default"/>
+          <w:sz w:val="24"/>
+          <w:szCs w:val="24"/>
+          <w:lang w:val="ru-RU" w:eastAsia="en-US"/>
+        </w:rPr>
+      </w:pPr>
+      <w:r>
+        <w:rPr>
+          <w:rFonts w:hint="default"/>
+          <w:sz w:val="24"/>
+          <w:szCs w:val="24"/>
+          <w:lang w:val="ru-RU" w:eastAsia="en-US"/>
+        </w:rPr>
+        <w:t>Это признание не является догматическим навязыванием, но совпадением экзистенциального вопроса и онтологического ответа.</w:t>
+      </w:r>
+    </w:p>
+    <w:p>
+      <w:pPr>
+        <w:rPr>
+          <w:rFonts w:hint="default"/>
+          <w:sz w:val="24"/>
+          <w:szCs w:val="24"/>
+          <w:lang w:val="ru-RU" w:eastAsia="en-US"/>
+        </w:rPr>
+      </w:pPr>
+      <w:r>
+        <w:rPr>
+          <w:rFonts w:hint="default"/>
+          <w:sz w:val="24"/>
+          <w:szCs w:val="24"/>
+          <w:lang w:val="ru-RU" w:eastAsia="en-US"/>
+        </w:rPr>
+        <w:pict>
+          <v:rect id="_x0000_i1033" o:spt="1" style="height:1.5pt;width:432pt;" fillcolor="#A0A0A0" filled="t" stroked="f" coordsize="21600,21600" o:hr="t" o:hrstd="t" o:hralign="center">
+            <v:path/>
+            <v:fill on="t" focussize="0,0"/>
+            <v:stroke on="f"/>
+            <v:imagedata o:title=""/>
+            <o:lock v:ext="edit"/>
+            <w10:wrap type="none"/>
+            <w10:anchorlock/>
+          </v:rect>
+        </w:pict>
+      </w:r>
+    </w:p>
+    <w:p>
+      <w:pPr>
+        <w:rPr>
+          <w:rFonts w:hint="default"/>
+          <w:sz w:val="24"/>
+          <w:szCs w:val="24"/>
+          <w:lang w:val="ru-RU" w:eastAsia="en-US"/>
+        </w:rPr>
+      </w:pPr>
+      <w:r>
+        <w:rPr>
+          <w:rFonts w:hint="default"/>
+          <w:sz w:val="24"/>
+          <w:szCs w:val="24"/>
+          <w:lang w:val="ru-RU" w:eastAsia="en-US"/>
+        </w:rPr>
+        <w:t>8. Тождество через причастность (партиципативная идентификация)</w:t>
+      </w:r>
+    </w:p>
+    <w:p>
+      <w:pPr>
+        <w:rPr>
+          <w:rFonts w:hint="default"/>
+          <w:sz w:val="24"/>
+          <w:szCs w:val="24"/>
+          <w:lang w:val="ru-RU" w:eastAsia="en-US"/>
+        </w:rPr>
+      </w:pPr>
+      <w:r>
+        <w:rPr>
+          <w:rFonts w:hint="default"/>
+          <w:sz w:val="24"/>
+          <w:szCs w:val="24"/>
+          <w:lang w:val="ru-RU" w:eastAsia="en-US"/>
+        </w:rPr>
+        <w:t>Функция:</w:t>
+      </w:r>
+      <w:r>
+        <w:rPr>
+          <w:rFonts w:hint="default"/>
+          <w:sz w:val="24"/>
+          <w:szCs w:val="24"/>
+          <w:lang w:val="ru-RU" w:eastAsia="en-US"/>
+        </w:rPr>
+        <w:br w:type="textWrapping"/>
+      </w:r>
+      <w:r>
+        <w:rPr>
+          <w:rFonts w:hint="default"/>
+          <w:sz w:val="24"/>
+          <w:szCs w:val="24"/>
+          <w:lang w:val="ru-RU" w:eastAsia="en-US"/>
+        </w:rPr>
+        <w:t>Стабилизация персональной идентичности.</w:t>
+      </w:r>
+    </w:p>
+    <w:p>
+      <w:pPr>
+        <w:rPr>
+          <w:rFonts w:hint="default"/>
+          <w:sz w:val="24"/>
+          <w:szCs w:val="24"/>
+          <w:lang w:val="ru-RU" w:eastAsia="en-US"/>
+        </w:rPr>
+      </w:pPr>
+      <w:r>
+        <w:rPr>
+          <w:rFonts w:hint="default"/>
+          <w:sz w:val="24"/>
+          <w:szCs w:val="24"/>
+          <w:lang w:val="ru-RU" w:eastAsia="en-US"/>
+        </w:rPr>
+        <w:t>Идентичность субъекта не производится им самим, но конституируется через причастность Логосу. Речь идёт не о тождестве по сущности, а об онтологическом участии.</w:t>
+      </w:r>
+    </w:p>
+    <w:p>
+      <w:pPr>
+        <w:rPr>
+          <w:rFonts w:hint="default"/>
+          <w:sz w:val="24"/>
+          <w:szCs w:val="24"/>
+          <w:lang w:val="ru-RU" w:eastAsia="en-US"/>
+        </w:rPr>
+      </w:pPr>
+      <w:r>
+        <w:rPr>
+          <w:rFonts w:hint="default"/>
+          <w:sz w:val="24"/>
+          <w:szCs w:val="24"/>
+          <w:lang w:val="ru-RU" w:eastAsia="en-US"/>
+        </w:rPr>
+        <w:t>Субъект существует как принимающий, а не как источник.</w:t>
+      </w:r>
+    </w:p>
+    <w:p>
+      <w:pPr>
+        <w:rPr>
+          <w:rFonts w:hint="default"/>
+          <w:sz w:val="24"/>
+          <w:szCs w:val="24"/>
+          <w:lang w:val="ru-RU" w:eastAsia="en-US"/>
+        </w:rPr>
+      </w:pPr>
+      <w:r>
+        <w:rPr>
+          <w:rFonts w:hint="default"/>
+          <w:sz w:val="24"/>
+          <w:szCs w:val="24"/>
+          <w:lang w:val="ru-RU" w:eastAsia="en-US"/>
+        </w:rPr>
+        <w:pict>
+          <v:rect id="_x0000_i1034" o:spt="1" style="height:1.5pt;width:432pt;" fillcolor="#A0A0A0" filled="t" stroked="f" coordsize="21600,21600" o:hr="t" o:hrstd="t" o:hralign="center">
+            <v:path/>
+            <v:fill on="t" focussize="0,0"/>
+            <v:stroke on="f"/>
+            <v:imagedata o:title=""/>
+            <o:lock v:ext="edit"/>
+            <w10:wrap type="none"/>
+            <w10:anchorlock/>
+          </v:rect>
+        </w:pict>
+      </w:r>
+    </w:p>
+    <w:p>
+      <w:pPr>
+        <w:rPr>
+          <w:rFonts w:hint="default"/>
+          <w:sz w:val="24"/>
+          <w:szCs w:val="24"/>
+          <w:lang w:val="ru-RU" w:eastAsia="en-US"/>
+        </w:rPr>
+      </w:pPr>
+      <w:r>
+        <w:rPr>
+          <w:rFonts w:hint="default"/>
+          <w:sz w:val="24"/>
+          <w:szCs w:val="24"/>
+          <w:lang w:val="ru-RU" w:eastAsia="en-US"/>
+        </w:rPr>
+        <w:t>9. Практика Креста как онтологическая переадресация</w:t>
+      </w:r>
+    </w:p>
+    <w:p>
+      <w:pPr>
+        <w:rPr>
+          <w:rFonts w:hint="default"/>
+          <w:sz w:val="24"/>
+          <w:szCs w:val="24"/>
+          <w:lang w:val="ru-RU" w:eastAsia="en-US"/>
+        </w:rPr>
+      </w:pPr>
+      <w:r>
+        <w:rPr>
+          <w:rFonts w:hint="default"/>
+          <w:sz w:val="24"/>
+          <w:szCs w:val="24"/>
+          <w:lang w:val="ru-RU" w:eastAsia="en-US"/>
+        </w:rPr>
+        <w:t>Функция:</w:t>
+      </w:r>
+      <w:r>
+        <w:rPr>
+          <w:rFonts w:hint="default"/>
+          <w:sz w:val="24"/>
+          <w:szCs w:val="24"/>
+          <w:lang w:val="ru-RU" w:eastAsia="en-US"/>
+        </w:rPr>
+        <w:br w:type="textWrapping"/>
+      </w:r>
+      <w:r>
+        <w:rPr>
+          <w:rFonts w:hint="default"/>
+          <w:sz w:val="24"/>
+          <w:szCs w:val="24"/>
+          <w:lang w:val="ru-RU" w:eastAsia="en-US"/>
+        </w:rPr>
+        <w:t>Постоянная актуализация эсхатологической ориентации.</w:t>
+      </w:r>
+    </w:p>
+    <w:p>
+      <w:pPr>
+        <w:rPr>
+          <w:rFonts w:hint="default"/>
+          <w:sz w:val="24"/>
+          <w:szCs w:val="24"/>
+          <w:lang w:val="ru-RU" w:eastAsia="en-US"/>
+        </w:rPr>
+      </w:pPr>
+      <w:r>
+        <w:rPr>
+          <w:rFonts w:hint="default"/>
+          <w:sz w:val="24"/>
+          <w:szCs w:val="24"/>
+          <w:lang w:val="ru-RU" w:eastAsia="en-US"/>
+        </w:rPr>
+        <w:t>Практика Креста обозначает те экзистенциальные акты, в которых субъект теряет эмпирические гарантии ради сохранения истины своего конечного горизонта.</w:t>
+      </w:r>
+    </w:p>
+    <w:p>
+      <w:pPr>
+        <w:rPr>
+          <w:rFonts w:hint="default"/>
+          <w:sz w:val="24"/>
+          <w:szCs w:val="24"/>
+          <w:lang w:val="ru-RU" w:eastAsia="en-US"/>
+        </w:rPr>
+      </w:pPr>
+      <w:r>
+        <w:rPr>
+          <w:rFonts w:hint="default"/>
+          <w:sz w:val="24"/>
+          <w:szCs w:val="24"/>
+          <w:lang w:val="ru-RU" w:eastAsia="en-US"/>
+        </w:rPr>
+        <w:t>Каждый такой акт является переадресацией бытия к его источнику.</w:t>
+      </w:r>
+    </w:p>
+    <w:p>
+      <w:pPr>
+        <w:rPr>
+          <w:rFonts w:hint="default"/>
+          <w:sz w:val="24"/>
+          <w:szCs w:val="24"/>
+          <w:lang w:val="ru-RU" w:eastAsia="en-US"/>
+        </w:rPr>
+      </w:pPr>
+      <w:r>
+        <w:rPr>
+          <w:rFonts w:hint="default"/>
+          <w:sz w:val="24"/>
+          <w:szCs w:val="24"/>
+          <w:lang w:val="ru-RU" w:eastAsia="en-US"/>
+        </w:rPr>
+        <w:pict>
+          <v:rect id="_x0000_i1035" o:spt="1" style="height:1.5pt;width:432pt;" fillcolor="#A0A0A0" filled="t" stroked="f" coordsize="21600,21600" o:hr="t" o:hrstd="t" o:hralign="center">
+            <v:path/>
+            <v:fill on="t" focussize="0,0"/>
+            <v:stroke on="f"/>
+            <v:imagedata o:title=""/>
+            <o:lock v:ext="edit"/>
+            <w10:wrap type="none"/>
+            <w10:anchorlock/>
+          </v:rect>
+        </w:pict>
+      </w:r>
+    </w:p>
+    <w:p>
+      <w:pPr>
+        <w:rPr>
+          <w:rFonts w:hint="default"/>
+          <w:sz w:val="24"/>
+          <w:szCs w:val="24"/>
+          <w:lang w:val="ru-RU" w:eastAsia="en-US"/>
+        </w:rPr>
+      </w:pPr>
+      <w:r>
+        <w:rPr>
+          <w:rFonts w:hint="default"/>
+          <w:sz w:val="24"/>
+          <w:szCs w:val="24"/>
+          <w:lang w:val="ru-RU" w:eastAsia="en-US"/>
+        </w:rPr>
+        <w:t>10. Текстуальная и онтологическая верификация</w:t>
+      </w:r>
+    </w:p>
+    <w:p>
+      <w:pPr>
+        <w:rPr>
+          <w:rFonts w:hint="default"/>
+          <w:sz w:val="24"/>
+          <w:szCs w:val="24"/>
+          <w:lang w:val="ru-RU" w:eastAsia="en-US"/>
+        </w:rPr>
+      </w:pPr>
+      <w:r>
+        <w:rPr>
+          <w:rFonts w:hint="default"/>
+          <w:sz w:val="24"/>
+          <w:szCs w:val="24"/>
+          <w:lang w:val="ru-RU" w:eastAsia="en-US"/>
+        </w:rPr>
+        <w:t>Функция:</w:t>
+      </w:r>
+      <w:r>
+        <w:rPr>
+          <w:rFonts w:hint="default"/>
+          <w:sz w:val="24"/>
+          <w:szCs w:val="24"/>
+          <w:lang w:val="ru-RU" w:eastAsia="en-US"/>
+        </w:rPr>
+        <w:br w:type="textWrapping"/>
+      </w:r>
+      <w:r>
+        <w:rPr>
+          <w:rFonts w:hint="default"/>
+          <w:sz w:val="24"/>
+          <w:szCs w:val="24"/>
+          <w:lang w:val="ru-RU" w:eastAsia="en-US"/>
+        </w:rPr>
+        <w:t>Проверка реальности избранного курса.</w:t>
+      </w:r>
+    </w:p>
+    <w:p>
+      <w:pPr>
+        <w:rPr>
+          <w:rFonts w:hint="default"/>
+          <w:sz w:val="24"/>
+          <w:szCs w:val="24"/>
+          <w:lang w:val="ru-RU" w:eastAsia="en-US"/>
+        </w:rPr>
+      </w:pPr>
+      <w:r>
+        <w:rPr>
+          <w:rFonts w:hint="default"/>
+          <w:sz w:val="24"/>
+          <w:szCs w:val="24"/>
+          <w:lang w:val="ru-RU" w:eastAsia="en-US"/>
+        </w:rPr>
+        <w:t>Верификация осуществляется не прежде всего через церковную практику, поскольку она всегда исторически, культурно и психологически зашумлена, но через соотнесение с текстами, являющимися носителями концентрированного онтологического опыта:</w:t>
+      </w:r>
+    </w:p>
+    <w:p>
+      <w:pPr>
+        <w:rPr>
+          <w:rFonts w:hint="default"/>
+          <w:sz w:val="24"/>
+          <w:szCs w:val="24"/>
+          <w:lang w:val="ru-RU" w:eastAsia="en-US"/>
+        </w:rPr>
+      </w:pPr>
+      <w:r>
+        <w:rPr>
+          <w:rFonts w:hint="default"/>
+          <w:sz w:val="24"/>
+          <w:szCs w:val="24"/>
+          <w:lang w:val="ru-RU" w:eastAsia="en-US"/>
+        </w:rPr>
+        <w:t>Священное Писание,</w:t>
+      </w:r>
+    </w:p>
+    <w:p>
+      <w:pPr>
+        <w:rPr>
+          <w:rFonts w:hint="default"/>
+          <w:sz w:val="24"/>
+          <w:szCs w:val="24"/>
+          <w:lang w:val="ru-RU" w:eastAsia="en-US"/>
+        </w:rPr>
+      </w:pPr>
+      <w:r>
+        <w:rPr>
+          <w:rFonts w:hint="default"/>
+          <w:sz w:val="24"/>
+          <w:szCs w:val="24"/>
+          <w:lang w:val="ru-RU" w:eastAsia="en-US"/>
+        </w:rPr>
+        <w:t>тексты апостольской эпохи,</w:t>
+      </w:r>
+    </w:p>
+    <w:p>
+      <w:pPr>
+        <w:rPr>
+          <w:rFonts w:hint="default"/>
+          <w:sz w:val="24"/>
+          <w:szCs w:val="24"/>
+          <w:lang w:val="ru-RU" w:eastAsia="en-US"/>
+        </w:rPr>
+      </w:pPr>
+      <w:r>
+        <w:rPr>
+          <w:rFonts w:hint="default"/>
+          <w:sz w:val="24"/>
+          <w:szCs w:val="24"/>
+          <w:lang w:val="ru-RU" w:eastAsia="en-US"/>
+        </w:rPr>
+        <w:t>святоотеческое предание,</w:t>
+      </w:r>
+    </w:p>
+    <w:p>
+      <w:pPr>
+        <w:rPr>
+          <w:rFonts w:hint="default"/>
+          <w:sz w:val="24"/>
+          <w:szCs w:val="24"/>
+          <w:lang w:val="ru-RU" w:eastAsia="en-US"/>
+        </w:rPr>
+      </w:pPr>
+      <w:r>
+        <w:rPr>
+          <w:rFonts w:hint="default"/>
+          <w:sz w:val="24"/>
+          <w:szCs w:val="24"/>
+          <w:lang w:val="ru-RU" w:eastAsia="en-US"/>
+        </w:rPr>
+        <w:t>философские тексты, достигшие онтологической глубины.</w:t>
+      </w:r>
+    </w:p>
+    <w:p>
+      <w:pPr>
+        <w:rPr>
+          <w:rFonts w:hint="default"/>
+          <w:sz w:val="24"/>
+          <w:szCs w:val="24"/>
+          <w:lang w:val="ru-RU" w:eastAsia="en-US"/>
+        </w:rPr>
+      </w:pPr>
+      <w:r>
+        <w:rPr>
+          <w:rFonts w:hint="default"/>
+          <w:sz w:val="24"/>
+          <w:szCs w:val="24"/>
+          <w:lang w:val="ru-RU" w:eastAsia="en-US"/>
+        </w:rPr>
+        <w:pict>
+          <v:rect id="_x0000_i1036" o:spt="1" style="height:1.5pt;width:432pt;" fillcolor="#A0A0A0" filled="t" stroked="f" coordsize="21600,21600" o:hr="t" o:hrstd="t" o:hralign="center">
+            <v:path/>
+            <v:fill on="t" focussize="0,0"/>
+            <v:stroke on="f"/>
+            <v:imagedata o:title=""/>
+            <o:lock v:ext="edit"/>
+            <w10:wrap type="none"/>
+            <w10:anchorlock/>
+          </v:rect>
+        </w:pict>
+      </w:r>
+    </w:p>
+    <w:p>
+      <w:pPr>
+        <w:rPr>
+          <w:rFonts w:hint="default"/>
+          <w:sz w:val="24"/>
+          <w:szCs w:val="24"/>
+          <w:lang w:val="ru-RU" w:eastAsia="en-US"/>
+        </w:rPr>
+      </w:pPr>
+      <w:r>
+        <w:rPr>
+          <w:rFonts w:hint="default"/>
+          <w:sz w:val="24"/>
+          <w:szCs w:val="24"/>
+          <w:lang w:val="ru-RU" w:eastAsia="en-US"/>
+        </w:rPr>
+        <w:t>11. Онтологический реализм как режим жизни</w:t>
+      </w:r>
+    </w:p>
+    <w:p>
+      <w:pPr>
+        <w:rPr>
+          <w:rFonts w:hint="default"/>
+          <w:sz w:val="24"/>
+          <w:szCs w:val="24"/>
+          <w:lang w:val="ru-RU" w:eastAsia="en-US"/>
+        </w:rPr>
+      </w:pPr>
+      <w:r>
+        <w:rPr>
+          <w:rFonts w:hint="default"/>
+          <w:sz w:val="24"/>
+          <w:szCs w:val="24"/>
+          <w:lang w:val="ru-RU" w:eastAsia="en-US"/>
+        </w:rPr>
+        <w:t>Результат:</w:t>
+      </w:r>
+    </w:p>
+    <w:p>
+      <w:pPr>
+        <w:rPr>
+          <w:rFonts w:hint="default"/>
+          <w:sz w:val="24"/>
+          <w:szCs w:val="24"/>
+          <w:lang w:val="ru-RU" w:eastAsia="en-US"/>
+        </w:rPr>
+      </w:pPr>
+      <w:r>
+        <w:rPr>
+          <w:rFonts w:hint="default"/>
+          <w:sz w:val="24"/>
+          <w:szCs w:val="24"/>
+          <w:lang w:val="ru-RU" w:eastAsia="en-US"/>
+        </w:rPr>
+        <w:t>Человек живёт не из фикций, а из истины.</w:t>
+      </w:r>
+      <w:r>
+        <w:rPr>
+          <w:rFonts w:hint="default"/>
+          <w:sz w:val="24"/>
+          <w:szCs w:val="24"/>
+          <w:lang w:val="ru-RU" w:eastAsia="en-US"/>
+        </w:rPr>
+        <w:br w:type="textWrapping"/>
+      </w:r>
+      <w:r>
+        <w:rPr>
+          <w:rFonts w:hint="default"/>
+          <w:sz w:val="24"/>
+          <w:szCs w:val="24"/>
+          <w:lang w:val="ru-RU" w:eastAsia="en-US"/>
+        </w:rPr>
+        <w:t>Он сохраняет тождество в изменении, способен развиваться, не утрачивая себя, и действует не из страха настоящего, а из горизонта грядущей реальности.</w:t>
+      </w:r>
+    </w:p>
+    <w:p>
+      <w:pPr>
+        <w:rPr>
+          <w:rFonts w:hint="default"/>
+          <w:sz w:val="24"/>
+          <w:szCs w:val="24"/>
+          <w:lang w:val="ru-RU" w:eastAsia="en-US"/>
+        </w:rPr>
+      </w:pPr>
+    </w:p>
+    <w:p>
+      <w:pPr>
+        <w:rPr>
+          <w:rFonts w:hint="default"/>
+          <w:sz w:val="24"/>
+          <w:szCs w:val="24"/>
+          <w:lang w:val="ru-RU" w:eastAsia="en-US"/>
+        </w:rPr>
+      </w:pPr>
+      <w:r>
+        <w:rPr>
+          <w:rFonts w:hint="default"/>
+          <w:sz w:val="24"/>
+          <w:szCs w:val="24"/>
+          <w:lang w:val="ru-RU" w:eastAsia="en-US"/>
+        </w:rPr>
+        <w:pict>
+          <v:rect id="_x0000_i1037" o:spt="1" style="height:1.5pt;width:432pt;" fillcolor="#A0A0A0" filled="t" stroked="f" coordsize="21600,21600" o:hr="t" o:hrstd="t" o:hralign="center">
+            <v:path/>
+            <v:fill on="t" focussize="0,0"/>
+            <v:stroke on="f"/>
+            <v:imagedata o:title=""/>
+            <o:lock v:ext="edit"/>
+            <w10:wrap type="none"/>
+            <w10:anchorlock/>
+          </v:rect>
+        </w:pict>
+      </w:r>
+    </w:p>
+    <w:p>
+      <w:pPr>
+        <w:rPr>
+          <w:rFonts w:hint="default"/>
+          <w:sz w:val="24"/>
+          <w:szCs w:val="24"/>
+          <w:lang w:val="ru-RU" w:eastAsia="en-US"/>
+        </w:rPr>
+      </w:pPr>
+      <w:r>
+        <w:rPr>
+          <w:rFonts w:hint="default"/>
+          <w:sz w:val="24"/>
+          <w:szCs w:val="24"/>
+          <w:lang w:val="ru-RU" w:eastAsia="en-US"/>
+        </w:rPr>
+        <w:t>Заключительная формула (систематическая)</w:t>
+      </w:r>
+    </w:p>
+    <w:p>
+      <w:pPr>
+        <w:rPr>
+          <w:rFonts w:hint="default"/>
+          <w:sz w:val="24"/>
+          <w:szCs w:val="24"/>
+          <w:lang w:val="ru-RU" w:eastAsia="en-US"/>
+        </w:rPr>
+      </w:pPr>
+      <w:r>
+        <w:rPr>
+          <w:rFonts w:hint="default"/>
+          <w:sz w:val="24"/>
+          <w:szCs w:val="24"/>
+          <w:lang w:val="ru-RU" w:eastAsia="en-US"/>
+        </w:rPr>
+        <w:t>Базовый функционал Церкви состоит в том,</w:t>
+      </w:r>
+      <w:r>
+        <w:rPr>
+          <w:rFonts w:hint="default"/>
+          <w:sz w:val="24"/>
+          <w:szCs w:val="24"/>
+          <w:lang w:val="ru-RU" w:eastAsia="en-US"/>
+        </w:rPr>
+        <w:br w:type="textWrapping"/>
+      </w:r>
+      <w:r>
+        <w:rPr>
+          <w:rFonts w:hint="default"/>
+          <w:sz w:val="24"/>
+          <w:szCs w:val="24"/>
+          <w:lang w:val="ru-RU" w:eastAsia="en-US"/>
+        </w:rPr>
+        <w:t>чтобы сопровождать субъекта от самоопределения и деколонизации личности</w:t>
+      </w:r>
+      <w:r>
+        <w:rPr>
+          <w:rFonts w:hint="default"/>
+          <w:sz w:val="24"/>
+          <w:szCs w:val="24"/>
+          <w:lang w:val="ru-RU" w:eastAsia="en-US"/>
+        </w:rPr>
+        <w:br w:type="textWrapping"/>
+      </w:r>
+      <w:r>
+        <w:rPr>
+          <w:rFonts w:hint="default"/>
+          <w:sz w:val="24"/>
+          <w:szCs w:val="24"/>
+          <w:lang w:val="ru-RU" w:eastAsia="en-US"/>
+        </w:rPr>
+        <w:t>через формирование позитивного проекта будущего</w:t>
+      </w:r>
+      <w:r>
+        <w:rPr>
+          <w:rFonts w:hint="default"/>
+          <w:sz w:val="24"/>
+          <w:szCs w:val="24"/>
+          <w:lang w:val="ru-RU" w:eastAsia="en-US"/>
+        </w:rPr>
+        <w:br w:type="textWrapping"/>
+      </w:r>
+      <w:r>
+        <w:rPr>
+          <w:rFonts w:hint="default"/>
+          <w:sz w:val="24"/>
+          <w:szCs w:val="24"/>
+          <w:lang w:val="ru-RU" w:eastAsia="en-US"/>
+        </w:rPr>
+        <w:t>к персональной эсхатологической перспективе,</w:t>
+      </w:r>
+      <w:r>
+        <w:rPr>
+          <w:rFonts w:hint="default"/>
+          <w:sz w:val="24"/>
+          <w:szCs w:val="24"/>
+          <w:lang w:val="ru-RU" w:eastAsia="en-US"/>
+        </w:rPr>
+        <w:br w:type="textWrapping"/>
+      </w:r>
+      <w:r>
+        <w:rPr>
+          <w:rFonts w:hint="default"/>
+          <w:sz w:val="24"/>
+          <w:szCs w:val="24"/>
+          <w:lang w:val="ru-RU" w:eastAsia="en-US"/>
+        </w:rPr>
+        <w:t>укоренённой в Логосе,</w:t>
+      </w:r>
+      <w:r>
+        <w:rPr>
+          <w:rFonts w:hint="default"/>
+          <w:sz w:val="24"/>
+          <w:szCs w:val="24"/>
+          <w:lang w:val="ru-RU" w:eastAsia="en-US"/>
+        </w:rPr>
+        <w:br w:type="textWrapping"/>
+      </w:r>
+      <w:r>
+        <w:rPr>
+          <w:rFonts w:hint="default"/>
+          <w:sz w:val="24"/>
+          <w:szCs w:val="24"/>
+          <w:lang w:val="ru-RU" w:eastAsia="en-US"/>
+        </w:rPr>
+        <w:t>верифицируемой текстами</w:t>
+      </w:r>
+      <w:r>
+        <w:rPr>
+          <w:rFonts w:hint="default"/>
+          <w:sz w:val="24"/>
+          <w:szCs w:val="24"/>
+          <w:lang w:val="ru-RU" w:eastAsia="en-US"/>
+        </w:rPr>
+        <w:br w:type="textWrapping"/>
+      </w:r>
+      <w:r>
+        <w:rPr>
+          <w:rFonts w:hint="default"/>
+          <w:sz w:val="24"/>
+          <w:szCs w:val="24"/>
+          <w:lang w:val="ru-RU" w:eastAsia="en-US"/>
+        </w:rPr>
+        <w:t>и актуализируемой через практику Креста</w:t>
+      </w:r>
+      <w:r>
+        <w:rPr>
+          <w:rFonts w:hint="default"/>
+          <w:sz w:val="24"/>
+          <w:szCs w:val="24"/>
+          <w:lang w:val="ru-RU" w:eastAsia="en-US"/>
+        </w:rPr>
+        <w:br w:type="textWrapping"/>
+      </w:r>
+      <w:r>
+        <w:rPr>
+          <w:rFonts w:hint="default"/>
+          <w:sz w:val="24"/>
+          <w:szCs w:val="24"/>
+          <w:lang w:val="ru-RU" w:eastAsia="en-US"/>
+        </w:rPr>
+        <w:t>как онтологическую переадресацию.</w:t>
+      </w:r>
+    </w:p>
+    <w:p>
+      <w:pPr>
+        <w:rPr>
+          <w:rFonts w:hint="default"/>
+          <w:sz w:val="24"/>
+          <w:szCs w:val="24"/>
+          <w:lang w:val="ru-RU" w:eastAsia="en-US"/>
+        </w:rPr>
+      </w:pPr>
+      <w:r>
+        <w:rPr>
+          <w:rFonts w:hint="default"/>
+          <w:sz w:val="24"/>
+          <w:szCs w:val="24"/>
+          <w:lang w:val="ru-RU" w:eastAsia="en-US"/>
+        </w:rPr>
+        <w:t> </w:t>
+      </w:r>
+    </w:p>
+    <w:p>
+      <w:pPr>
+        <w:rPr>
+          <w:rFonts w:hint="default"/>
+          <w:sz w:val="24"/>
+          <w:szCs w:val="24"/>
+          <w:lang w:val="ru-RU" w:eastAsia="en-US"/>
+        </w:rPr>
+      </w:pPr>
+    </w:p>
+    <w:p>
+      <w:pPr>
+        <w:rPr>
+          <w:rFonts w:hint="default"/>
+          <w:sz w:val="24"/>
+          <w:szCs w:val="24"/>
+          <w:lang w:val="ru-RU" w:eastAsia="en-US"/>
+        </w:rPr>
+      </w:pPr>
+    </w:p>
+    <w:p>
+      <w:pPr>
+        <w:rPr>
+          <w:rFonts w:hint="default"/>
+          <w:sz w:val="24"/>
+          <w:szCs w:val="24"/>
+          <w:lang w:val="ru-RU" w:eastAsia="en-US"/>
+        </w:rPr>
+      </w:pPr>
+    </w:p>
+    <w:p>
+      <w:pPr>
+        <w:rPr>
+          <w:rFonts w:hint="default"/>
+          <w:sz w:val="24"/>
+          <w:szCs w:val="24"/>
+          <w:lang w:val="ru-RU" w:eastAsia="en-US"/>
+        </w:rPr>
+      </w:pPr>
+    </w:p>
+    <w:p>
+      <w:pPr>
+        <w:rPr>
+          <w:rFonts w:hint="default"/>
+          <w:sz w:val="24"/>
+          <w:szCs w:val="24"/>
+          <w:lang w:val="ru-RU" w:eastAsia="en-US"/>
+        </w:rPr>
+      </w:pPr>
+      <w:r>
+        <w:rPr>
+          <w:rFonts w:hint="default"/>
+          <w:sz w:val="24"/>
+          <w:szCs w:val="24"/>
+          <w:lang w:val="ru-RU" w:eastAsia="en-US"/>
+        </w:rPr>
+        <w:br w:type="page"/>
+      </w:r>
+      <w:r>
+        <w:rPr>
+          <w:rFonts w:hint="default"/>
+          <w:sz w:val="24"/>
+          <w:szCs w:val="24"/>
+          <w:lang w:val="ru-RU" w:eastAsia="en-US"/>
+        </w:rPr>
+        <w:t>Терминологический комментарий проекта «Христианам третьего тысячелетия» (далее ХТТ)</w:t>
+      </w:r>
+    </w:p>
+    <w:p>
+      <w:pPr>
+        <w:rPr>
+          <w:rFonts w:hint="default"/>
+          <w:sz w:val="24"/>
+          <w:szCs w:val="24"/>
+          <w:lang w:val="ru-RU" w:eastAsia="en-US"/>
+        </w:rPr>
+      </w:pPr>
+    </w:p>
+    <w:p>
+      <w:pPr>
+        <w:rPr>
+          <w:rFonts w:hint="default"/>
+          <w:sz w:val="24"/>
+          <w:szCs w:val="24"/>
+          <w:lang w:val="ru-RU" w:eastAsia="en-US"/>
+        </w:rPr>
+      </w:pPr>
+      <w:r>
+        <w:rPr>
+          <w:rFonts w:hint="default"/>
+          <w:sz w:val="24"/>
+          <w:szCs w:val="24"/>
+          <w:lang w:val="ru-RU" w:eastAsia="en-US"/>
+        </w:rPr>
+        <w:t xml:space="preserve">I. Субъект </w:t>
+      </w:r>
+    </w:p>
+    <w:p>
+      <w:pPr>
+        <w:rPr>
+          <w:rFonts w:hint="default"/>
+          <w:sz w:val="24"/>
+          <w:szCs w:val="24"/>
+          <w:lang w:val="ru-RU" w:eastAsia="en-US"/>
+        </w:rPr>
+      </w:pPr>
+      <w:r>
+        <w:rPr>
+          <w:rFonts w:hint="default"/>
+          <w:sz w:val="24"/>
+          <w:szCs w:val="24"/>
+          <w:lang w:val="ru-RU" w:eastAsia="en-US"/>
+        </w:rPr>
+        <w:t>Субъект есть форма бытия, структурно ориентированная на экспансию и фундацию. Его отличие от других форм жизни заключается в том, что он формирует своё поведение не на основе инстинктов или готовых алгоритмов, а на основе осмысления сложной картины мира, доступной ему в мысленном пространстве.</w:t>
+      </w:r>
+    </w:p>
+    <w:p>
+      <w:pPr>
+        <w:rPr>
+          <w:rFonts w:hint="default"/>
+          <w:sz w:val="24"/>
+          <w:szCs w:val="24"/>
+          <w:lang w:val="ru-RU" w:eastAsia="en-US"/>
+        </w:rPr>
+      </w:pPr>
+      <w:r>
+        <w:rPr>
+          <w:rFonts w:hint="default"/>
+          <w:sz w:val="24"/>
+          <w:szCs w:val="24"/>
+          <w:lang w:val="ru-RU" w:eastAsia="en-US"/>
+        </w:rPr>
+        <w:t>Экспансия субъекта носит не только пространственный или биологический характер. Она имеет когнитивное и онтологическое измерение. Субъект расширяет не просто сферу действия, но горизонт понимания. Он стремится включить в своё внутреннее пространство максимально возможный масштаб реальности.</w:t>
+      </w:r>
+    </w:p>
+    <w:p>
+      <w:pPr>
+        <w:rPr>
+          <w:rFonts w:hint="default"/>
+          <w:sz w:val="24"/>
+          <w:szCs w:val="24"/>
+          <w:lang w:val="ru-RU" w:eastAsia="en-US"/>
+        </w:rPr>
+      </w:pPr>
+      <w:r>
+        <w:rPr>
+          <w:rFonts w:hint="default"/>
+          <w:sz w:val="24"/>
+          <w:szCs w:val="24"/>
+          <w:lang w:val="ru-RU" w:eastAsia="en-US"/>
+        </w:rPr>
+        <w:t>Масштаб субъекта — это объём реальности, который он способен удерживать в сознании и учитывать в своём действии. Чем больше масштаб, тем выше сложность решений и степень ответственности. Расширение масштаба субъекта автоматически расширяет зону его соотнесённости с реальностью. Субъект отвечает не потому, что должен, а потому, что удерживает. Чем больше объём реальности включён в его горизонт, тем больше степень его онтологической ответственности. Ответственность не добавляется к субъектности извне. Она есть её структурное следствие. Отказ от ответственности означает редукцию масштаба. Редукция масштаба означает снижение качества онтологии субъекта.</w:t>
+      </w:r>
+    </w:p>
+    <w:p>
+      <w:pPr>
+        <w:rPr>
+          <w:rFonts w:hint="default"/>
+          <w:sz w:val="24"/>
+          <w:szCs w:val="24"/>
+          <w:lang w:val="ru-RU" w:eastAsia="en-US"/>
+        </w:rPr>
+      </w:pPr>
+      <w:r>
+        <w:rPr>
+          <w:rFonts w:hint="default"/>
+          <w:sz w:val="24"/>
+          <w:szCs w:val="24"/>
+          <w:lang w:val="ru-RU" w:eastAsia="en-US"/>
+        </w:rPr>
+        <w:t>Действие субъекта опосредовано осмыслением. Между стимулом и реакцией существует пространство свободы.</w:t>
+      </w:r>
+    </w:p>
+    <w:p>
+      <w:pPr>
+        <w:rPr>
+          <w:rFonts w:hint="default"/>
+          <w:sz w:val="24"/>
+          <w:szCs w:val="24"/>
+          <w:lang w:val="ru-RU" w:eastAsia="en-US"/>
+        </w:rPr>
+      </w:pPr>
+      <w:r>
+        <w:rPr>
+          <w:rFonts w:hint="default"/>
+          <w:sz w:val="24"/>
+          <w:szCs w:val="24"/>
+          <w:lang w:val="ru-RU" w:eastAsia="en-US"/>
+        </w:rPr>
+        <w:t>Свобода — это способность принимать решение, исходя из осмысленного горизонта, а не из внешнего давления или внутренней автоматичности.</w:t>
+      </w:r>
+    </w:p>
+    <w:p>
+      <w:pPr>
+        <w:rPr>
+          <w:rFonts w:hint="default"/>
+          <w:sz w:val="24"/>
+          <w:szCs w:val="24"/>
+          <w:lang w:val="ru-RU" w:eastAsia="en-US"/>
+        </w:rPr>
+      </w:pPr>
+      <w:r>
+        <w:rPr>
+          <w:rFonts w:hint="default"/>
+          <w:sz w:val="24"/>
+          <w:szCs w:val="24"/>
+          <w:lang w:val="ru-RU" w:eastAsia="en-US"/>
+        </w:rPr>
+        <w:pict>
+          <v:rect id="_x0000_i1043" o:spt="1" style="height:1.5pt;width:432pt;" fillcolor="#A0A0A0" filled="t" stroked="f" coordsize="21600,21600" o:hr="t" o:hrstd="t" o:hralign="center">
+            <v:path/>
+            <v:fill on="t" focussize="0,0"/>
+            <v:stroke on="f"/>
+            <v:imagedata o:title=""/>
+            <o:lock v:ext="edit"/>
+            <w10:wrap type="none"/>
+            <w10:anchorlock/>
+          </v:rect>
+        </w:pict>
+      </w:r>
+    </w:p>
+    <w:p>
+      <w:pPr>
+        <w:rPr>
+          <w:rFonts w:hint="default"/>
+          <w:sz w:val="24"/>
+          <w:szCs w:val="24"/>
+          <w:lang w:val="ru-RU" w:eastAsia="en-US"/>
+        </w:rPr>
+      </w:pPr>
+      <w:r>
+        <w:rPr>
+          <w:rFonts w:hint="default"/>
+          <w:sz w:val="24"/>
+          <w:szCs w:val="24"/>
+          <w:lang w:val="ru-RU" w:eastAsia="en-US"/>
+        </w:rPr>
+        <w:t>Предел и радикализация экспансии</w:t>
+      </w:r>
+    </w:p>
+    <w:p>
+      <w:pPr>
+        <w:rPr>
+          <w:rFonts w:hint="default"/>
+          <w:sz w:val="24"/>
+          <w:szCs w:val="24"/>
+          <w:lang w:val="ru-RU" w:eastAsia="en-US"/>
+        </w:rPr>
+      </w:pPr>
+      <w:r>
+        <w:rPr>
+          <w:rFonts w:hint="default"/>
+          <w:sz w:val="24"/>
+          <w:szCs w:val="24"/>
+          <w:lang w:val="ru-RU" w:eastAsia="en-US"/>
+        </w:rPr>
+        <w:t>Субъект изначально ориентирован на максимальную экспансию. Однако он сталкивается с пределом: конечность эмпирического существования не позволяет реализовать установку на бесконечное расширение.</w:t>
+      </w:r>
+    </w:p>
+    <w:p>
+      <w:pPr>
+        <w:rPr>
+          <w:rFonts w:hint="default"/>
+          <w:sz w:val="24"/>
+          <w:szCs w:val="24"/>
+          <w:lang w:val="ru-RU" w:eastAsia="en-US"/>
+        </w:rPr>
+      </w:pPr>
+      <w:r>
+        <w:rPr>
+          <w:rFonts w:hint="default"/>
+          <w:sz w:val="24"/>
+          <w:szCs w:val="24"/>
+          <w:lang w:val="ru-RU" w:eastAsia="en-US"/>
+        </w:rPr>
+        <w:t>Но предел не отменяет вектора.</w:t>
+      </w:r>
+      <w:r>
+        <w:rPr>
+          <w:rFonts w:hint="default"/>
+          <w:sz w:val="24"/>
+          <w:szCs w:val="24"/>
+          <w:lang w:val="ru-RU" w:eastAsia="en-US"/>
+        </w:rPr>
+        <w:br w:type="textWrapping"/>
+      </w:r>
+      <w:r>
+        <w:rPr>
+          <w:rFonts w:hint="default"/>
+          <w:sz w:val="24"/>
+          <w:szCs w:val="24"/>
+          <w:lang w:val="ru-RU" w:eastAsia="en-US"/>
+        </w:rPr>
+        <w:t>Он его радикализирует.</w:t>
+      </w:r>
+    </w:p>
+    <w:p>
+      <w:pPr>
+        <w:rPr>
+          <w:rFonts w:hint="default"/>
+          <w:sz w:val="24"/>
+          <w:szCs w:val="24"/>
+          <w:lang w:val="ru-RU" w:eastAsia="en-US"/>
+        </w:rPr>
+      </w:pPr>
+      <w:r>
+        <w:rPr>
+          <w:rFonts w:hint="default"/>
+          <w:sz w:val="24"/>
+          <w:szCs w:val="24"/>
+          <w:lang w:val="ru-RU" w:eastAsia="en-US"/>
+        </w:rPr>
+        <w:t>Экспансия субъекта в своей предельной логике не ограничивается расширением масштаба. Она принимает форму стремления к фундации.</w:t>
+      </w:r>
+    </w:p>
+    <w:p>
+      <w:pPr>
+        <w:rPr>
+          <w:rFonts w:hint="default"/>
+          <w:sz w:val="24"/>
+          <w:szCs w:val="24"/>
+          <w:lang w:val="ru-RU" w:eastAsia="en-US"/>
+        </w:rPr>
+      </w:pPr>
+      <w:r>
+        <w:rPr>
+          <w:rFonts w:hint="default"/>
+          <w:sz w:val="24"/>
+          <w:szCs w:val="24"/>
+          <w:lang w:val="ru-RU" w:eastAsia="en-US"/>
+        </w:rPr>
+        <w:t>Субъекту недостаточно понимать мир. Ему недостаточно действовать в мире. Ему недостаточно быть автономным. Он стремится быть основанием — не только самого себя, но той реальности, которую он удерживает в горизонте своего бытия. Он стремится стать принципом порядка, источником смысла, критерием истины. Эта тенденция есть структурная направленность к самообожению.</w:t>
+      </w:r>
+    </w:p>
+    <w:p>
+      <w:pPr>
+        <w:rPr>
+          <w:rFonts w:hint="default"/>
+          <w:sz w:val="24"/>
+          <w:szCs w:val="24"/>
+          <w:lang w:val="ru-RU" w:eastAsia="en-US"/>
+        </w:rPr>
+      </w:pPr>
+      <w:r>
+        <w:rPr>
+          <w:rFonts w:hint="default"/>
+          <w:sz w:val="24"/>
+          <w:szCs w:val="24"/>
+          <w:lang w:val="ru-RU" w:eastAsia="en-US"/>
+        </w:rPr>
+        <w:t>Под самообожением понимается не религиозная метафора, а предельная логика субъектности: стремление к абсолютной самодостаточности и универсальной фундации. Это стремление не является моральной ошибкой, но внутренней логикой субъектности как таковой.</w:t>
+      </w:r>
+    </w:p>
+    <w:p>
+      <w:pPr>
+        <w:rPr>
+          <w:rFonts w:hint="default"/>
+          <w:sz w:val="24"/>
+          <w:szCs w:val="24"/>
+          <w:lang w:val="ru-RU" w:eastAsia="en-US"/>
+        </w:rPr>
+      </w:pPr>
+      <w:r>
+        <w:rPr>
+          <w:rFonts w:hint="default"/>
+          <w:sz w:val="24"/>
+          <w:szCs w:val="24"/>
+          <w:lang w:val="ru-RU" w:eastAsia="en-US"/>
+        </w:rPr>
+        <w:pict>
+          <v:rect id="_x0000_i1044" o:spt="1" style="height:1.5pt;width:432pt;" fillcolor="#A0A0A0" filled="t" stroked="f" coordsize="21600,21600" o:hr="t" o:hrstd="t" o:hralign="center">
+            <v:path/>
+            <v:fill on="t" focussize="0,0"/>
+            <v:stroke on="f"/>
+            <v:imagedata o:title=""/>
+            <o:lock v:ext="edit"/>
+            <w10:wrap type="none"/>
+            <w10:anchorlock/>
+          </v:rect>
+        </w:pict>
+      </w:r>
+    </w:p>
+    <w:p>
+      <w:pPr>
+        <w:rPr>
+          <w:rFonts w:hint="default"/>
+          <w:sz w:val="24"/>
+          <w:szCs w:val="24"/>
+          <w:lang w:val="ru-RU" w:eastAsia="en-US"/>
+        </w:rPr>
+      </w:pPr>
+      <w:r>
+        <w:rPr>
+          <w:rFonts w:hint="default"/>
+          <w:sz w:val="24"/>
+          <w:szCs w:val="24"/>
+          <w:lang w:val="ru-RU" w:eastAsia="en-US"/>
+        </w:rPr>
+        <w:t>Кризис автономной тотальности</w:t>
+      </w:r>
+    </w:p>
+    <w:p>
+      <w:pPr>
+        <w:rPr>
+          <w:rFonts w:hint="default"/>
+          <w:sz w:val="24"/>
+          <w:szCs w:val="24"/>
+          <w:lang w:val="ru-RU" w:eastAsia="en-US"/>
+        </w:rPr>
+      </w:pPr>
+      <w:r>
+        <w:rPr>
+          <w:rFonts w:hint="default"/>
+          <w:sz w:val="24"/>
+          <w:szCs w:val="24"/>
+          <w:lang w:val="ru-RU" w:eastAsia="en-US"/>
+        </w:rPr>
+        <w:t>Однако, обнаружив предел — конечность, смертность, невозможность производить бытие и гарантировать истину — здоровый, полноценный субъект сталкивается с невозможностью автономного самобожества. Он не создаёт бытие. Он не контролирует время. Он не удерживает смерть. Он не производит истину. Попытка сохранить универсальную претензию в условиях этой конечности порождает режим фикции.</w:t>
+      </w:r>
+    </w:p>
+    <w:p>
+      <w:pPr>
+        <w:rPr>
+          <w:rFonts w:hint="default"/>
+          <w:sz w:val="24"/>
+          <w:szCs w:val="24"/>
+          <w:lang w:val="ru-RU" w:eastAsia="en-US"/>
+        </w:rPr>
+      </w:pPr>
+      <w:r>
+        <w:rPr>
+          <w:rFonts w:hint="default"/>
+          <w:sz w:val="24"/>
+          <w:szCs w:val="24"/>
+          <w:lang w:val="ru-RU" w:eastAsia="en-US"/>
+        </w:rPr>
+        <w:t>Онтология фикции — режим бытия, в котором основание симулируется через редукцию горизонта и перенос или имитацию фундации.</w:t>
+      </w:r>
+    </w:p>
+    <w:p>
+      <w:pPr>
+        <w:rPr>
+          <w:rFonts w:hint="default"/>
+          <w:sz w:val="24"/>
+          <w:szCs w:val="24"/>
+          <w:lang w:val="ru-RU" w:eastAsia="en-US"/>
+        </w:rPr>
+      </w:pPr>
+      <w:r>
+        <w:rPr>
+          <w:rFonts w:hint="default"/>
+          <w:sz w:val="24"/>
+          <w:szCs w:val="24"/>
+          <w:lang w:val="ru-RU" w:eastAsia="en-US"/>
+        </w:rPr>
+        <w:t>Фиктивное самообожение</w:t>
+      </w:r>
+      <w:bookmarkStart w:id="0" w:name="_GoBack"/>
+      <w:bookmarkEnd w:id="0"/>
+      <w:r>
+        <w:rPr>
+          <w:rFonts w:hint="default"/>
+          <w:sz w:val="24"/>
+          <w:szCs w:val="24"/>
+          <w:lang w:val="ru-RU" w:eastAsia="en-US"/>
+        </w:rPr>
+        <w:t xml:space="preserve"> есть форма защиты от предела.</w:t>
+      </w:r>
+    </w:p>
+    <w:p>
+      <w:pPr>
+        <w:rPr>
+          <w:rFonts w:hint="default"/>
+          <w:sz w:val="24"/>
+          <w:szCs w:val="24"/>
+          <w:lang w:val="ru-RU" w:eastAsia="en-US"/>
+        </w:rPr>
+      </w:pPr>
+      <w:r>
+        <w:rPr>
+          <w:rFonts w:hint="default"/>
+          <w:sz w:val="24"/>
+          <w:szCs w:val="24"/>
+          <w:lang w:val="ru-RU" w:eastAsia="en-US"/>
+        </w:rPr>
+        <w:pict>
+          <v:rect id="_x0000_i1045" o:spt="1" style="height:1.5pt;width:432pt;" fillcolor="#A0A0A0" filled="t" stroked="f" coordsize="21600,21600" o:hr="t" o:hrstd="t" o:hralign="center">
+            <v:path/>
+            <v:fill on="t" focussize="0,0"/>
+            <v:stroke on="f"/>
+            <v:imagedata o:title=""/>
+            <o:lock v:ext="edit"/>
+            <w10:wrap type="none"/>
+            <w10:anchorlock/>
+          </v:rect>
+        </w:pict>
+      </w:r>
+    </w:p>
+    <w:p>
+      <w:pPr>
+        <w:rPr>
+          <w:rFonts w:hint="default"/>
+          <w:sz w:val="24"/>
+          <w:szCs w:val="24"/>
+          <w:lang w:val="ru-RU" w:eastAsia="en-US"/>
+        </w:rPr>
+      </w:pPr>
+      <w:r>
+        <w:rPr>
+          <w:rFonts w:hint="default"/>
+          <w:sz w:val="24"/>
+          <w:szCs w:val="24"/>
+          <w:lang w:val="ru-RU" w:eastAsia="en-US"/>
+        </w:rPr>
+        <w:t>Норма и патология субъектности</w:t>
+      </w:r>
+    </w:p>
+    <w:p>
+      <w:pPr>
+        <w:rPr>
+          <w:rFonts w:hint="default"/>
+          <w:sz w:val="24"/>
+          <w:szCs w:val="24"/>
+          <w:lang w:val="ru-RU" w:eastAsia="en-US"/>
+        </w:rPr>
+      </w:pPr>
+      <w:r>
+        <w:rPr>
+          <w:rFonts w:hint="default"/>
+          <w:sz w:val="24"/>
+          <w:szCs w:val="24"/>
+          <w:lang w:val="ru-RU" w:eastAsia="en-US"/>
+        </w:rPr>
+        <w:t>Субъект с высоким качеством онтологии не отказывается от стремления к бесконечности.</w:t>
+      </w:r>
+    </w:p>
+    <w:p>
+      <w:pPr>
+        <w:rPr>
+          <w:rFonts w:hint="default"/>
+          <w:sz w:val="24"/>
+          <w:szCs w:val="24"/>
+          <w:lang w:val="ru-RU" w:eastAsia="en-US"/>
+        </w:rPr>
+      </w:pPr>
+      <w:r>
+        <w:rPr>
+          <w:rFonts w:hint="default"/>
+          <w:sz w:val="24"/>
+          <w:szCs w:val="24"/>
+          <w:lang w:val="ru-RU" w:eastAsia="en-US"/>
+        </w:rPr>
+        <w:t>Если субъект удовлетворяется конечным и снимает напряжение предельного вектора, происходит редукция субъектности.</w:t>
+      </w:r>
+    </w:p>
+    <w:p>
+      <w:pPr>
+        <w:rPr>
+          <w:rFonts w:hint="default"/>
+          <w:sz w:val="24"/>
+          <w:szCs w:val="24"/>
+          <w:lang w:val="ru-RU" w:eastAsia="en-US"/>
+        </w:rPr>
+      </w:pPr>
+      <w:r>
+        <w:rPr>
+          <w:rFonts w:hint="default"/>
+          <w:sz w:val="24"/>
+          <w:szCs w:val="24"/>
+          <w:lang w:val="ru-RU" w:eastAsia="en-US"/>
+        </w:rPr>
+        <w:t>Субъект, отказавшийся от стремления к обожению, переходит в производный режим бытия и утрачивает недеривативность.</w:t>
+      </w:r>
+    </w:p>
+    <w:p>
+      <w:pPr>
+        <w:rPr>
+          <w:rFonts w:hint="default"/>
+          <w:sz w:val="24"/>
+          <w:szCs w:val="24"/>
+          <w:lang w:val="ru-RU" w:eastAsia="en-US"/>
+        </w:rPr>
+      </w:pPr>
+      <w:r>
+        <w:rPr>
+          <w:rFonts w:hint="default"/>
+          <w:sz w:val="24"/>
+          <w:szCs w:val="24"/>
+          <w:lang w:val="ru-RU" w:eastAsia="en-US"/>
+        </w:rPr>
+        <w:t>В этом смысле качество онтологии субъекта определяется степенью удержания бесконечного горизонта и способностью не редуцировать реальность к конечному масштабу. Снятие этого горизонта есть форма онтологической деградации.</w:t>
+      </w:r>
+    </w:p>
+    <w:p>
+      <w:pPr>
+        <w:rPr>
+          <w:rFonts w:hint="default"/>
+          <w:sz w:val="24"/>
+          <w:szCs w:val="24"/>
+          <w:lang w:val="ru-RU" w:eastAsia="en-US"/>
+        </w:rPr>
+      </w:pPr>
+      <w:r>
+        <w:rPr>
+          <w:rFonts w:hint="default"/>
+          <w:sz w:val="24"/>
+          <w:szCs w:val="24"/>
+          <w:lang w:val="ru-RU" w:eastAsia="en-US"/>
+        </w:rPr>
+        <w:pict>
+          <v:rect id="_x0000_i1046" o:spt="1" style="height:1.5pt;width:432pt;" fillcolor="#A0A0A0" filled="t" stroked="f" coordsize="21600,21600" o:hr="t" o:hrstd="t" o:hralign="center">
+            <v:path/>
+            <v:fill on="t" focussize="0,0"/>
+            <v:stroke on="f"/>
+            <v:imagedata o:title=""/>
+            <o:lock v:ext="edit"/>
+            <w10:wrap type="none"/>
+            <w10:anchorlock/>
+          </v:rect>
+        </w:pict>
+      </w:r>
+    </w:p>
+    <w:p>
+      <w:pPr>
+        <w:rPr>
+          <w:rFonts w:hint="default"/>
+          <w:sz w:val="24"/>
+          <w:szCs w:val="24"/>
+          <w:lang w:val="ru-RU" w:eastAsia="en-US"/>
+        </w:rPr>
+      </w:pPr>
+      <w:r>
+        <w:rPr>
+          <w:rFonts w:hint="default"/>
+          <w:sz w:val="24"/>
+          <w:szCs w:val="24"/>
+          <w:lang w:val="ru-RU" w:eastAsia="en-US"/>
+        </w:rPr>
+        <w:t>Причастная онтология как разрешение предела</w:t>
+      </w:r>
+    </w:p>
+    <w:p>
+      <w:pPr>
+        <w:rPr>
+          <w:rFonts w:hint="default"/>
+          <w:sz w:val="24"/>
+          <w:szCs w:val="24"/>
+          <w:lang w:val="ru-RU" w:eastAsia="en-US"/>
+        </w:rPr>
+      </w:pPr>
+      <w:r>
+        <w:rPr>
+          <w:rFonts w:hint="default"/>
+          <w:sz w:val="24"/>
+          <w:szCs w:val="24"/>
+          <w:lang w:val="ru-RU" w:eastAsia="en-US"/>
+        </w:rPr>
+        <w:t>Признание невозможности автономной универсальной фундации не уничтожает стремление к обожению. Оно делает его реальным. Если субъект не может стать источником бытия из себя, остаётся возможность участия в бытии, превосходящем его. Это и есть переход к причастной онтологии. Онтологическая переадресация означает перенос функции основания с автономного «я» на трансцендентный Логос. В этом режиме субъект не растворяется и не теряет себя. Он достигает предельной реализации своей природы через участие в реальном основании бытия.</w:t>
+      </w:r>
+    </w:p>
+    <w:p>
+      <w:pPr>
+        <w:rPr>
+          <w:rFonts w:hint="default"/>
+          <w:sz w:val="24"/>
+          <w:szCs w:val="24"/>
+          <w:lang w:val="ru-RU" w:eastAsia="en-US"/>
+        </w:rPr>
+      </w:pPr>
+      <w:r>
+        <w:rPr>
+          <w:rFonts w:hint="default"/>
+          <w:sz w:val="24"/>
+          <w:szCs w:val="24"/>
+          <w:lang w:val="ru-RU" w:eastAsia="en-US"/>
+        </w:rPr>
+        <w:t>Самообожение трансформируется в обожение через причастность.</w:t>
+      </w:r>
+    </w:p>
+    <w:p>
+      <w:pPr>
+        <w:rPr>
+          <w:rFonts w:hint="default"/>
+          <w:sz w:val="24"/>
+          <w:szCs w:val="24"/>
+          <w:lang w:val="ru-RU" w:eastAsia="en-US"/>
+        </w:rPr>
+      </w:pPr>
+      <w:r>
+        <w:rPr>
+          <w:rFonts w:hint="default"/>
+          <w:sz w:val="24"/>
+          <w:szCs w:val="24"/>
+          <w:lang w:val="ru-RU" w:eastAsia="en-US"/>
+        </w:rPr>
+        <w:pict>
+          <v:rect id="_x0000_i1047" o:spt="1" style="height:1.5pt;width:432pt;" fillcolor="#A0A0A0" filled="t" stroked="f" coordsize="21600,21600" o:hr="t" o:hrstd="t" o:hralign="center">
+            <v:path/>
+            <v:fill on="t" focussize="0,0"/>
+            <v:stroke on="f"/>
+            <v:imagedata o:title=""/>
+            <o:lock v:ext="edit"/>
+            <w10:wrap type="none"/>
+            <w10:anchorlock/>
+          </v:rect>
+        </w:pict>
+      </w:r>
+    </w:p>
+    <w:p>
+      <w:pPr>
+        <w:rPr>
+          <w:rFonts w:hint="default"/>
+          <w:sz w:val="24"/>
+          <w:szCs w:val="24"/>
+          <w:lang w:val="ru-RU" w:eastAsia="en-US"/>
+        </w:rPr>
+      </w:pPr>
+      <w:r>
+        <w:rPr>
+          <w:rFonts w:hint="default"/>
+          <w:sz w:val="24"/>
+          <w:szCs w:val="24"/>
+          <w:lang w:val="ru-RU" w:eastAsia="en-US"/>
+        </w:rPr>
+        <w:t>Стратегия ответа на предел</w:t>
+      </w:r>
+    </w:p>
+    <w:p>
+      <w:pPr>
+        <w:rPr>
+          <w:rFonts w:hint="default"/>
+          <w:sz w:val="24"/>
+          <w:szCs w:val="24"/>
+          <w:lang w:val="ru-RU" w:eastAsia="en-US"/>
+        </w:rPr>
+      </w:pPr>
+      <w:r>
+        <w:rPr>
+          <w:rFonts w:hint="default"/>
+          <w:sz w:val="24"/>
+          <w:szCs w:val="24"/>
+          <w:lang w:val="ru-RU" w:eastAsia="en-US"/>
+        </w:rPr>
+        <w:t>Ответ на обнаружение предела формирует стратегию дальнейшего существования субъекта.</w:t>
+      </w:r>
+    </w:p>
+    <w:p>
+      <w:pPr>
+        <w:rPr>
+          <w:rFonts w:hint="default"/>
+          <w:sz w:val="24"/>
+          <w:szCs w:val="24"/>
+          <w:lang w:val="ru-RU" w:eastAsia="en-US"/>
+        </w:rPr>
+      </w:pPr>
+      <w:r>
+        <w:rPr>
+          <w:rFonts w:hint="default"/>
+          <w:sz w:val="24"/>
+          <w:szCs w:val="24"/>
+          <w:lang w:val="ru-RU" w:eastAsia="en-US"/>
+        </w:rPr>
+        <w:t>Он либо:</w:t>
+      </w:r>
+    </w:p>
+    <w:p>
+      <w:pPr>
+        <w:rPr>
+          <w:rFonts w:hint="default"/>
+          <w:sz w:val="24"/>
+          <w:szCs w:val="24"/>
+          <w:lang w:val="ru-RU" w:eastAsia="en-US"/>
+        </w:rPr>
+      </w:pPr>
+      <w:r>
+        <w:rPr>
+          <w:rFonts w:hint="default"/>
+          <w:sz w:val="24"/>
+          <w:szCs w:val="24"/>
+          <w:lang w:val="ru-RU" w:eastAsia="en-US"/>
+        </w:rPr>
+        <w:t>— замыкается в фикции и редукции,</w:t>
+      </w:r>
+      <w:r>
+        <w:rPr>
+          <w:rFonts w:hint="default"/>
+          <w:sz w:val="24"/>
+          <w:szCs w:val="24"/>
+          <w:lang w:val="ru-RU" w:eastAsia="en-US"/>
+        </w:rPr>
+        <w:br w:type="textWrapping"/>
+      </w:r>
+      <w:r>
+        <w:rPr>
+          <w:rFonts w:hint="default"/>
+          <w:sz w:val="24"/>
+          <w:szCs w:val="24"/>
+          <w:lang w:val="ru-RU" w:eastAsia="en-US"/>
+        </w:rPr>
+        <w:t>либо</w:t>
+      </w:r>
+      <w:r>
+        <w:rPr>
+          <w:rFonts w:hint="default"/>
+          <w:sz w:val="24"/>
+          <w:szCs w:val="24"/>
+          <w:lang w:val="ru-RU" w:eastAsia="en-US"/>
+        </w:rPr>
+        <w:br w:type="textWrapping"/>
+      </w:r>
+      <w:r>
+        <w:rPr>
+          <w:rFonts w:hint="default"/>
+          <w:sz w:val="24"/>
+          <w:szCs w:val="24"/>
+          <w:lang w:val="ru-RU" w:eastAsia="en-US"/>
+        </w:rPr>
+        <w:t>— осуществляет онтологическую переадресацию и сохраняет масштаб.</w:t>
+      </w:r>
+    </w:p>
+    <w:p>
+      <w:pPr>
+        <w:rPr>
+          <w:rFonts w:hint="default"/>
+          <w:sz w:val="24"/>
+          <w:szCs w:val="24"/>
+          <w:lang w:val="ru-RU" w:eastAsia="en-US"/>
+        </w:rPr>
+      </w:pPr>
+      <w:r>
+        <w:rPr>
+          <w:rFonts w:hint="default"/>
+          <w:sz w:val="24"/>
+          <w:szCs w:val="24"/>
+          <w:lang w:val="ru-RU" w:eastAsia="en-US"/>
+        </w:rPr>
+        <w:t>Субъект с высоким качеством онтологии: сохраняет максимальный масштаб, расширяет размерность свободы, удерживает напряжение бытия, моделирует собственную траекторию, не снижает мобилизованность к действию, и ищет реальное онтологическое обожение.</w:t>
+      </w:r>
+    </w:p>
+    <w:p>
+      <w:pPr>
+        <w:rPr>
+          <w:rFonts w:hint="default"/>
+          <w:sz w:val="24"/>
+          <w:szCs w:val="24"/>
+          <w:lang w:val="ru-RU" w:eastAsia="en-US"/>
+        </w:rPr>
+      </w:pPr>
+      <w:r>
+        <w:rPr>
+          <w:rFonts w:hint="default"/>
+          <w:sz w:val="24"/>
+          <w:szCs w:val="24"/>
+          <w:lang w:val="ru-RU" w:eastAsia="en-US"/>
+        </w:rPr>
+        <w:t>II. Онтологическая позиция</w:t>
+      </w:r>
+    </w:p>
+    <w:p>
+      <w:pPr>
+        <w:rPr>
+          <w:rFonts w:hint="default"/>
+          <w:sz w:val="24"/>
+          <w:szCs w:val="24"/>
+          <w:lang w:val="ru-RU" w:eastAsia="en-US"/>
+        </w:rPr>
+      </w:pPr>
+      <w:r>
+        <w:rPr>
+          <w:rFonts w:hint="default"/>
+          <w:sz w:val="24"/>
+          <w:szCs w:val="24"/>
+          <w:lang w:val="ru-RU" w:eastAsia="en-US"/>
+        </w:rPr>
+        <w:t>Онтологическая позиция — это структурный способ бытия субъекта в реальности. Она определяет распределение центра фундации и характер участия субъекта в бытии. Это не психологическая установка и не мировоззрение, а режим соотнесения с реальностью, определяющий траекторию существования.</w:t>
+      </w:r>
+    </w:p>
+    <w:p>
+      <w:pPr>
+        <w:rPr>
+          <w:rFonts w:hint="default"/>
+          <w:sz w:val="24"/>
+          <w:szCs w:val="24"/>
+          <w:lang w:val="ru-RU" w:eastAsia="en-US"/>
+        </w:rPr>
+      </w:pPr>
+      <w:r>
+        <w:rPr>
+          <w:rFonts w:hint="default"/>
+          <w:sz w:val="24"/>
+          <w:szCs w:val="24"/>
+          <w:lang w:val="ru-RU" w:eastAsia="en-US"/>
+        </w:rPr>
+        <w:t>Онтологическая позиция фиксирует не только характер внутренней мобилизации субъекта, но и степень удержания им реальности как целого. Чем больше масштаб субъекта, тем шире зона его соотнесённости с реальностью, и тем выше степень онтологической ответственности. Ответственность здесь не добавляется извне и не носит морального характера: она является структурным следствием удержания масштаба. Отказ от ответственности означает исключение части реальности из горизонта удержания и неизбежно ведёт к сокращению масштаба субъектности.</w:t>
+      </w:r>
+    </w:p>
+    <w:p>
+      <w:pPr>
+        <w:rPr>
+          <w:rFonts w:hint="default"/>
+          <w:sz w:val="24"/>
+          <w:szCs w:val="24"/>
+          <w:lang w:val="ru-RU" w:eastAsia="en-US"/>
+        </w:rPr>
+      </w:pPr>
+      <w:r>
+        <w:rPr>
+          <w:rFonts w:hint="default"/>
+          <w:sz w:val="24"/>
+          <w:szCs w:val="24"/>
+          <w:lang w:val="ru-RU" w:eastAsia="en-US"/>
+        </w:rPr>
+        <w:t>Возможны два базовых режима такой позиции: субъектная и инерционная.</w:t>
+      </w:r>
+    </w:p>
+    <w:p>
+      <w:pPr>
+        <w:rPr>
+          <w:rFonts w:hint="default"/>
+          <w:sz w:val="24"/>
+          <w:szCs w:val="24"/>
+          <w:lang w:val="ru-RU" w:eastAsia="en-US"/>
+        </w:rPr>
+      </w:pPr>
+      <w:r>
+        <w:rPr>
+          <w:rFonts w:hint="default"/>
+          <w:sz w:val="24"/>
+          <w:szCs w:val="24"/>
+          <w:lang w:val="ru-RU" w:eastAsia="en-US"/>
+        </w:rPr>
+        <w:t>1. Субъектная позиция предполагает: сохранение масштаба, расширение свободы, принятие ответственности за собственную траекторию, удержание напряжения, формирование собственного проекта будущего.</w:t>
+      </w:r>
+    </w:p>
+    <w:p>
+      <w:pPr>
+        <w:rPr>
+          <w:rFonts w:hint="default"/>
+          <w:sz w:val="24"/>
+          <w:szCs w:val="24"/>
+          <w:lang w:val="ru-RU" w:eastAsia="en-US"/>
+        </w:rPr>
+      </w:pPr>
+      <w:r>
+        <w:rPr>
+          <w:rFonts w:hint="default"/>
+          <w:sz w:val="24"/>
+          <w:szCs w:val="24"/>
+          <w:lang w:val="ru-RU" w:eastAsia="en-US"/>
+        </w:rPr>
+        <w:t>Субъект в этой позиции поддерживает подструктуры, отвечающие за моделирование будущего. Его информационный и энергетический метаболизм ориентирован на выработку собственного проекта.</w:t>
+      </w:r>
+    </w:p>
+    <w:p>
+      <w:pPr>
+        <w:rPr>
+          <w:rFonts w:hint="default"/>
+          <w:sz w:val="24"/>
+          <w:szCs w:val="24"/>
+          <w:lang w:val="ru-RU" w:eastAsia="en-US"/>
+        </w:rPr>
+      </w:pPr>
+      <w:r>
+        <w:rPr>
+          <w:rFonts w:hint="default"/>
+          <w:sz w:val="24"/>
+          <w:szCs w:val="24"/>
+          <w:lang w:val="ru-RU" w:eastAsia="en-US"/>
+        </w:rPr>
+        <w:t>Эта позиция порождает онтологию акта — режим бытия, в котором субъект удерживает реальность через онтологическую мобилизацию и удержание предельного горизонта.</w:t>
+      </w:r>
+    </w:p>
+    <w:p>
+      <w:pPr>
+        <w:rPr>
+          <w:rFonts w:hint="default"/>
+          <w:sz w:val="24"/>
+          <w:szCs w:val="24"/>
+          <w:lang w:val="ru-RU" w:eastAsia="en-US"/>
+        </w:rPr>
+      </w:pPr>
+      <w:r>
+        <w:rPr>
+          <w:rFonts w:hint="default"/>
+          <w:sz w:val="24"/>
+          <w:szCs w:val="24"/>
+          <w:lang w:val="ru-RU" w:eastAsia="en-US"/>
+        </w:rPr>
+        <w:t>2. Инерционная позиция сводится к: редукции масштаба, упрощения картины мира, переходу к алгоритмам, снижению напряжения, адаптации к чужому проекту.</w:t>
+      </w:r>
+    </w:p>
+    <w:p>
+      <w:pPr>
+        <w:rPr>
+          <w:rFonts w:hint="default"/>
+          <w:sz w:val="24"/>
+          <w:szCs w:val="24"/>
+          <w:lang w:val="ru-RU" w:eastAsia="en-US"/>
+        </w:rPr>
+      </w:pPr>
+      <w:r>
+        <w:rPr>
+          <w:rFonts w:hint="default"/>
+          <w:sz w:val="24"/>
+          <w:szCs w:val="24"/>
+          <w:lang w:val="ru-RU" w:eastAsia="en-US"/>
+        </w:rPr>
+        <w:t>Здесь подструктуры, отвечающие за моделирование собственного будущего, атрофируются. Происходит передача суверенитета внешнему центру.</w:t>
+      </w:r>
+    </w:p>
+    <w:p>
+      <w:pPr>
+        <w:rPr>
+          <w:rFonts w:hint="default"/>
+          <w:sz w:val="24"/>
+          <w:szCs w:val="24"/>
+          <w:lang w:val="ru-RU" w:eastAsia="en-US"/>
+        </w:rPr>
+      </w:pPr>
+      <w:r>
+        <w:rPr>
+          <w:rFonts w:hint="default"/>
+          <w:sz w:val="24"/>
+          <w:szCs w:val="24"/>
+          <w:lang w:val="ru-RU" w:eastAsia="en-US"/>
+        </w:rPr>
+        <w:t>Инерционная позиция порождает онтологию фикции — режим, в котором устойчивость достигается через упрощение и редукцию реальности.</w:t>
+      </w:r>
+    </w:p>
+    <w:p>
+      <w:pPr>
+        <w:rPr>
+          <w:rFonts w:hint="default"/>
+          <w:sz w:val="24"/>
+          <w:szCs w:val="24"/>
+          <w:lang w:val="ru-RU" w:eastAsia="en-US"/>
+        </w:rPr>
+      </w:pPr>
+      <w:r>
+        <w:rPr>
+          <w:rFonts w:hint="default"/>
+          <w:sz w:val="24"/>
+          <w:szCs w:val="24"/>
+          <w:lang w:val="ru-RU" w:eastAsia="en-US"/>
+        </w:rPr>
+        <w:t>Снижение напряжения создаёт иллюзию энергетической экономии. В действительности происходит не экономия, а перераспределение: энергия удержания истины заменяется энергией поддержания конструкции, защищающей от встречи с пределом.</w:t>
+      </w:r>
+    </w:p>
+    <w:p>
+      <w:pPr>
+        <w:rPr>
+          <w:rFonts w:hint="default"/>
+          <w:sz w:val="24"/>
+          <w:szCs w:val="24"/>
+          <w:lang w:val="ru-RU" w:eastAsia="en-US"/>
+        </w:rPr>
+      </w:pPr>
+      <w:r>
+        <w:rPr>
+          <w:rFonts w:hint="default"/>
+          <w:sz w:val="24"/>
+          <w:szCs w:val="24"/>
+          <w:lang w:val="ru-RU" w:eastAsia="en-US"/>
+        </w:rPr>
+        <w:t>Инерция не устраняет напряжение, а маскирует его.</w:t>
+      </w:r>
+    </w:p>
+    <w:p>
+      <w:pPr>
+        <w:rPr>
+          <w:rFonts w:hint="default"/>
+          <w:sz w:val="24"/>
+          <w:szCs w:val="24"/>
+          <w:lang w:val="ru-RU" w:eastAsia="en-US"/>
+        </w:rPr>
+      </w:pPr>
+    </w:p>
+    <w:p>
+      <w:pPr>
+        <w:rPr>
+          <w:rFonts w:hint="default"/>
+          <w:sz w:val="24"/>
+          <w:szCs w:val="24"/>
+          <w:lang w:val="ru-RU" w:eastAsia="en-US"/>
+        </w:rPr>
+      </w:pPr>
+      <w:r>
+        <w:rPr>
+          <w:rFonts w:hint="default"/>
+          <w:sz w:val="24"/>
+          <w:szCs w:val="24"/>
+          <w:lang w:val="ru-RU" w:eastAsia="en-US"/>
+        </w:rPr>
+        <w:t>III. Колонизация и деколонизация</w:t>
+      </w:r>
+    </w:p>
+    <w:p>
+      <w:pPr>
+        <w:rPr>
+          <w:rFonts w:hint="default"/>
+          <w:sz w:val="24"/>
+          <w:szCs w:val="24"/>
+          <w:lang w:val="ru-RU" w:eastAsia="en-US"/>
+        </w:rPr>
+      </w:pPr>
+      <w:r>
+        <w:rPr>
+          <w:rFonts w:hint="default"/>
+          <w:sz w:val="24"/>
+          <w:szCs w:val="24"/>
+          <w:lang w:val="ru-RU" w:eastAsia="en-US"/>
+        </w:rPr>
+        <w:t>Переход из субъектной позиции в инерционную означает колонизацию: передачу суверенитета внешнему проекту. Колонизация есть переход к производному режиму онтологии и утрата недеривативной точки основания.</w:t>
+      </w:r>
+    </w:p>
+    <w:p>
+      <w:pPr>
+        <w:rPr>
+          <w:rFonts w:hint="default"/>
+          <w:sz w:val="24"/>
+          <w:szCs w:val="24"/>
+          <w:lang w:val="ru-RU" w:eastAsia="en-US"/>
+        </w:rPr>
+      </w:pPr>
+      <w:r>
+        <w:rPr>
+          <w:rFonts w:hint="default"/>
+          <w:sz w:val="24"/>
+          <w:szCs w:val="24"/>
+          <w:lang w:val="ru-RU" w:eastAsia="en-US"/>
+        </w:rPr>
+        <w:t>Формальная деколонизация остаётся фикцией, если не сформирована собственная инфраструктура моделирования будущего.</w:t>
+      </w:r>
+    </w:p>
+    <w:p>
+      <w:pPr>
+        <w:rPr>
+          <w:rFonts w:hint="default"/>
+          <w:sz w:val="24"/>
+          <w:szCs w:val="24"/>
+          <w:lang w:val="ru-RU" w:eastAsia="en-US"/>
+        </w:rPr>
+      </w:pPr>
+      <w:r>
+        <w:rPr>
+          <w:rFonts w:hint="default"/>
+          <w:sz w:val="24"/>
+          <w:szCs w:val="24"/>
+          <w:lang w:val="ru-RU" w:eastAsia="en-US"/>
+        </w:rPr>
+        <w:t>Ключевым препятствием является страх ответственности. Устойчивое восстановление субъектности требует:</w:t>
+      </w:r>
+    </w:p>
+    <w:p>
+      <w:pPr>
+        <w:rPr>
+          <w:rFonts w:hint="default"/>
+          <w:sz w:val="24"/>
+          <w:szCs w:val="24"/>
+          <w:lang w:val="ru-RU" w:eastAsia="en-US"/>
+        </w:rPr>
+      </w:pPr>
+      <w:r>
+        <w:rPr>
+          <w:rFonts w:hint="default"/>
+          <w:sz w:val="24"/>
+          <w:szCs w:val="24"/>
+          <w:lang w:val="ru-RU" w:eastAsia="en-US"/>
+        </w:rPr>
+        <w:t>формирования языка ответственности,</w:t>
+      </w:r>
+    </w:p>
+    <w:p>
+      <w:pPr>
+        <w:rPr>
+          <w:rFonts w:hint="default"/>
+          <w:sz w:val="24"/>
+          <w:szCs w:val="24"/>
+          <w:lang w:val="ru-RU" w:eastAsia="en-US"/>
+        </w:rPr>
+      </w:pPr>
+      <w:r>
+        <w:rPr>
+          <w:rFonts w:hint="default"/>
+          <w:sz w:val="24"/>
+          <w:szCs w:val="24"/>
+          <w:lang w:val="ru-RU" w:eastAsia="en-US"/>
+        </w:rPr>
+        <w:t>наличия собственной практики моделирования,</w:t>
+      </w:r>
+    </w:p>
+    <w:p>
+      <w:pPr>
+        <w:rPr>
+          <w:rFonts w:hint="default"/>
+          <w:sz w:val="24"/>
+          <w:szCs w:val="24"/>
+          <w:lang w:val="ru-RU" w:eastAsia="en-US"/>
+        </w:rPr>
+      </w:pPr>
+      <w:r>
+        <w:rPr>
+          <w:rFonts w:hint="default"/>
+          <w:sz w:val="24"/>
+          <w:szCs w:val="24"/>
+          <w:lang w:val="ru-RU" w:eastAsia="en-US"/>
+        </w:rPr>
+        <w:t>способности к созданию метафизического инструментария, обеспечивающего вышеуказанные навыки</w:t>
+      </w:r>
+    </w:p>
+    <w:p>
+      <w:pPr>
+        <w:rPr>
+          <w:rFonts w:hint="default"/>
+          <w:sz w:val="24"/>
+          <w:szCs w:val="24"/>
+          <w:lang w:val="ru-RU" w:eastAsia="en-US"/>
+        </w:rPr>
+      </w:pPr>
+      <w:r>
+        <w:rPr>
+          <w:rFonts w:hint="default"/>
+          <w:sz w:val="24"/>
+          <w:szCs w:val="24"/>
+          <w:lang w:val="ru-RU" w:eastAsia="en-US"/>
+        </w:rPr>
+        <w:t>Почему одни субъекты или сообщества способны его сформировать, а другие — нет, остаётся открытым вопросом.</w:t>
+      </w:r>
+    </w:p>
+    <w:p>
+      <w:pPr>
+        <w:rPr>
+          <w:rFonts w:hint="default"/>
+          <w:sz w:val="24"/>
+          <w:szCs w:val="24"/>
+          <w:lang w:val="ru-RU" w:eastAsia="en-US"/>
+        </w:rPr>
+      </w:pPr>
+      <w:r>
+        <w:rPr>
+          <w:rFonts w:hint="default"/>
+          <w:sz w:val="24"/>
+          <w:szCs w:val="24"/>
+          <w:lang w:val="ru-RU" w:eastAsia="en-US"/>
+        </w:rPr>
+        <w:t>IV. Эон и эсхатон</w:t>
+      </w:r>
+    </w:p>
+    <w:p>
+      <w:pPr>
+        <w:rPr>
+          <w:rFonts w:hint="default"/>
+          <w:sz w:val="24"/>
+          <w:szCs w:val="24"/>
+          <w:lang w:val="ru-RU" w:eastAsia="en-US"/>
+        </w:rPr>
+      </w:pPr>
+      <w:r>
+        <w:rPr>
+          <w:rFonts w:hint="default"/>
+          <w:sz w:val="24"/>
+          <w:szCs w:val="24"/>
+          <w:lang w:val="ru-RU" w:eastAsia="en-US"/>
+        </w:rPr>
+        <w:t>Христианская онтология времени различает четыре периода:</w:t>
+      </w:r>
+    </w:p>
+    <w:p>
+      <w:pPr>
+        <w:rPr>
+          <w:rFonts w:hint="default"/>
+          <w:sz w:val="24"/>
+          <w:szCs w:val="24"/>
+          <w:lang w:val="ru-RU" w:eastAsia="en-US"/>
+        </w:rPr>
+      </w:pPr>
+      <w:r>
+        <w:rPr>
+          <w:rFonts w:hint="default"/>
+          <w:sz w:val="24"/>
+          <w:szCs w:val="24"/>
+          <w:lang w:val="ru-RU" w:eastAsia="en-US"/>
+        </w:rPr>
+        <w:t>От сотворения мира до грехопадения.</w:t>
+      </w:r>
+    </w:p>
+    <w:p>
+      <w:pPr>
+        <w:rPr>
+          <w:rFonts w:hint="default"/>
+          <w:sz w:val="24"/>
+          <w:szCs w:val="24"/>
+          <w:lang w:val="ru-RU" w:eastAsia="en-US"/>
+        </w:rPr>
+      </w:pPr>
+      <w:r>
+        <w:rPr>
+          <w:rFonts w:hint="default"/>
+          <w:sz w:val="24"/>
+          <w:szCs w:val="24"/>
+          <w:lang w:val="ru-RU" w:eastAsia="en-US"/>
+        </w:rPr>
+        <w:t>От грехопадения до Боговоплощения.</w:t>
+      </w:r>
+    </w:p>
+    <w:p>
+      <w:pPr>
+        <w:rPr>
+          <w:rFonts w:hint="default"/>
+          <w:sz w:val="24"/>
+          <w:szCs w:val="24"/>
+          <w:lang w:val="ru-RU" w:eastAsia="en-US"/>
+        </w:rPr>
+      </w:pPr>
+      <w:r>
+        <w:rPr>
+          <w:rFonts w:hint="default"/>
+          <w:sz w:val="24"/>
+          <w:szCs w:val="24"/>
+          <w:lang w:val="ru-RU" w:eastAsia="en-US"/>
+        </w:rPr>
+        <w:t>Срединный эон — между Первым и Вторым Пришествием.</w:t>
+      </w:r>
+    </w:p>
+    <w:p>
+      <w:pPr>
+        <w:rPr>
+          <w:rFonts w:hint="default"/>
+          <w:sz w:val="24"/>
+          <w:szCs w:val="24"/>
+          <w:lang w:val="ru-RU" w:eastAsia="en-US"/>
+        </w:rPr>
+      </w:pPr>
+      <w:r>
+        <w:rPr>
+          <w:rFonts w:hint="default"/>
+          <w:sz w:val="24"/>
+          <w:szCs w:val="24"/>
+          <w:lang w:val="ru-RU" w:eastAsia="en-US"/>
+        </w:rPr>
+        <w:t>Эсхатон.</w:t>
+      </w:r>
+    </w:p>
+    <w:p>
+      <w:pPr>
+        <w:rPr>
+          <w:rFonts w:hint="default"/>
+          <w:sz w:val="24"/>
+          <w:szCs w:val="24"/>
+          <w:lang w:val="ru-RU" w:eastAsia="en-US"/>
+        </w:rPr>
+      </w:pPr>
+      <w:r>
+        <w:rPr>
+          <w:rFonts w:hint="default"/>
+          <w:sz w:val="24"/>
+          <w:szCs w:val="24"/>
+          <w:lang w:val="ru-RU" w:eastAsia="en-US"/>
+        </w:rPr>
+        <w:t>Для проекта XTT принципиально:</w:t>
+      </w:r>
+    </w:p>
+    <w:p>
+      <w:pPr>
+        <w:rPr>
+          <w:rFonts w:hint="default"/>
+          <w:sz w:val="24"/>
+          <w:szCs w:val="24"/>
+          <w:lang w:val="ru-RU" w:eastAsia="en-US"/>
+        </w:rPr>
+      </w:pPr>
+      <w:r>
+        <w:rPr>
+          <w:rFonts w:hint="default"/>
+          <w:sz w:val="24"/>
+          <w:szCs w:val="24"/>
+          <w:lang w:val="ru-RU" w:eastAsia="en-US"/>
+        </w:rPr>
+        <w:t xml:space="preserve">Во время грехопадения «испортилась» не только человеческая природа; подверглась тлению и вся Вселенная. В Воскресении, в кульминационном акте Боговоплощения, человеческая природа была исцелена, но энтропия продолжает царить  в материальном мире. Субъект получил доступ к реальности, но этот доступ не автоматический. Он требует онтологической мобилизации и готовности к перераспределению фундации. </w:t>
+      </w:r>
+    </w:p>
+    <w:p>
+      <w:pPr>
+        <w:rPr>
+          <w:rFonts w:hint="default"/>
+          <w:sz w:val="24"/>
+          <w:szCs w:val="24"/>
+          <w:lang w:val="ru-RU" w:eastAsia="en-US"/>
+        </w:rPr>
+      </w:pPr>
+      <w:r>
+        <w:rPr>
+          <w:rFonts w:hint="default"/>
+          <w:sz w:val="24"/>
+          <w:szCs w:val="24"/>
+          <w:lang w:val="ru-RU" w:eastAsia="en-US"/>
+        </w:rPr>
+        <w:t>Обнаружив предел в своей экспансии, субъект с высоким качеством онтологии будет искать предикат, соотнесение с которым обеспечит ему максимум развития. Эта мессианская технология в тексте ХТТ названа онтологической переадресацией. Она подразумевает изменение конечного основания бытия субъекта. В контексте нашего исследования это означает, что субъект признаёт воплотившегося Бога-Логоса конечным основанием своего бытия.</w:t>
+      </w:r>
+    </w:p>
+    <w:p>
+      <w:pPr>
+        <w:rPr>
+          <w:rFonts w:hint="default"/>
+          <w:sz w:val="24"/>
+          <w:szCs w:val="24"/>
+          <w:lang w:val="ru-RU" w:eastAsia="en-US"/>
+        </w:rPr>
+      </w:pPr>
+      <w:r>
+        <w:rPr>
+          <w:rFonts w:hint="default"/>
+          <w:sz w:val="24"/>
+          <w:szCs w:val="24"/>
+          <w:lang w:val="ru-RU" w:eastAsia="en-US"/>
+        </w:rPr>
+        <w:t xml:space="preserve">Таким образом, срединный эон, наш эон, это пространство субъектной ответственности. Энтропия мира не отменяет возможности онтологического акта, но лишь подчёркивает его.  </w:t>
+      </w:r>
+    </w:p>
+    <w:p>
+      <w:pPr>
+        <w:rPr>
+          <w:rFonts w:hint="default"/>
+          <w:sz w:val="24"/>
+          <w:szCs w:val="24"/>
+          <w:lang w:val="ru-RU" w:eastAsia="en-US"/>
+        </w:rPr>
+      </w:pPr>
+      <w:r>
+        <w:rPr>
+          <w:rFonts w:hint="default"/>
+          <w:sz w:val="24"/>
+          <w:szCs w:val="24"/>
+          <w:lang w:val="ru-RU" w:eastAsia="en-US"/>
+        </w:rPr>
+        <w:t>Операционально мы видим два полюса напряжения.</w:t>
+      </w:r>
+    </w:p>
+    <w:p>
+      <w:pPr>
+        <w:rPr>
+          <w:rFonts w:hint="default"/>
+          <w:sz w:val="24"/>
+          <w:szCs w:val="24"/>
+          <w:lang w:val="ru-RU" w:eastAsia="en-US"/>
+        </w:rPr>
+      </w:pPr>
+      <w:r>
+        <w:rPr>
+          <w:rFonts w:hint="default"/>
+          <w:sz w:val="24"/>
+          <w:szCs w:val="24"/>
+          <w:lang w:val="ru-RU" w:eastAsia="en-US"/>
+        </w:rPr>
+        <w:t>Эсхатон фиксирует траекторию, сформированную в нашем эоне.</w:t>
+      </w:r>
+    </w:p>
+    <w:p>
+      <w:pPr>
+        <w:rPr>
+          <w:rFonts w:hint="default"/>
+          <w:sz w:val="24"/>
+          <w:szCs w:val="24"/>
+          <w:lang w:val="ru-RU" w:eastAsia="en-US"/>
+        </w:rPr>
+      </w:pPr>
+      <w:r>
+        <w:rPr>
+          <w:rFonts w:hint="default"/>
+          <w:sz w:val="24"/>
+          <w:szCs w:val="24"/>
+          <w:lang w:val="ru-RU" w:eastAsia="en-US"/>
+        </w:rPr>
+        <w:t>Срединный эон — пространство напряжения.</w:t>
+      </w:r>
+      <w:r>
+        <w:rPr>
+          <w:rFonts w:hint="default"/>
+          <w:sz w:val="24"/>
+          <w:szCs w:val="24"/>
+          <w:lang w:val="ru-RU" w:eastAsia="en-US"/>
+        </w:rPr>
+        <w:br w:type="textWrapping"/>
+      </w:r>
+      <w:r>
+        <w:rPr>
+          <w:rFonts w:hint="default"/>
+          <w:sz w:val="24"/>
+          <w:szCs w:val="24"/>
+          <w:lang w:val="ru-RU" w:eastAsia="en-US"/>
+        </w:rPr>
+        <w:t>Эсхатон — пространство фиксации.</w:t>
+      </w:r>
+    </w:p>
+    <w:p>
+      <w:pPr>
+        <w:rPr>
+          <w:rFonts w:hint="default"/>
+          <w:sz w:val="24"/>
+          <w:szCs w:val="24"/>
+          <w:lang w:val="ru-RU" w:eastAsia="en-US"/>
+        </w:rPr>
+      </w:pPr>
+      <w:r>
+        <w:rPr>
+          <w:rFonts w:hint="default"/>
+          <w:sz w:val="24"/>
+          <w:szCs w:val="24"/>
+          <w:lang w:val="ru-RU" w:eastAsia="en-US"/>
+        </w:rPr>
+        <w:t>В эоне возможна переадресация.</w:t>
+      </w:r>
+      <w:r>
+        <w:rPr>
+          <w:rFonts w:hint="default"/>
+          <w:sz w:val="24"/>
+          <w:szCs w:val="24"/>
+          <w:lang w:val="ru-RU" w:eastAsia="en-US"/>
+        </w:rPr>
+        <w:br w:type="textWrapping"/>
+      </w:r>
+      <w:r>
+        <w:rPr>
+          <w:rFonts w:hint="default"/>
+          <w:sz w:val="24"/>
+          <w:szCs w:val="24"/>
+          <w:lang w:val="ru-RU" w:eastAsia="en-US"/>
+        </w:rPr>
+        <w:t>В эсхатоне возможна только стабилизация выбранной направленности.</w:t>
+      </w:r>
+    </w:p>
+    <w:p>
+      <w:pPr>
+        <w:rPr>
+          <w:rFonts w:hint="default"/>
+          <w:sz w:val="24"/>
+          <w:szCs w:val="24"/>
+          <w:lang w:val="ru-RU" w:eastAsia="en-US"/>
+        </w:rPr>
+      </w:pPr>
+      <w:r>
+        <w:rPr>
+          <w:rFonts w:hint="default"/>
+          <w:sz w:val="24"/>
+          <w:szCs w:val="24"/>
+          <w:lang w:val="ru-RU" w:eastAsia="en-US"/>
+        </w:rPr>
+        <w:t xml:space="preserve">Для нынешнего эона характерна по-прежнему логособежная, конкурентная онтология. </w:t>
+      </w:r>
+    </w:p>
+    <w:p>
+      <w:pPr>
+        <w:rPr>
+          <w:rFonts w:hint="default"/>
+          <w:sz w:val="24"/>
+          <w:szCs w:val="24"/>
+          <w:lang w:val="ru-RU" w:eastAsia="en-US"/>
+        </w:rPr>
+      </w:pPr>
+      <w:r>
+        <w:rPr>
+          <w:rFonts w:hint="default"/>
+          <w:sz w:val="24"/>
+          <w:szCs w:val="24"/>
+          <w:lang w:val="ru-RU" w:eastAsia="en-US"/>
+        </w:rPr>
+        <w:t>Эсхатон предполагает логосоцентричную, солидарную онтологию.</w:t>
+      </w:r>
+    </w:p>
+    <w:p>
+      <w:pPr>
+        <w:rPr>
+          <w:rFonts w:hint="default"/>
+          <w:sz w:val="24"/>
+          <w:szCs w:val="24"/>
+          <w:lang w:val="ru-RU" w:eastAsia="en-US"/>
+        </w:rPr>
+      </w:pPr>
+    </w:p>
+    <w:p>
+      <w:pPr>
+        <w:rPr>
+          <w:rFonts w:hint="default"/>
+          <w:sz w:val="24"/>
+          <w:szCs w:val="24"/>
+          <w:lang w:val="ru-RU" w:eastAsia="en-US"/>
+        </w:rPr>
+      </w:pPr>
+      <w:r>
+        <w:rPr>
+          <w:rFonts w:hint="default"/>
+          <w:sz w:val="24"/>
+          <w:szCs w:val="24"/>
+          <w:lang w:val="ru-RU" w:eastAsia="en-US"/>
+        </w:rPr>
+        <w:t>Боговоплощение раскрывает Логос как принцип упорядочивания бытия. Оно открывает новые перспективы для субъекта.</w:t>
+      </w:r>
+    </w:p>
+    <w:p>
+      <w:pPr>
+        <w:rPr>
+          <w:rFonts w:hint="default"/>
+          <w:sz w:val="24"/>
+          <w:szCs w:val="24"/>
+          <w:lang w:val="ru-RU" w:eastAsia="en-US"/>
+        </w:rPr>
+      </w:pPr>
+      <w:r>
+        <w:rPr>
+          <w:rFonts w:hint="default"/>
+          <w:sz w:val="24"/>
+          <w:szCs w:val="24"/>
+          <w:lang w:val="ru-RU" w:eastAsia="en-US"/>
+        </w:rPr>
+        <w:t>Соотнесённость с Логосом, укоренённость в Логосе даёт субъектности:</w:t>
+      </w:r>
+    </w:p>
+    <w:p>
+      <w:pPr>
+        <w:rPr>
+          <w:rFonts w:hint="default"/>
+          <w:sz w:val="24"/>
+          <w:szCs w:val="24"/>
+          <w:lang w:val="ru-RU" w:eastAsia="en-US"/>
+        </w:rPr>
+      </w:pPr>
+      <w:r>
+        <w:rPr>
+          <w:rFonts w:hint="default"/>
+          <w:sz w:val="24"/>
+          <w:szCs w:val="24"/>
+          <w:lang w:val="ru-RU" w:eastAsia="en-US"/>
+        </w:rPr>
+        <w:t>устойчивую ориентацию,</w:t>
+      </w:r>
+    </w:p>
+    <w:p>
+      <w:pPr>
+        <w:rPr>
+          <w:rFonts w:hint="default"/>
+          <w:sz w:val="24"/>
+          <w:szCs w:val="24"/>
+          <w:lang w:val="ru-RU" w:eastAsia="en-US"/>
+        </w:rPr>
+      </w:pPr>
+      <w:r>
+        <w:rPr>
+          <w:rFonts w:hint="default"/>
+          <w:sz w:val="24"/>
+          <w:szCs w:val="24"/>
+          <w:lang w:val="ru-RU" w:eastAsia="en-US"/>
+        </w:rPr>
+        <w:t>внутреннюю интеграцию,</w:t>
+      </w:r>
+    </w:p>
+    <w:p>
+      <w:pPr>
+        <w:rPr>
+          <w:rFonts w:hint="default"/>
+          <w:sz w:val="24"/>
+          <w:szCs w:val="24"/>
+          <w:lang w:val="ru-RU" w:eastAsia="en-US"/>
+        </w:rPr>
+      </w:pPr>
+      <w:r>
+        <w:rPr>
+          <w:rFonts w:hint="default"/>
+          <w:sz w:val="24"/>
+          <w:szCs w:val="24"/>
+          <w:lang w:val="ru-RU" w:eastAsia="en-US"/>
+        </w:rPr>
+        <w:t>возможность удержания масштаба без распада,</w:t>
+      </w:r>
+    </w:p>
+    <w:p>
+      <w:pPr>
+        <w:rPr>
+          <w:rFonts w:hint="default"/>
+          <w:sz w:val="24"/>
+          <w:szCs w:val="24"/>
+          <w:lang w:val="ru-RU" w:eastAsia="en-US"/>
+        </w:rPr>
+      </w:pPr>
+      <w:r>
+        <w:rPr>
+          <w:rFonts w:hint="default"/>
+          <w:sz w:val="24"/>
+          <w:szCs w:val="24"/>
+          <w:lang w:val="ru-RU" w:eastAsia="en-US"/>
+        </w:rPr>
+        <w:t>расширение свободы без произвола.</w:t>
+      </w:r>
+    </w:p>
+    <w:p>
+      <w:pPr>
+        <w:rPr>
+          <w:rFonts w:hint="default"/>
+          <w:sz w:val="24"/>
+          <w:szCs w:val="24"/>
+          <w:lang w:val="ru-RU" w:eastAsia="en-US"/>
+        </w:rPr>
+      </w:pPr>
+      <w:r>
+        <w:rPr>
+          <w:rFonts w:hint="default"/>
+          <w:sz w:val="24"/>
+          <w:szCs w:val="24"/>
+          <w:lang w:val="ru-RU" w:eastAsia="en-US"/>
+        </w:rPr>
+        <w:t>Без Логоса субъект либо распадается, либо редуцируется к алгоритму. В Логосе субъект может полностью реализовать имманентую ему потребность фундации на вечном, на бесконечном, без чего он, субъект, рано или поздно разрушается.</w:t>
+      </w:r>
+    </w:p>
+    <w:p>
+      <w:pPr>
+        <w:rPr>
+          <w:rFonts w:hint="default"/>
+          <w:sz w:val="24"/>
+          <w:szCs w:val="24"/>
+          <w:lang w:val="ru-RU" w:eastAsia="en-US"/>
+        </w:rPr>
+      </w:pPr>
+      <w:r>
+        <w:rPr>
+          <w:rFonts w:hint="default"/>
+          <w:sz w:val="24"/>
+          <w:szCs w:val="24"/>
+          <w:lang w:val="ru-RU" w:eastAsia="en-US"/>
+        </w:rPr>
+        <w:t xml:space="preserve">В эсхатоне эта вселенная не будет исцелена. Будет сотворена новая вселенная и «времени уже не будет».  В новом веке человечность перестанет быть подвигом, а станет единственно возможной формой бытия; ложь станет физически невозможной. Не будет надобности в конкуренции. </w:t>
+      </w:r>
+    </w:p>
+    <w:p>
+      <w:pPr>
+        <w:rPr>
+          <w:rFonts w:hint="default"/>
+          <w:sz w:val="24"/>
+          <w:szCs w:val="24"/>
+          <w:lang w:val="ru-RU" w:eastAsia="en-US"/>
+        </w:rPr>
+      </w:pPr>
+      <w:r>
+        <w:rPr>
+          <w:rFonts w:hint="default"/>
+          <w:sz w:val="24"/>
+          <w:szCs w:val="24"/>
+          <w:lang w:val="ru-RU" w:eastAsia="en-US"/>
+        </w:rPr>
+        <w:t>В рамках проекта ХТТ для описания этих различий вводится дихотомия логосоцентричная, солидарная онтология vs логособежная, конкурентная онтология. Логосоцентричная — онтология, в которой реальность признаётся структурированной смыслом. Логособежная — онтология, в которой смысл редуцируется к функции. Соответственно конкурентная  онтология — в которой бытие понимается как борьба за ограниченный ресурс, солидарная — в которой бытие понимается как участие в неистощаемом источнике.</w:t>
+      </w:r>
+    </w:p>
+    <w:p>
+      <w:pPr>
+        <w:rPr>
+          <w:rFonts w:hint="default"/>
+          <w:sz w:val="24"/>
+          <w:szCs w:val="24"/>
+          <w:lang w:val="ru-RU" w:eastAsia="en-US"/>
+        </w:rPr>
+      </w:pPr>
+      <w:r>
+        <w:rPr>
+          <w:rFonts w:hint="default"/>
+          <w:sz w:val="24"/>
+          <w:szCs w:val="24"/>
+          <w:lang w:val="ru-RU" w:eastAsia="en-US"/>
+        </w:rPr>
+        <w:pict>
+          <v:rect id="_x0000_i1048" o:spt="1" style="height:1.5pt;width:432pt;" fillcolor="#A0A0A0" filled="t" stroked="f" coordsize="21600,21600" o:hr="t" o:hrstd="t" o:hralign="center">
+            <v:path/>
+            <v:fill on="t" focussize="0,0"/>
+            <v:stroke on="f"/>
+            <v:imagedata o:title=""/>
+            <o:lock v:ext="edit"/>
+            <w10:wrap type="none"/>
+            <w10:anchorlock/>
+          </v:rect>
+        </w:pict>
+      </w:r>
+    </w:p>
+    <w:p>
+      <w:pPr>
+        <w:rPr>
+          <w:rFonts w:hint="default"/>
+          <w:sz w:val="24"/>
+          <w:szCs w:val="24"/>
+          <w:lang w:val="ru-RU" w:eastAsia="en-US"/>
+        </w:rPr>
+      </w:pPr>
+      <w:r>
+        <w:rPr>
+          <w:rFonts w:hint="default"/>
+          <w:sz w:val="24"/>
+          <w:szCs w:val="24"/>
+          <w:lang w:val="ru-RU" w:eastAsia="en-US"/>
+        </w:rPr>
+        <w:t>Онтологический акт</w:t>
+      </w:r>
+    </w:p>
+    <w:p>
+      <w:pPr>
+        <w:rPr>
+          <w:rFonts w:hint="default"/>
+          <w:sz w:val="24"/>
+          <w:szCs w:val="24"/>
+          <w:lang w:val="ru-RU" w:eastAsia="en-US"/>
+        </w:rPr>
+      </w:pPr>
+      <w:r>
+        <w:rPr>
+          <w:rFonts w:hint="default"/>
+          <w:sz w:val="24"/>
+          <w:szCs w:val="24"/>
+          <w:lang w:val="ru-RU" w:eastAsia="en-US"/>
+        </w:rPr>
+        <w:t>Онтологический акт — это действие, изменяющее или поддерживающее режим бытия субъекта на уровне его основания, а не только его эмпирическое состояние.</w:t>
+      </w:r>
+    </w:p>
+    <w:p>
+      <w:pPr>
+        <w:rPr>
+          <w:rFonts w:hint="default"/>
+          <w:sz w:val="24"/>
+          <w:szCs w:val="24"/>
+          <w:lang w:val="ru-RU" w:eastAsia="en-US"/>
+        </w:rPr>
+      </w:pPr>
+      <w:r>
+        <w:rPr>
+          <w:rFonts w:hint="default"/>
+          <w:sz w:val="24"/>
+          <w:szCs w:val="24"/>
+          <w:lang w:val="ru-RU" w:eastAsia="en-US"/>
+        </w:rPr>
+        <w:t>Онтологическим является такое действие, которое затрагивает центр фундации и перераспределяет или удерживает его без редукции.</w:t>
+      </w:r>
+    </w:p>
+    <w:p>
+      <w:pPr>
+        <w:rPr>
+          <w:rFonts w:hint="default"/>
+          <w:sz w:val="24"/>
+          <w:szCs w:val="24"/>
+          <w:lang w:val="ru-RU" w:eastAsia="en-US"/>
+        </w:rPr>
+      </w:pPr>
+      <w:r>
+        <w:rPr>
+          <w:rFonts w:hint="default"/>
+          <w:sz w:val="24"/>
+          <w:szCs w:val="24"/>
+          <w:lang w:val="ru-RU" w:eastAsia="en-US"/>
+        </w:rPr>
+        <w:pict>
+          <v:rect id="_x0000_i1049" o:spt="1" style="height:1.5pt;width:432pt;" fillcolor="#A0A0A0" filled="t" stroked="f" coordsize="21600,21600" o:hr="t" o:hrstd="t" o:hralign="center">
+            <v:path/>
+            <v:fill on="t" focussize="0,0"/>
+            <v:stroke on="f"/>
+            <v:imagedata o:title=""/>
+            <o:lock v:ext="edit"/>
+            <w10:wrap type="none"/>
+            <w10:anchorlock/>
+          </v:rect>
+        </w:pict>
+      </w:r>
+    </w:p>
+    <w:p>
+      <w:pPr>
+        <w:rPr>
+          <w:rFonts w:hint="default"/>
+          <w:sz w:val="24"/>
+          <w:szCs w:val="24"/>
+          <w:lang w:val="ru-RU" w:eastAsia="en-US"/>
+        </w:rPr>
+      </w:pPr>
+      <w:r>
+        <w:rPr>
+          <w:rFonts w:hint="default"/>
+          <w:sz w:val="24"/>
+          <w:szCs w:val="24"/>
+          <w:lang w:val="ru-RU" w:eastAsia="en-US"/>
+        </w:rPr>
+        <w:t>Онтология акта</w:t>
+      </w:r>
+    </w:p>
+    <w:p>
+      <w:pPr>
+        <w:rPr>
+          <w:rFonts w:hint="default"/>
+          <w:sz w:val="24"/>
+          <w:szCs w:val="24"/>
+          <w:lang w:val="ru-RU" w:eastAsia="en-US"/>
+        </w:rPr>
+      </w:pPr>
+      <w:r>
+        <w:rPr>
+          <w:rFonts w:hint="default"/>
+          <w:sz w:val="24"/>
+          <w:szCs w:val="24"/>
+          <w:lang w:val="ru-RU" w:eastAsia="en-US"/>
+        </w:rPr>
+        <w:t>Онтология акта — режим бытия, в котором субъект удерживает реальность через онтологическую мобилизацию, не снимая предельного горизонта и не делегируя основание.</w:t>
+      </w:r>
+    </w:p>
+    <w:p>
+      <w:pPr>
+        <w:rPr>
+          <w:rFonts w:hint="default"/>
+          <w:sz w:val="24"/>
+          <w:szCs w:val="24"/>
+          <w:lang w:val="ru-RU" w:eastAsia="en-US"/>
+        </w:rPr>
+      </w:pPr>
+      <w:r>
+        <w:rPr>
+          <w:rFonts w:hint="default"/>
+          <w:sz w:val="24"/>
+          <w:szCs w:val="24"/>
+          <w:lang w:val="ru-RU" w:eastAsia="en-US"/>
+        </w:rPr>
+        <w:t>В этом режиме участие в бытии является реальным, а не симулированным; субъект сохраняет недеривативность и принимает нагрузку фундации.</w:t>
+      </w:r>
+    </w:p>
+    <w:p>
+      <w:pPr>
+        <w:rPr>
+          <w:rFonts w:hint="default"/>
+          <w:sz w:val="24"/>
+          <w:szCs w:val="24"/>
+          <w:lang w:val="ru-RU" w:eastAsia="en-US"/>
+        </w:rPr>
+      </w:pPr>
+      <w:r>
+        <w:rPr>
+          <w:rFonts w:hint="default"/>
+          <w:sz w:val="24"/>
+          <w:szCs w:val="24"/>
+          <w:lang w:val="ru-RU" w:eastAsia="en-US"/>
+        </w:rPr>
+        <w:pict>
+          <v:rect id="_x0000_i1050" o:spt="1" style="height:1.5pt;width:432pt;" fillcolor="#A0A0A0" filled="t" stroked="f" coordsize="21600,21600" o:hr="t" o:hrstd="t" o:hralign="center">
+            <v:path/>
+            <v:fill on="t" focussize="0,0"/>
+            <v:stroke on="f"/>
+            <v:imagedata o:title=""/>
+            <o:lock v:ext="edit"/>
+            <w10:wrap type="none"/>
+            <w10:anchorlock/>
+          </v:rect>
+        </w:pict>
+      </w:r>
+    </w:p>
+    <w:p>
+      <w:pPr>
+        <w:rPr>
+          <w:rFonts w:hint="default"/>
+          <w:sz w:val="24"/>
+          <w:szCs w:val="24"/>
+          <w:lang w:val="ru-RU" w:eastAsia="en-US"/>
+        </w:rPr>
+      </w:pPr>
+      <w:r>
+        <w:rPr>
+          <w:rFonts w:hint="default"/>
+          <w:sz w:val="24"/>
+          <w:szCs w:val="24"/>
+          <w:lang w:val="ru-RU" w:eastAsia="en-US"/>
+        </w:rPr>
+        <w:t>Онтология фикции</w:t>
+      </w:r>
+    </w:p>
+    <w:p>
+      <w:pPr>
+        <w:rPr>
+          <w:rFonts w:hint="default"/>
+          <w:sz w:val="24"/>
+          <w:szCs w:val="24"/>
+          <w:lang w:val="ru-RU" w:eastAsia="en-US"/>
+        </w:rPr>
+      </w:pPr>
+      <w:r>
+        <w:rPr>
+          <w:rFonts w:hint="default"/>
+          <w:sz w:val="24"/>
+          <w:szCs w:val="24"/>
+          <w:lang w:val="ru-RU" w:eastAsia="en-US"/>
+        </w:rPr>
+        <w:t>Онтология фикции — режим бытия, в котором устойчивость достигается через редукцию горизонта и симуляцию участия в основании.</w:t>
+      </w:r>
+    </w:p>
+    <w:p>
+      <w:pPr>
+        <w:rPr>
+          <w:rFonts w:hint="default"/>
+          <w:sz w:val="24"/>
+          <w:szCs w:val="24"/>
+          <w:lang w:val="ru-RU" w:eastAsia="en-US"/>
+        </w:rPr>
+      </w:pPr>
+      <w:r>
+        <w:rPr>
+          <w:rFonts w:hint="default"/>
+          <w:sz w:val="24"/>
+          <w:szCs w:val="24"/>
+          <w:lang w:val="ru-RU" w:eastAsia="en-US"/>
+        </w:rPr>
+        <w:t>Здесь основание либо объявляется автономным при отсутствии бытийной мощности, либо переносится во внешний центр без личного онтологического акта.</w:t>
+      </w:r>
+    </w:p>
+    <w:p>
+      <w:pPr>
+        <w:rPr>
+          <w:rFonts w:hint="default"/>
+          <w:sz w:val="24"/>
+          <w:szCs w:val="24"/>
+          <w:lang w:val="ru-RU" w:eastAsia="en-US"/>
+        </w:rPr>
+      </w:pPr>
+      <w:r>
+        <w:rPr>
+          <w:rFonts w:hint="default"/>
+          <w:sz w:val="24"/>
+          <w:szCs w:val="24"/>
+          <w:lang w:val="ru-RU" w:eastAsia="en-US"/>
+        </w:rPr>
+        <w:t>Фикция не устраняет вопрос фундации — она лишь маскирует его.</w:t>
+      </w:r>
+    </w:p>
+    <w:p>
+      <w:pPr>
+        <w:rPr>
+          <w:rFonts w:hint="default"/>
+          <w:sz w:val="24"/>
+          <w:szCs w:val="24"/>
+          <w:lang w:val="ru-RU" w:eastAsia="en-US"/>
+        </w:rPr>
+      </w:pPr>
+      <w:r>
+        <w:rPr>
+          <w:rFonts w:hint="default"/>
+          <w:sz w:val="24"/>
+          <w:szCs w:val="24"/>
+          <w:lang w:val="ru-RU" w:eastAsia="en-US"/>
+        </w:rPr>
+        <w:pict>
+          <v:rect id="_x0000_i1051" o:spt="1" style="height:1.5pt;width:432pt;" fillcolor="#A0A0A0" filled="t" stroked="f" coordsize="21600,21600" o:hr="t" o:hrstd="t" o:hralign="center">
+            <v:path/>
+            <v:fill on="t" focussize="0,0"/>
+            <v:stroke on="f"/>
+            <v:imagedata o:title=""/>
+            <o:lock v:ext="edit"/>
+            <w10:wrap type="none"/>
+            <w10:anchorlock/>
+          </v:rect>
+        </w:pict>
+      </w:r>
+    </w:p>
+    <w:p>
+      <w:pPr>
+        <w:rPr>
+          <w:rFonts w:hint="default"/>
+          <w:sz w:val="24"/>
+          <w:szCs w:val="24"/>
+          <w:lang w:val="ru-RU" w:eastAsia="en-US"/>
+        </w:rPr>
+      </w:pPr>
+      <w:r>
+        <w:rPr>
+          <w:rFonts w:hint="default"/>
+          <w:sz w:val="24"/>
+          <w:szCs w:val="24"/>
+          <w:lang w:val="ru-RU" w:eastAsia="en-US"/>
+        </w:rPr>
+        <w:t>Качество онтологии</w:t>
+      </w:r>
+    </w:p>
+    <w:p>
+      <w:pPr>
+        <w:rPr>
+          <w:rFonts w:hint="default"/>
+          <w:sz w:val="24"/>
+          <w:szCs w:val="24"/>
+          <w:lang w:val="ru-RU" w:eastAsia="en-US"/>
+        </w:rPr>
+      </w:pPr>
+      <w:r>
+        <w:rPr>
+          <w:rFonts w:hint="default"/>
+          <w:sz w:val="24"/>
+          <w:szCs w:val="24"/>
+          <w:lang w:val="ru-RU" w:eastAsia="en-US"/>
+        </w:rPr>
+        <w:t xml:space="preserve">Качество онтологии — степень соответствия режима бытия субъекта полноте реальности. Качество онтологии является критерием различения онтологии акта и онтологии фикции. </w:t>
+      </w:r>
+    </w:p>
+    <w:p>
+      <w:pPr>
+        <w:rPr>
+          <w:rFonts w:hint="default"/>
+          <w:sz w:val="24"/>
+          <w:szCs w:val="24"/>
+          <w:lang w:val="ru-RU" w:eastAsia="en-US"/>
+        </w:rPr>
+      </w:pPr>
+      <w:r>
+        <w:rPr>
+          <w:rFonts w:hint="default"/>
+          <w:sz w:val="24"/>
+          <w:szCs w:val="24"/>
+          <w:lang w:val="ru-RU" w:eastAsia="en-US"/>
+        </w:rPr>
+        <w:t xml:space="preserve">Оно определяется: способностью удерживать бесконечный горизонт, отказом от редукции основания, сохранением недеривативной точки, готовностью к онтологической мобилизации. </w:t>
+      </w:r>
+    </w:p>
+    <w:p>
+      <w:pPr>
+        <w:rPr>
+          <w:rFonts w:hint="default"/>
+          <w:sz w:val="24"/>
+          <w:szCs w:val="24"/>
+          <w:lang w:val="ru-RU" w:eastAsia="en-US"/>
+        </w:rPr>
+      </w:pPr>
+      <w:r>
+        <w:rPr>
+          <w:rFonts w:hint="default"/>
+          <w:sz w:val="24"/>
+          <w:szCs w:val="24"/>
+          <w:lang w:val="ru-RU" w:eastAsia="en-US"/>
+        </w:rPr>
+        <w:t>Снижение качества онтологии выражается в переходе к пониженному режиму бытия — к редукции, производности и фикции.</w:t>
+      </w:r>
+    </w:p>
+    <w:p>
+      <w:pPr>
+        <w:rPr>
+          <w:rFonts w:hint="default"/>
+          <w:sz w:val="24"/>
+          <w:szCs w:val="24"/>
+          <w:lang w:val="ru-RU" w:eastAsia="en-US"/>
+        </w:rPr>
+      </w:pPr>
+      <w:r>
+        <w:rPr>
+          <w:rFonts w:hint="default"/>
+          <w:sz w:val="24"/>
+          <w:szCs w:val="24"/>
+          <w:lang w:val="ru-RU" w:eastAsia="en-US"/>
+        </w:rPr>
+        <w:br w:type="page"/>
+      </w:r>
+    </w:p>
+    <w:p>
+      <w:pPr>
+        <w:rPr>
+          <w:rFonts w:hint="default"/>
+          <w:sz w:val="24"/>
+          <w:szCs w:val="24"/>
+          <w:lang w:val="ru-RU" w:eastAsia="en-US"/>
+        </w:rPr>
+      </w:pPr>
+      <w:r>
+        <w:rPr>
+          <w:rFonts w:hint="default"/>
+          <w:sz w:val="24"/>
+          <w:szCs w:val="24"/>
+          <w:lang w:val="ru-RU" w:eastAsia="en-US"/>
+        </w:rPr>
+        <w:t>КЛЮЧЕВЫЕ ТЕРМИНЫ ПРОЕКТА «ХРИСТИАНАМ ТРЕТЬЕГО ТЫСЯЧЕЛЕТИЯ»</w:t>
+      </w:r>
+    </w:p>
+    <w:p>
+      <w:pPr>
+        <w:rPr>
+          <w:rFonts w:hint="default"/>
+          <w:sz w:val="24"/>
+          <w:szCs w:val="24"/>
+          <w:lang w:val="ru-RU" w:eastAsia="en-US"/>
+        </w:rPr>
+      </w:pPr>
+    </w:p>
+    <w:p>
+      <w:pPr>
+        <w:rPr>
+          <w:rFonts w:hint="default"/>
+          <w:sz w:val="24"/>
+          <w:szCs w:val="24"/>
+          <w:lang w:val="ru-RU" w:eastAsia="en-US"/>
+        </w:rPr>
+      </w:pPr>
+      <w:r>
+        <w:rPr>
+          <w:rFonts w:hint="default"/>
+          <w:sz w:val="24"/>
+          <w:szCs w:val="24"/>
+          <w:lang w:val="ru-RU" w:eastAsia="en-US"/>
+        </w:rPr>
+        <w:t>логосоцентричная онтология</w:t>
+      </w:r>
+    </w:p>
+    <w:p>
+      <w:pPr>
+        <w:rPr>
+          <w:rFonts w:hint="default"/>
+          <w:sz w:val="24"/>
+          <w:szCs w:val="24"/>
+          <w:lang w:val="ru-RU" w:eastAsia="en-US"/>
+        </w:rPr>
+      </w:pPr>
+      <w:r>
+        <w:rPr>
+          <w:rFonts w:hint="default"/>
+          <w:sz w:val="24"/>
+          <w:szCs w:val="24"/>
+          <w:lang w:val="ru-RU" w:eastAsia="en-US"/>
+        </w:rPr>
+        <w:t>логособежная онтология</w:t>
+      </w:r>
+    </w:p>
+    <w:p>
+      <w:pPr>
+        <w:rPr>
+          <w:rFonts w:hint="default"/>
+          <w:sz w:val="24"/>
+          <w:szCs w:val="24"/>
+          <w:lang w:val="ru-RU" w:eastAsia="en-US"/>
+        </w:rPr>
+      </w:pPr>
+      <w:r>
+        <w:rPr>
+          <w:rFonts w:hint="default"/>
+          <w:sz w:val="24"/>
+          <w:szCs w:val="24"/>
+          <w:lang w:val="ru-RU" w:eastAsia="en-US"/>
+        </w:rPr>
+        <w:t>конкурентная онтология</w:t>
+      </w:r>
+    </w:p>
+    <w:p>
+      <w:pPr>
+        <w:rPr>
+          <w:rFonts w:hint="default"/>
+          <w:sz w:val="24"/>
+          <w:szCs w:val="24"/>
+          <w:lang w:val="ru-RU" w:eastAsia="en-US"/>
+        </w:rPr>
+      </w:pPr>
+      <w:r>
+        <w:rPr>
+          <w:rFonts w:hint="default"/>
+          <w:sz w:val="24"/>
+          <w:szCs w:val="24"/>
+          <w:lang w:val="ru-RU" w:eastAsia="en-US"/>
+        </w:rPr>
+        <w:t>солидарная онтология</w:t>
+      </w:r>
+    </w:p>
+    <w:p>
+      <w:pPr>
+        <w:rPr>
+          <w:rFonts w:hint="default"/>
+          <w:sz w:val="24"/>
+          <w:szCs w:val="24"/>
+          <w:lang w:val="ru-RU" w:eastAsia="en-US"/>
+        </w:rPr>
+      </w:pPr>
+      <w:r>
+        <w:rPr>
+          <w:rFonts w:hint="default"/>
+          <w:sz w:val="24"/>
+          <w:szCs w:val="24"/>
+          <w:lang w:val="ru-RU" w:eastAsia="en-US"/>
+        </w:rPr>
+        <w:t>онтологическая переадресация</w:t>
+      </w:r>
+    </w:p>
+    <w:p>
+      <w:pPr>
+        <w:rPr>
+          <w:rFonts w:hint="default"/>
+          <w:sz w:val="24"/>
+          <w:szCs w:val="24"/>
+          <w:lang w:val="ru-RU" w:eastAsia="en-US"/>
+        </w:rPr>
+      </w:pPr>
+      <w:r>
+        <w:rPr>
+          <w:rFonts w:hint="default"/>
+          <w:sz w:val="24"/>
+          <w:szCs w:val="24"/>
+          <w:lang w:val="ru-RU" w:eastAsia="en-US"/>
+        </w:rPr>
+        <w:t>деколонизация личности</w:t>
+      </w:r>
+    </w:p>
+    <w:p>
+      <w:pPr>
+        <w:rPr>
+          <w:rFonts w:hint="default"/>
+          <w:sz w:val="24"/>
+          <w:szCs w:val="24"/>
+          <w:lang w:val="ru-RU" w:eastAsia="en-US"/>
+        </w:rPr>
+      </w:pPr>
+      <w:r>
+        <w:rPr>
+          <w:rFonts w:hint="default"/>
+          <w:sz w:val="24"/>
+          <w:szCs w:val="24"/>
+          <w:lang w:val="ru-RU" w:eastAsia="en-US"/>
+        </w:rPr>
+        <w:t>вера как компетенция</w:t>
+      </w:r>
+    </w:p>
+    <w:p>
+      <w:pPr>
+        <w:rPr>
+          <w:rFonts w:hint="default"/>
+          <w:sz w:val="24"/>
+          <w:szCs w:val="24"/>
+          <w:lang w:val="ru-RU" w:eastAsia="en-US"/>
+        </w:rPr>
+      </w:pPr>
+      <w:r>
+        <w:rPr>
+          <w:rFonts w:hint="default"/>
+          <w:sz w:val="24"/>
+          <w:szCs w:val="24"/>
+          <w:lang w:val="ru-RU" w:eastAsia="en-US"/>
+        </w:rPr>
+        <w:t>актуализация Церкви</w:t>
+      </w:r>
+    </w:p>
+    <w:p>
+      <w:pPr>
+        <w:rPr>
+          <w:rFonts w:hint="default"/>
+          <w:sz w:val="24"/>
+          <w:szCs w:val="24"/>
+          <w:lang w:val="ru-RU" w:eastAsia="en-US"/>
+        </w:rPr>
+      </w:pPr>
+      <w:r>
+        <w:rPr>
+          <w:rFonts w:hint="default"/>
+          <w:sz w:val="24"/>
+          <w:szCs w:val="24"/>
+          <w:lang w:val="ru-RU" w:eastAsia="en-US"/>
+        </w:rPr>
+        <w:t>литургия как онтологический процесс</w:t>
+      </w:r>
+    </w:p>
+    <w:p>
+      <w:pPr>
+        <w:rPr>
+          <w:rFonts w:hint="default"/>
+          <w:sz w:val="24"/>
+          <w:szCs w:val="24"/>
+          <w:lang w:val="ru-RU" w:eastAsia="en-US"/>
+        </w:rPr>
+      </w:pPr>
+      <w:r>
+        <w:rPr>
+          <w:rFonts w:hint="default"/>
+          <w:sz w:val="24"/>
+          <w:szCs w:val="24"/>
+          <w:lang w:val="ru-RU" w:eastAsia="en-US"/>
+        </w:rPr>
+        <w:t>антропологический предел</w:t>
+      </w:r>
+    </w:p>
+    <w:p>
+      <w:pPr>
+        <w:rPr>
+          <w:rFonts w:hint="default"/>
+          <w:sz w:val="24"/>
+          <w:szCs w:val="24"/>
+          <w:lang w:val="ru-RU" w:eastAsia="en-US"/>
+        </w:rPr>
+      </w:pPr>
+      <w:r>
+        <w:rPr>
+          <w:rFonts w:hint="default"/>
+          <w:sz w:val="24"/>
+          <w:szCs w:val="24"/>
+          <w:lang w:val="ru-RU" w:eastAsia="en-US"/>
+        </w:rPr>
+        <w:t>качество онтологии</w:t>
+      </w:r>
+    </w:p>
+    <w:p>
+      <w:pPr>
+        <w:rPr>
+          <w:rFonts w:hint="default"/>
+          <w:sz w:val="24"/>
+          <w:szCs w:val="24"/>
+          <w:lang w:val="ru-RU" w:eastAsia="en-US"/>
+        </w:rPr>
+      </w:pPr>
+    </w:p>
+    <w:p>
+      <w:pPr>
+        <w:rPr>
+          <w:rFonts w:hint="default"/>
+          <w:sz w:val="24"/>
+          <w:szCs w:val="24"/>
+          <w:lang w:val="ru-RU" w:eastAsia="en-US"/>
+        </w:rPr>
+      </w:pPr>
+    </w:p>
+    <w:p>
+      <w:pPr>
+        <w:rPr>
+          <w:rFonts w:hint="default"/>
+          <w:sz w:val="24"/>
+          <w:szCs w:val="24"/>
+          <w:lang w:val="ru-RU" w:eastAsia="en-US"/>
+        </w:rPr>
+      </w:pPr>
+    </w:p>
+    <w:p>
+      <w:pPr>
         <w:rPr>
           <w:rFonts w:hint="default"/>
           <w:sz w:val="24"/>
